--- a/Fases_de_desarrollo/02-Elaboracion/04- Pruebas/E113-OSLO-Plan de Pruebas.docx
+++ b/Fases_de_desarrollo/02-Elaboracion/04- Pruebas/E113-OSLO-Plan de Pruebas.docx
@@ -151,7 +151,6 @@
               <w:pPr>
                 <w:pStyle w:val="Sinespaciado"/>
               </w:pPr>
-              <w:proofErr w:type="spellStart"/>
               <w:r>
                 <w:rPr>
                   <w:rFonts w:ascii="Ink Free" w:eastAsiaTheme="majorEastAsia" w:hAnsi="Ink Free" w:cstheme="majorBidi"/>
@@ -161,7 +160,6 @@
                 </w:rPr>
                 <w:t>Testify</w:t>
               </w:r>
-              <w:proofErr w:type="spellEnd"/>
             </w:p>
           </w:sdtContent>
         </w:sdt>
@@ -226,21 +224,7 @@
             <w:rPr>
               <w:rFonts w:eastAsia="Times New Roman"/>
             </w:rPr>
-            <w:t xml:space="preserve">Ojeda Valeria – </w:t>
-          </w:r>
-          <w:proofErr w:type="spellStart"/>
-          <w:r>
-            <w:rPr>
-              <w:rFonts w:eastAsia="Times New Roman"/>
-            </w:rPr>
-            <w:t>Sly</w:t>
-          </w:r>
-          <w:proofErr w:type="spellEnd"/>
-          <w:r>
-            <w:rPr>
-              <w:rFonts w:eastAsia="Times New Roman"/>
-            </w:rPr>
-            <w:t xml:space="preserve"> Eduardo</w:t>
+            <w:t>Ojeda Valeria – Sly Eduardo</w:t>
           </w:r>
         </w:p>
         <w:p>
@@ -251,19 +235,11 @@
               <w:rFonts w:eastAsia="Times New Roman"/>
             </w:rPr>
           </w:pPr>
-          <w:proofErr w:type="spellStart"/>
           <w:r>
             <w:rPr>
               <w:rFonts w:eastAsia="Times New Roman"/>
             </w:rPr>
-            <w:t>Levipichun</w:t>
-          </w:r>
-          <w:proofErr w:type="spellEnd"/>
-          <w:r>
-            <w:rPr>
-              <w:rFonts w:eastAsia="Times New Roman"/>
-            </w:rPr>
-            <w:t xml:space="preserve"> Emilio</w:t>
+            <w:t>Levipichun Emilio</w:t>
           </w:r>
           <w:r>
             <w:rPr>
@@ -416,7 +392,7 @@
                 <v:stroke joinstyle="miter"/>
                 <v:path gradientshapeok="t" o:connecttype="rect"/>
               </v:shapetype>
-              <v:shape id="Text Box 20" o:spid="_x0000_s1033" type="#_x0000_t202" style="position:absolute;left:0;text-align:left;margin-left:281.7pt;margin-top:5.3pt;width:161.25pt;height:577.65pt;z-index:251684864;visibility:visible;mso-position-horizontal-relative:margin;mso-position-vertical-relative:margin" o:gfxdata="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" fillcolor="white [3212]" strokecolor="#e36c0a">
+              <v:shape id="Text Box 20" o:spid="_x0000_s1033" type="#_x0000_t202" style="position:absolute;left:0;text-align:left;margin-left:281.7pt;margin-top:7.35pt;width:161.25pt;height:577.65pt;z-index:251684864;visibility:visible;mso-position-horizontal-relative:margin;mso-position-vertical-relative:margin" fillcolor="white [3212]" strokecolor="black [3213]">
                 <v:textbox style="mso-next-textbox:#Text Box 20">
                   <w:txbxContent>
                     <w:p>
@@ -521,7 +497,7 @@
           <w:r>
             <w:fldChar w:fldCharType="separate"/>
           </w:r>
-          <w:hyperlink w:anchor="_Toc178457749" w:history="1">
+          <w:hyperlink w:anchor="_Toc179194543" w:history="1">
             <w:r>
               <w:rPr>
                 <w:rStyle w:val="Hipervnculo"/>
@@ -548,7 +524,7 @@
                 <w:noProof/>
                 <w:webHidden/>
               </w:rPr>
-              <w:instrText xml:space="preserve"> PAGEREF _Toc178457749 \h </w:instrText>
+              <w:instrText xml:space="preserve"> PAGEREF _Toc179194543 \h </w:instrText>
             </w:r>
             <w:r>
               <w:rPr>
@@ -592,7 +568,7 @@
               <w:lang w:val="en-US"/>
             </w:rPr>
           </w:pPr>
-          <w:hyperlink w:anchor="_Toc178457750" w:history="1">
+          <w:hyperlink w:anchor="_Toc179194544" w:history="1">
             <w:r>
               <w:rPr>
                 <w:rStyle w:val="Hipervnculo"/>
@@ -619,7 +595,7 @@
                 <w:noProof/>
                 <w:webHidden/>
               </w:rPr>
-              <w:instrText xml:space="preserve"> PAGEREF _Toc178457750 \h </w:instrText>
+              <w:instrText xml:space="preserve"> PAGEREF _Toc179194544 \h </w:instrText>
             </w:r>
             <w:r>
               <w:rPr>
@@ -663,7 +639,7 @@
               <w:lang w:val="en-US"/>
             </w:rPr>
           </w:pPr>
-          <w:hyperlink w:anchor="_Toc178457751" w:history="1">
+          <w:hyperlink w:anchor="_Toc179194545" w:history="1">
             <w:r>
               <w:rPr>
                 <w:rStyle w:val="Hipervnculo"/>
@@ -690,7 +666,7 @@
                 <w:noProof/>
                 <w:webHidden/>
               </w:rPr>
-              <w:instrText xml:space="preserve"> PAGEREF _Toc178457751 \h </w:instrText>
+              <w:instrText xml:space="preserve"> PAGEREF _Toc179194545 \h </w:instrText>
             </w:r>
             <w:r>
               <w:rPr>
@@ -734,7 +710,7 @@
               <w:lang w:val="en-US"/>
             </w:rPr>
           </w:pPr>
-          <w:hyperlink w:anchor="_Toc178457752" w:history="1">
+          <w:hyperlink w:anchor="_Toc179194546" w:history="1">
             <w:r>
               <w:rPr>
                 <w:rStyle w:val="Hipervnculo"/>
@@ -761,7 +737,7 @@
                 <w:noProof/>
                 <w:webHidden/>
               </w:rPr>
-              <w:instrText xml:space="preserve"> PAGEREF _Toc178457752 \h </w:instrText>
+              <w:instrText xml:space="preserve"> PAGEREF _Toc179194546 \h </w:instrText>
             </w:r>
             <w:r>
               <w:rPr>
@@ -805,7 +781,7 @@
               <w:lang w:val="en-US"/>
             </w:rPr>
           </w:pPr>
-          <w:hyperlink w:anchor="_Toc178457753" w:history="1">
+          <w:hyperlink w:anchor="_Toc179194547" w:history="1">
             <w:r>
               <w:rPr>
                 <w:rStyle w:val="Hipervnculo"/>
@@ -832,7 +808,7 @@
                 <w:noProof/>
                 <w:webHidden/>
               </w:rPr>
-              <w:instrText xml:space="preserve"> PAGEREF _Toc178457753 \h </w:instrText>
+              <w:instrText xml:space="preserve"> PAGEREF _Toc179194547 \h </w:instrText>
             </w:r>
             <w:r>
               <w:rPr>
@@ -852,7 +828,7 @@
                 <w:noProof/>
                 <w:webHidden/>
               </w:rPr>
-              <w:t>7</w:t>
+              <w:t>6</w:t>
             </w:r>
             <w:r>
               <w:rPr>
@@ -876,7 +852,7 @@
               <w:lang w:val="en-US"/>
             </w:rPr>
           </w:pPr>
-          <w:hyperlink w:anchor="_Toc178457754" w:history="1">
+          <w:hyperlink w:anchor="_Toc179194548" w:history="1">
             <w:r>
               <w:rPr>
                 <w:rStyle w:val="Hipervnculo"/>
@@ -903,7 +879,7 @@
                 <w:noProof/>
                 <w:webHidden/>
               </w:rPr>
-              <w:instrText xml:space="preserve"> PAGEREF _Toc178457754 \h </w:instrText>
+              <w:instrText xml:space="preserve"> PAGEREF _Toc179194548 \h </w:instrText>
             </w:r>
             <w:r>
               <w:rPr>
@@ -947,7 +923,7 @@
               <w:lang w:val="en-US"/>
             </w:rPr>
           </w:pPr>
-          <w:hyperlink w:anchor="_Toc178457755" w:history="1">
+          <w:hyperlink w:anchor="_Toc179194549" w:history="1">
             <w:r>
               <w:rPr>
                 <w:rStyle w:val="Hipervnculo"/>
@@ -974,7 +950,7 @@
                 <w:noProof/>
                 <w:webHidden/>
               </w:rPr>
-              <w:instrText xml:space="preserve"> PAGEREF _Toc178457755 \h </w:instrText>
+              <w:instrText xml:space="preserve"> PAGEREF _Toc179194549 \h </w:instrText>
             </w:r>
             <w:r>
               <w:rPr>
@@ -1016,7 +992,7 @@
               <w:lang w:val="en-US"/>
             </w:rPr>
           </w:pPr>
-          <w:hyperlink w:anchor="_Toc178457756" w:history="1">
+          <w:hyperlink w:anchor="_Toc179194550" w:history="1">
             <w:r>
               <w:rPr>
                 <w:rStyle w:val="Hipervnculo"/>
@@ -1043,7 +1019,7 @@
                 <w:noProof/>
                 <w:webHidden/>
               </w:rPr>
-              <w:instrText xml:space="preserve"> PAGEREF _Toc178457756 \h </w:instrText>
+              <w:instrText xml:space="preserve"> PAGEREF _Toc179194550 \h </w:instrText>
             </w:r>
             <w:r>
               <w:rPr>
@@ -1085,7 +1061,7 @@
               <w:lang w:val="en-US"/>
             </w:rPr>
           </w:pPr>
-          <w:hyperlink w:anchor="_Toc178457757" w:history="1">
+          <w:hyperlink w:anchor="_Toc179194551" w:history="1">
             <w:r>
               <w:rPr>
                 <w:rStyle w:val="Hipervnculo"/>
@@ -1112,7 +1088,7 @@
                 <w:noProof/>
                 <w:webHidden/>
               </w:rPr>
-              <w:instrText xml:space="preserve"> PAGEREF _Toc178457757 \h </w:instrText>
+              <w:instrText xml:space="preserve"> PAGEREF _Toc179194551 \h </w:instrText>
             </w:r>
             <w:r>
               <w:rPr>
@@ -1154,7 +1130,7 @@
               <w:lang w:val="en-US"/>
             </w:rPr>
           </w:pPr>
-          <w:hyperlink w:anchor="_Toc178457758" w:history="1">
+          <w:hyperlink w:anchor="_Toc179194552" w:history="1">
             <w:r>
               <w:rPr>
                 <w:rStyle w:val="Hipervnculo"/>
@@ -1181,7 +1157,7 @@
                 <w:noProof/>
                 <w:webHidden/>
               </w:rPr>
-              <w:instrText xml:space="preserve"> PAGEREF _Toc178457758 \h </w:instrText>
+              <w:instrText xml:space="preserve"> PAGEREF _Toc179194552 \h </w:instrText>
             </w:r>
             <w:r>
               <w:rPr>
@@ -1223,7 +1199,7 @@
               <w:lang w:val="en-US"/>
             </w:rPr>
           </w:pPr>
-          <w:hyperlink w:anchor="_Toc178457759" w:history="1">
+          <w:hyperlink w:anchor="_Toc179194553" w:history="1">
             <w:r>
               <w:rPr>
                 <w:rStyle w:val="Hipervnculo"/>
@@ -1250,7 +1226,7 @@
                 <w:noProof/>
                 <w:webHidden/>
               </w:rPr>
-              <w:instrText xml:space="preserve"> PAGEREF _Toc178457759 \h </w:instrText>
+              <w:instrText xml:space="preserve"> PAGEREF _Toc179194553 \h </w:instrText>
             </w:r>
             <w:r>
               <w:rPr>
@@ -1292,7 +1268,7 @@
               <w:lang w:val="en-US"/>
             </w:rPr>
           </w:pPr>
-          <w:hyperlink w:anchor="_Toc178457760" w:history="1">
+          <w:hyperlink w:anchor="_Toc179194554" w:history="1">
             <w:r>
               <w:rPr>
                 <w:rStyle w:val="Hipervnculo"/>
@@ -1319,7 +1295,7 @@
                 <w:noProof/>
                 <w:webHidden/>
               </w:rPr>
-              <w:instrText xml:space="preserve"> PAGEREF _Toc178457760 \h </w:instrText>
+              <w:instrText xml:space="preserve"> PAGEREF _Toc179194554 \h </w:instrText>
             </w:r>
             <w:r>
               <w:rPr>
@@ -1361,7 +1337,7 @@
               <w:lang w:val="en-US"/>
             </w:rPr>
           </w:pPr>
-          <w:hyperlink w:anchor="_Toc178457761" w:history="1">
+          <w:hyperlink w:anchor="_Toc179194555" w:history="1">
             <w:r>
               <w:rPr>
                 <w:rStyle w:val="Hipervnculo"/>
@@ -1388,7 +1364,7 @@
                 <w:noProof/>
                 <w:webHidden/>
               </w:rPr>
-              <w:instrText xml:space="preserve"> PAGEREF _Toc178457761 \h </w:instrText>
+              <w:instrText xml:space="preserve"> PAGEREF _Toc179194555 \h </w:instrText>
             </w:r>
             <w:r>
               <w:rPr>
@@ -1408,7 +1384,7 @@
                 <w:noProof/>
                 <w:webHidden/>
               </w:rPr>
-              <w:t>9</w:t>
+              <w:t>8</w:t>
             </w:r>
             <w:r>
               <w:rPr>
@@ -1430,7 +1406,7 @@
               <w:lang w:val="en-US"/>
             </w:rPr>
           </w:pPr>
-          <w:hyperlink w:anchor="_Toc178457762" w:history="1">
+          <w:hyperlink w:anchor="_Toc179194556" w:history="1">
             <w:r>
               <w:rPr>
                 <w:rStyle w:val="Hipervnculo"/>
@@ -1457,7 +1433,7 @@
                 <w:noProof/>
                 <w:webHidden/>
               </w:rPr>
-              <w:instrText xml:space="preserve"> PAGEREF _Toc178457762 \h </w:instrText>
+              <w:instrText xml:space="preserve"> PAGEREF _Toc179194556 \h </w:instrText>
             </w:r>
             <w:r>
               <w:rPr>
@@ -1477,7 +1453,7 @@
                 <w:noProof/>
                 <w:webHidden/>
               </w:rPr>
-              <w:t>9</w:t>
+              <w:t>8</w:t>
             </w:r>
             <w:r>
               <w:rPr>
@@ -1499,7 +1475,7 @@
               <w:lang w:val="en-US"/>
             </w:rPr>
           </w:pPr>
-          <w:hyperlink w:anchor="_Toc178457763" w:history="1">
+          <w:hyperlink w:anchor="_Toc179194557" w:history="1">
             <w:r>
               <w:rPr>
                 <w:rStyle w:val="Hipervnculo"/>
@@ -1526,7 +1502,7 @@
                 <w:noProof/>
                 <w:webHidden/>
               </w:rPr>
-              <w:instrText xml:space="preserve"> PAGEREF _Toc178457763 \h </w:instrText>
+              <w:instrText xml:space="preserve"> PAGEREF _Toc179194557 \h </w:instrText>
             </w:r>
             <w:r>
               <w:rPr>
@@ -1570,7 +1546,7 @@
               <w:lang w:val="en-US"/>
             </w:rPr>
           </w:pPr>
-          <w:hyperlink w:anchor="_Toc178457764" w:history="1">
+          <w:hyperlink w:anchor="_Toc179194558" w:history="1">
             <w:r>
               <w:rPr>
                 <w:rStyle w:val="Hipervnculo"/>
@@ -1597,7 +1573,7 @@
                 <w:noProof/>
                 <w:webHidden/>
               </w:rPr>
-              <w:instrText xml:space="preserve"> PAGEREF _Toc178457764 \h </w:instrText>
+              <w:instrText xml:space="preserve"> PAGEREF _Toc179194558 \h </w:instrText>
             </w:r>
             <w:r>
               <w:rPr>
@@ -1639,7 +1615,7 @@
               <w:lang w:val="en-US"/>
             </w:rPr>
           </w:pPr>
-          <w:hyperlink w:anchor="_Toc178457765" w:history="1">
+          <w:hyperlink w:anchor="_Toc179194559" w:history="1">
             <w:r>
               <w:rPr>
                 <w:rStyle w:val="Hipervnculo"/>
@@ -1666,7 +1642,7 @@
                 <w:noProof/>
                 <w:webHidden/>
               </w:rPr>
-              <w:instrText xml:space="preserve"> PAGEREF _Toc178457765 \h </w:instrText>
+              <w:instrText xml:space="preserve"> PAGEREF _Toc179194559 \h </w:instrText>
             </w:r>
             <w:r>
               <w:rPr>
@@ -1710,7 +1686,7 @@
               <w:lang w:val="en-US"/>
             </w:rPr>
           </w:pPr>
-          <w:hyperlink w:anchor="_Toc178457766" w:history="1">
+          <w:hyperlink w:anchor="_Toc179194560" w:history="1">
             <w:r>
               <w:rPr>
                 <w:rStyle w:val="Hipervnculo"/>
@@ -1737,7 +1713,7 @@
                 <w:noProof/>
                 <w:webHidden/>
               </w:rPr>
-              <w:instrText xml:space="preserve"> PAGEREF _Toc178457766 \h </w:instrText>
+              <w:instrText xml:space="preserve"> PAGEREF _Toc179194560 \h </w:instrText>
             </w:r>
             <w:r>
               <w:rPr>
@@ -1757,7 +1733,7 @@
                 <w:noProof/>
                 <w:webHidden/>
               </w:rPr>
-              <w:t>12</w:t>
+              <w:t>11</w:t>
             </w:r>
             <w:r>
               <w:rPr>
@@ -1781,7 +1757,7 @@
               <w:lang w:val="en-US"/>
             </w:rPr>
           </w:pPr>
-          <w:hyperlink w:anchor="_Toc178457767" w:history="1">
+          <w:hyperlink w:anchor="_Toc179194561" w:history="1">
             <w:r>
               <w:rPr>
                 <w:rStyle w:val="Hipervnculo"/>
@@ -1808,7 +1784,7 @@
                 <w:noProof/>
                 <w:webHidden/>
               </w:rPr>
-              <w:instrText xml:space="preserve"> PAGEREF _Toc178457767 \h </w:instrText>
+              <w:instrText xml:space="preserve"> PAGEREF _Toc179194561 \h </w:instrText>
             </w:r>
             <w:r>
               <w:rPr>
@@ -1850,7 +1826,7 @@
               <w:lang w:val="en-US"/>
             </w:rPr>
           </w:pPr>
-          <w:hyperlink w:anchor="_Toc178457768" w:history="1">
+          <w:hyperlink w:anchor="_Toc179194562" w:history="1">
             <w:r>
               <w:rPr>
                 <w:rStyle w:val="Hipervnculo"/>
@@ -1877,7 +1853,7 @@
                 <w:noProof/>
                 <w:webHidden/>
               </w:rPr>
-              <w:instrText xml:space="preserve"> PAGEREF _Toc178457768 \h </w:instrText>
+              <w:instrText xml:space="preserve"> PAGEREF _Toc179194562 \h </w:instrText>
             </w:r>
             <w:r>
               <w:rPr>
@@ -1919,7 +1895,7 @@
               <w:lang w:val="en-US"/>
             </w:rPr>
           </w:pPr>
-          <w:hyperlink w:anchor="_Toc178457769" w:history="1">
+          <w:hyperlink w:anchor="_Toc179194563" w:history="1">
             <w:r>
               <w:rPr>
                 <w:rStyle w:val="Hipervnculo"/>
@@ -1946,7 +1922,7 @@
                 <w:noProof/>
                 <w:webHidden/>
               </w:rPr>
-              <w:instrText xml:space="preserve"> PAGEREF _Toc178457769 \h </w:instrText>
+              <w:instrText xml:space="preserve"> PAGEREF _Toc179194563 \h </w:instrText>
             </w:r>
             <w:r>
               <w:rPr>
@@ -1966,7 +1942,7 @@
                 <w:noProof/>
                 <w:webHidden/>
               </w:rPr>
-              <w:t>13</w:t>
+              <w:t>12</w:t>
             </w:r>
             <w:r>
               <w:rPr>
@@ -1988,7 +1964,7 @@
               <w:lang w:val="en-US"/>
             </w:rPr>
           </w:pPr>
-          <w:hyperlink w:anchor="_Toc178457770" w:history="1">
+          <w:hyperlink w:anchor="_Toc179194564" w:history="1">
             <w:r>
               <w:rPr>
                 <w:rStyle w:val="Hipervnculo"/>
@@ -2015,7 +1991,7 @@
                 <w:noProof/>
                 <w:webHidden/>
               </w:rPr>
-              <w:instrText xml:space="preserve"> PAGEREF _Toc178457770 \h </w:instrText>
+              <w:instrText xml:space="preserve"> PAGEREF _Toc179194564 \h </w:instrText>
             </w:r>
             <w:r>
               <w:rPr>
@@ -2035,7 +2011,7 @@
                 <w:noProof/>
                 <w:webHidden/>
               </w:rPr>
-              <w:t>13</w:t>
+              <w:t>12</w:t>
             </w:r>
             <w:r>
               <w:rPr>
@@ -2057,7 +2033,7 @@
               <w:lang w:val="en-US"/>
             </w:rPr>
           </w:pPr>
-          <w:hyperlink w:anchor="_Toc178457771" w:history="1">
+          <w:hyperlink w:anchor="_Toc179194565" w:history="1">
             <w:r>
               <w:rPr>
                 <w:rStyle w:val="Hipervnculo"/>
@@ -2084,7 +2060,7 @@
                 <w:noProof/>
                 <w:webHidden/>
               </w:rPr>
-              <w:instrText xml:space="preserve"> PAGEREF _Toc178457771 \h </w:instrText>
+              <w:instrText xml:space="preserve"> PAGEREF _Toc179194565 \h </w:instrText>
             </w:r>
             <w:r>
               <w:rPr>
@@ -2126,7 +2102,7 @@
               <w:lang w:val="en-US"/>
             </w:rPr>
           </w:pPr>
-          <w:hyperlink w:anchor="_Toc178457772" w:history="1">
+          <w:hyperlink w:anchor="_Toc179194566" w:history="1">
             <w:r>
               <w:rPr>
                 <w:rStyle w:val="Hipervnculo"/>
@@ -2153,7 +2129,7 @@
                 <w:noProof/>
                 <w:webHidden/>
               </w:rPr>
-              <w:instrText xml:space="preserve"> PAGEREF _Toc178457772 \h </w:instrText>
+              <w:instrText xml:space="preserve"> PAGEREF _Toc179194566 \h </w:instrText>
             </w:r>
             <w:r>
               <w:rPr>
@@ -2195,7 +2171,7 @@
               <w:lang w:val="en-US"/>
             </w:rPr>
           </w:pPr>
-          <w:hyperlink w:anchor="_Toc178457773" w:history="1">
+          <w:hyperlink w:anchor="_Toc179194567" w:history="1">
             <w:r>
               <w:rPr>
                 <w:rStyle w:val="Hipervnculo"/>
@@ -2222,7 +2198,7 @@
                 <w:noProof/>
                 <w:webHidden/>
               </w:rPr>
-              <w:instrText xml:space="preserve"> PAGEREF _Toc178457773 \h </w:instrText>
+              <w:instrText xml:space="preserve"> PAGEREF _Toc179194567 \h </w:instrText>
             </w:r>
             <w:r>
               <w:rPr>
@@ -2264,7 +2240,7 @@
               <w:lang w:val="en-US"/>
             </w:rPr>
           </w:pPr>
-          <w:hyperlink w:anchor="_Toc178457774" w:history="1">
+          <w:hyperlink w:anchor="_Toc179194568" w:history="1">
             <w:r>
               <w:rPr>
                 <w:rStyle w:val="Hipervnculo"/>
@@ -2291,7 +2267,7 @@
                 <w:noProof/>
                 <w:webHidden/>
               </w:rPr>
-              <w:instrText xml:space="preserve"> PAGEREF _Toc178457774 \h </w:instrText>
+              <w:instrText xml:space="preserve"> PAGEREF _Toc179194568 \h </w:instrText>
             </w:r>
             <w:r>
               <w:rPr>
@@ -2311,7 +2287,7 @@
                 <w:noProof/>
                 <w:webHidden/>
               </w:rPr>
-              <w:t>14</w:t>
+              <w:t>13</w:t>
             </w:r>
             <w:r>
               <w:rPr>
@@ -2333,7 +2309,7 @@
               <w:lang w:val="en-US"/>
             </w:rPr>
           </w:pPr>
-          <w:hyperlink w:anchor="_Toc178457775" w:history="1">
+          <w:hyperlink w:anchor="_Toc179194569" w:history="1">
             <w:r>
               <w:rPr>
                 <w:rStyle w:val="Hipervnculo"/>
@@ -2360,7 +2336,7 @@
                 <w:noProof/>
                 <w:webHidden/>
               </w:rPr>
-              <w:instrText xml:space="preserve"> PAGEREF _Toc178457775 \h </w:instrText>
+              <w:instrText xml:space="preserve"> PAGEREF _Toc179194569 \h </w:instrText>
             </w:r>
             <w:r>
               <w:rPr>
@@ -2380,7 +2356,7 @@
                 <w:noProof/>
                 <w:webHidden/>
               </w:rPr>
-              <w:t>14</w:t>
+              <w:t>13</w:t>
             </w:r>
             <w:r>
               <w:rPr>
@@ -2404,7 +2380,7 @@
               <w:lang w:val="en-US"/>
             </w:rPr>
           </w:pPr>
-          <w:hyperlink w:anchor="_Toc178457776" w:history="1">
+          <w:hyperlink w:anchor="_Toc179194570" w:history="1">
             <w:r>
               <w:rPr>
                 <w:rStyle w:val="Hipervnculo"/>
@@ -2431,7 +2407,7 @@
                 <w:noProof/>
                 <w:webHidden/>
               </w:rPr>
-              <w:instrText xml:space="preserve"> PAGEREF _Toc178457776 \h </w:instrText>
+              <w:instrText xml:space="preserve"> PAGEREF _Toc179194570 \h </w:instrText>
             </w:r>
             <w:r>
               <w:rPr>
@@ -2475,7 +2451,7 @@
               <w:lang w:val="en-US"/>
             </w:rPr>
           </w:pPr>
-          <w:hyperlink w:anchor="_Toc178457777" w:history="1">
+          <w:hyperlink w:anchor="_Toc179194571" w:history="1">
             <w:r>
               <w:rPr>
                 <w:rStyle w:val="Hipervnculo"/>
@@ -2502,7 +2478,7 @@
                 <w:noProof/>
                 <w:webHidden/>
               </w:rPr>
-              <w:instrText xml:space="preserve"> PAGEREF _Toc178457777 \h </w:instrText>
+              <w:instrText xml:space="preserve"> PAGEREF _Toc179194571 \h </w:instrText>
             </w:r>
             <w:r>
               <w:rPr>
@@ -2546,7 +2522,7 @@
               <w:lang w:val="en-US"/>
             </w:rPr>
           </w:pPr>
-          <w:hyperlink w:anchor="_Toc178457778" w:history="1">
+          <w:hyperlink w:anchor="_Toc179194572" w:history="1">
             <w:r>
               <w:rPr>
                 <w:rStyle w:val="Hipervnculo"/>
@@ -2573,7 +2549,7 @@
                 <w:noProof/>
                 <w:webHidden/>
               </w:rPr>
-              <w:instrText xml:space="preserve"> PAGEREF _Toc178457778 \h </w:instrText>
+              <w:instrText xml:space="preserve"> PAGEREF _Toc179194572 \h </w:instrText>
             </w:r>
             <w:r>
               <w:rPr>
@@ -2593,7 +2569,7 @@
                 <w:noProof/>
                 <w:webHidden/>
               </w:rPr>
-              <w:t>15</w:t>
+              <w:t>14</w:t>
             </w:r>
             <w:r>
               <w:rPr>
@@ -2617,13 +2593,13 @@
               <w:lang w:val="en-US"/>
             </w:rPr>
           </w:pPr>
-          <w:hyperlink w:anchor="_Toc178457779" w:history="1">
+          <w:hyperlink w:anchor="_Toc179194573" w:history="1">
             <w:r>
               <w:rPr>
                 <w:rStyle w:val="Hipervnculo"/>
                 <w:noProof/>
               </w:rPr>
-              <w:t>Secuencias de Comandos Personalizadas (Script de Pruebas)</w:t>
+              <w:t>Hardware</w:t>
             </w:r>
             <w:r>
               <w:rPr>
@@ -2644,7 +2620,7 @@
                 <w:noProof/>
                 <w:webHidden/>
               </w:rPr>
-              <w:instrText xml:space="preserve"> PAGEREF _Toc178457779 \h </w:instrText>
+              <w:instrText xml:space="preserve"> PAGEREF _Toc179194573 \h </w:instrText>
             </w:r>
             <w:r>
               <w:rPr>
@@ -2665,6 +2641,219 @@
                 <w:webHidden/>
               </w:rPr>
               <w:t>15</w:t>
+            </w:r>
+            <w:r>
+              <w:rPr>
+                <w:noProof/>
+                <w:webHidden/>
+              </w:rPr>
+              <w:fldChar w:fldCharType="end"/>
+            </w:r>
+          </w:hyperlink>
+        </w:p>
+        <w:p>
+          <w:pPr>
+            <w:pStyle w:val="TDC1"/>
+            <w:rPr>
+              <w:rFonts w:eastAsiaTheme="minorEastAsia"/>
+              <w:b w:val="0"/>
+              <w:bCs w:val="0"/>
+              <w:noProof/>
+              <w:sz w:val="22"/>
+              <w:szCs w:val="22"/>
+              <w:lang w:val="en-US"/>
+            </w:rPr>
+          </w:pPr>
+          <w:hyperlink w:anchor="_Toc179194574" w:history="1">
+            <w:r>
+              <w:rPr>
+                <w:rStyle w:val="Hipervnculo"/>
+                <w:noProof/>
+              </w:rPr>
+              <w:t>Configuraciones de Pruebas de ambiente</w:t>
+            </w:r>
+            <w:r>
+              <w:rPr>
+                <w:noProof/>
+                <w:webHidden/>
+              </w:rPr>
+              <w:tab/>
+            </w:r>
+            <w:r>
+              <w:rPr>
+                <w:noProof/>
+                <w:webHidden/>
+              </w:rPr>
+              <w:fldChar w:fldCharType="begin"/>
+            </w:r>
+            <w:r>
+              <w:rPr>
+                <w:noProof/>
+                <w:webHidden/>
+              </w:rPr>
+              <w:instrText xml:space="preserve"> PAGEREF _Toc179194574 \h </w:instrText>
+            </w:r>
+            <w:r>
+              <w:rPr>
+                <w:noProof/>
+                <w:webHidden/>
+              </w:rPr>
+            </w:r>
+            <w:r>
+              <w:rPr>
+                <w:noProof/>
+                <w:webHidden/>
+              </w:rPr>
+              <w:fldChar w:fldCharType="separate"/>
+            </w:r>
+            <w:r>
+              <w:rPr>
+                <w:noProof/>
+                <w:webHidden/>
+              </w:rPr>
+              <w:t>15</w:t>
+            </w:r>
+            <w:r>
+              <w:rPr>
+                <w:noProof/>
+                <w:webHidden/>
+              </w:rPr>
+              <w:fldChar w:fldCharType="end"/>
+            </w:r>
+          </w:hyperlink>
+        </w:p>
+        <w:p>
+          <w:pPr>
+            <w:pStyle w:val="TDC1"/>
+            <w:rPr>
+              <w:rFonts w:eastAsiaTheme="minorEastAsia"/>
+              <w:b w:val="0"/>
+              <w:bCs w:val="0"/>
+              <w:noProof/>
+              <w:sz w:val="22"/>
+              <w:szCs w:val="22"/>
+              <w:lang w:val="en-US"/>
+            </w:rPr>
+          </w:pPr>
+          <w:hyperlink w:anchor="_Toc179194575" w:history="1">
+            <w:r>
+              <w:rPr>
+                <w:rStyle w:val="Hipervnculo"/>
+                <w:noProof/>
+              </w:rPr>
+              <w:t>Casos de Prueba</w:t>
+            </w:r>
+            <w:r>
+              <w:rPr>
+                <w:noProof/>
+                <w:webHidden/>
+              </w:rPr>
+              <w:tab/>
+            </w:r>
+            <w:r>
+              <w:rPr>
+                <w:noProof/>
+                <w:webHidden/>
+              </w:rPr>
+              <w:fldChar w:fldCharType="begin"/>
+            </w:r>
+            <w:r>
+              <w:rPr>
+                <w:noProof/>
+                <w:webHidden/>
+              </w:rPr>
+              <w:instrText xml:space="preserve"> PAGEREF _Toc179194575 \h </w:instrText>
+            </w:r>
+            <w:r>
+              <w:rPr>
+                <w:noProof/>
+                <w:webHidden/>
+              </w:rPr>
+            </w:r>
+            <w:r>
+              <w:rPr>
+                <w:noProof/>
+                <w:webHidden/>
+              </w:rPr>
+              <w:fldChar w:fldCharType="separate"/>
+            </w:r>
+            <w:r>
+              <w:rPr>
+                <w:noProof/>
+                <w:webHidden/>
+              </w:rPr>
+              <w:t>16</w:t>
+            </w:r>
+            <w:r>
+              <w:rPr>
+                <w:noProof/>
+                <w:webHidden/>
+              </w:rPr>
+              <w:fldChar w:fldCharType="end"/>
+            </w:r>
+          </w:hyperlink>
+        </w:p>
+        <w:p>
+          <w:pPr>
+            <w:pStyle w:val="TDC1"/>
+            <w:rPr>
+              <w:rFonts w:eastAsiaTheme="minorEastAsia"/>
+              <w:b w:val="0"/>
+              <w:bCs w:val="0"/>
+              <w:noProof/>
+              <w:sz w:val="22"/>
+              <w:szCs w:val="22"/>
+              <w:lang w:val="en-US"/>
+            </w:rPr>
+          </w:pPr>
+          <w:hyperlink w:anchor="_Toc179194576" w:history="1">
+            <w:r>
+              <w:rPr>
+                <w:rStyle w:val="Hipervnculo"/>
+                <w:noProof/>
+              </w:rPr>
+              <w:t>Prioridades</w:t>
+            </w:r>
+            <w:r>
+              <w:rPr>
+                <w:noProof/>
+                <w:webHidden/>
+              </w:rPr>
+              <w:tab/>
+            </w:r>
+            <w:r>
+              <w:rPr>
+                <w:noProof/>
+                <w:webHidden/>
+              </w:rPr>
+              <w:fldChar w:fldCharType="begin"/>
+            </w:r>
+            <w:r>
+              <w:rPr>
+                <w:noProof/>
+                <w:webHidden/>
+              </w:rPr>
+              <w:instrText xml:space="preserve"> PAGEREF _Toc179194576 \h </w:instrText>
+            </w:r>
+            <w:r>
+              <w:rPr>
+                <w:noProof/>
+                <w:webHidden/>
+              </w:rPr>
+            </w:r>
+            <w:r>
+              <w:rPr>
+                <w:noProof/>
+                <w:webHidden/>
+              </w:rPr>
+              <w:fldChar w:fldCharType="separate"/>
+            </w:r>
+            <w:r>
+              <w:rPr>
+                <w:noProof/>
+                <w:webHidden/>
+              </w:rPr>
+              <w:t>16</w:t>
             </w:r>
             <w:r>
               <w:rPr>
@@ -2688,13 +2877,13 @@
               <w:lang w:val="en-US"/>
             </w:rPr>
           </w:pPr>
-          <w:hyperlink w:anchor="_Toc178457780" w:history="1">
+          <w:hyperlink w:anchor="_Toc179194577" w:history="1">
             <w:r>
               <w:rPr>
                 <w:rStyle w:val="Hipervnculo"/>
                 <w:noProof/>
               </w:rPr>
-              <w:t>Hardware</w:t>
+              <w:t>Casos de Prueba por Características de Prioridad</w:t>
             </w:r>
             <w:r>
               <w:rPr>
@@ -2715,7 +2904,76 @@
                 <w:noProof/>
                 <w:webHidden/>
               </w:rPr>
-              <w:instrText xml:space="preserve"> PAGEREF _Toc178457780 \h </w:instrText>
+              <w:instrText xml:space="preserve"> PAGEREF _Toc179194577 \h </w:instrText>
+            </w:r>
+            <w:r>
+              <w:rPr>
+                <w:noProof/>
+                <w:webHidden/>
+              </w:rPr>
+            </w:r>
+            <w:r>
+              <w:rPr>
+                <w:noProof/>
+                <w:webHidden/>
+              </w:rPr>
+              <w:fldChar w:fldCharType="separate"/>
+            </w:r>
+            <w:r>
+              <w:rPr>
+                <w:noProof/>
+                <w:webHidden/>
+              </w:rPr>
+              <w:t>16</w:t>
+            </w:r>
+            <w:r>
+              <w:rPr>
+                <w:noProof/>
+                <w:webHidden/>
+              </w:rPr>
+              <w:fldChar w:fldCharType="end"/>
+            </w:r>
+          </w:hyperlink>
+        </w:p>
+        <w:p>
+          <w:pPr>
+            <w:pStyle w:val="TDC3"/>
+            <w:rPr>
+              <w:rFonts w:eastAsiaTheme="minorEastAsia"/>
+              <w:noProof/>
+              <w:sz w:val="22"/>
+              <w:szCs w:val="22"/>
+              <w:lang w:val="en-US"/>
+            </w:rPr>
+          </w:pPr>
+          <w:hyperlink w:anchor="_Toc179194578" w:history="1">
+            <w:r>
+              <w:rPr>
+                <w:rStyle w:val="Hipervnculo"/>
+                <w:noProof/>
+              </w:rPr>
+              <w:t>Esenciales</w:t>
+            </w:r>
+            <w:r>
+              <w:rPr>
+                <w:noProof/>
+                <w:webHidden/>
+              </w:rPr>
+              <w:tab/>
+            </w:r>
+            <w:r>
+              <w:rPr>
+                <w:noProof/>
+                <w:webHidden/>
+              </w:rPr>
+              <w:fldChar w:fldCharType="begin"/>
+            </w:r>
+            <w:r>
+              <w:rPr>
+                <w:noProof/>
+                <w:webHidden/>
+              </w:rPr>
+              <w:instrText xml:space="preserve"> PAGEREF _Toc179194578 \h </w:instrText>
             </w:r>
             <w:r>
               <w:rPr>
@@ -2759,13 +3017,13 @@
               <w:lang w:val="en-US"/>
             </w:rPr>
           </w:pPr>
-          <w:hyperlink w:anchor="_Toc178457781" w:history="1">
+          <w:hyperlink w:anchor="_Toc179194579" w:history="1">
             <w:r>
               <w:rPr>
                 <w:rStyle w:val="Hipervnculo"/>
                 <w:noProof/>
               </w:rPr>
-              <w:t>Configuraciones de Pruebas de ambiente</w:t>
+              <w:t>Flujos de Trabajo de Pruebas</w:t>
             </w:r>
             <w:r>
               <w:rPr>
@@ -2786,7 +3044,7 @@
                 <w:noProof/>
                 <w:webHidden/>
               </w:rPr>
-              <w:instrText xml:space="preserve"> PAGEREF _Toc178457781 \h </w:instrText>
+              <w:instrText xml:space="preserve"> PAGEREF _Toc179194579 \h </w:instrText>
             </w:r>
             <w:r>
               <w:rPr>
@@ -2806,7 +3064,7 @@
                 <w:noProof/>
                 <w:webHidden/>
               </w:rPr>
-              <w:t>16</w:t>
+              <w:t>17</w:t>
             </w:r>
             <w:r>
               <w:rPr>
@@ -2830,13 +3088,13 @@
               <w:lang w:val="en-US"/>
             </w:rPr>
           </w:pPr>
-          <w:hyperlink w:anchor="_Toc178457782" w:history="1">
+          <w:hyperlink w:anchor="_Toc179194580" w:history="1">
             <w:r>
               <w:rPr>
                 <w:rStyle w:val="Hipervnculo"/>
                 <w:noProof/>
               </w:rPr>
-              <w:t>Casos de Prueba</w:t>
+              <w:t>Entregables</w:t>
             </w:r>
             <w:r>
               <w:rPr>
@@ -2857,7 +3115,7 @@
                 <w:noProof/>
                 <w:webHidden/>
               </w:rPr>
-              <w:instrText xml:space="preserve"> PAGEREF _Toc178457782 \h </w:instrText>
+              <w:instrText xml:space="preserve"> PAGEREF _Toc179194580 \h </w:instrText>
             </w:r>
             <w:r>
               <w:rPr>
@@ -2877,7 +3135,220 @@
                 <w:noProof/>
                 <w:webHidden/>
               </w:rPr>
-              <w:t>17</w:t>
+              <w:t>18</w:t>
+            </w:r>
+            <w:r>
+              <w:rPr>
+                <w:noProof/>
+                <w:webHidden/>
+              </w:rPr>
+              <w:fldChar w:fldCharType="end"/>
+            </w:r>
+          </w:hyperlink>
+        </w:p>
+        <w:p>
+          <w:pPr>
+            <w:pStyle w:val="TDC2"/>
+            <w:rPr>
+              <w:rFonts w:eastAsiaTheme="minorEastAsia"/>
+              <w:i w:val="0"/>
+              <w:iCs w:val="0"/>
+              <w:noProof/>
+              <w:sz w:val="22"/>
+              <w:szCs w:val="22"/>
+              <w:lang w:val="en-US"/>
+            </w:rPr>
+          </w:pPr>
+          <w:hyperlink w:anchor="_Toc179194581" w:history="1">
+            <w:r>
+              <w:rPr>
+                <w:rStyle w:val="Hipervnculo"/>
+                <w:noProof/>
+              </w:rPr>
+              <w:t>Lista de Entregables de Pruebas</w:t>
+            </w:r>
+            <w:r>
+              <w:rPr>
+                <w:noProof/>
+                <w:webHidden/>
+              </w:rPr>
+              <w:tab/>
+            </w:r>
+            <w:r>
+              <w:rPr>
+                <w:noProof/>
+                <w:webHidden/>
+              </w:rPr>
+              <w:fldChar w:fldCharType="begin"/>
+            </w:r>
+            <w:r>
+              <w:rPr>
+                <w:noProof/>
+                <w:webHidden/>
+              </w:rPr>
+              <w:instrText xml:space="preserve"> PAGEREF _Toc179194581 \h </w:instrText>
+            </w:r>
+            <w:r>
+              <w:rPr>
+                <w:noProof/>
+                <w:webHidden/>
+              </w:rPr>
+            </w:r>
+            <w:r>
+              <w:rPr>
+                <w:noProof/>
+                <w:webHidden/>
+              </w:rPr>
+              <w:fldChar w:fldCharType="separate"/>
+            </w:r>
+            <w:r>
+              <w:rPr>
+                <w:noProof/>
+                <w:webHidden/>
+              </w:rPr>
+              <w:t>18</w:t>
+            </w:r>
+            <w:r>
+              <w:rPr>
+                <w:noProof/>
+                <w:webHidden/>
+              </w:rPr>
+              <w:fldChar w:fldCharType="end"/>
+            </w:r>
+          </w:hyperlink>
+        </w:p>
+        <w:p>
+          <w:pPr>
+            <w:pStyle w:val="TDC2"/>
+            <w:rPr>
+              <w:rFonts w:eastAsiaTheme="minorEastAsia"/>
+              <w:i w:val="0"/>
+              <w:iCs w:val="0"/>
+              <w:noProof/>
+              <w:sz w:val="22"/>
+              <w:szCs w:val="22"/>
+              <w:lang w:val="en-US"/>
+            </w:rPr>
+          </w:pPr>
+          <w:hyperlink w:anchor="_Toc179194582" w:history="1">
+            <w:r>
+              <w:rPr>
+                <w:rStyle w:val="Hipervnculo"/>
+                <w:noProof/>
+              </w:rPr>
+              <w:t>Ficha: escenarios por caso de uso:</w:t>
+            </w:r>
+            <w:r>
+              <w:rPr>
+                <w:noProof/>
+                <w:webHidden/>
+              </w:rPr>
+              <w:tab/>
+            </w:r>
+            <w:r>
+              <w:rPr>
+                <w:noProof/>
+                <w:webHidden/>
+              </w:rPr>
+              <w:fldChar w:fldCharType="begin"/>
+            </w:r>
+            <w:r>
+              <w:rPr>
+                <w:noProof/>
+                <w:webHidden/>
+              </w:rPr>
+              <w:instrText xml:space="preserve"> PAGEREF _Toc179194582 \h </w:instrText>
+            </w:r>
+            <w:r>
+              <w:rPr>
+                <w:noProof/>
+                <w:webHidden/>
+              </w:rPr>
+            </w:r>
+            <w:r>
+              <w:rPr>
+                <w:noProof/>
+                <w:webHidden/>
+              </w:rPr>
+              <w:fldChar w:fldCharType="separate"/>
+            </w:r>
+            <w:r>
+              <w:rPr>
+                <w:noProof/>
+                <w:webHidden/>
+              </w:rPr>
+              <w:t>18</w:t>
+            </w:r>
+            <w:r>
+              <w:rPr>
+                <w:noProof/>
+                <w:webHidden/>
+              </w:rPr>
+              <w:fldChar w:fldCharType="end"/>
+            </w:r>
+          </w:hyperlink>
+        </w:p>
+        <w:p>
+          <w:pPr>
+            <w:pStyle w:val="TDC2"/>
+            <w:rPr>
+              <w:rFonts w:eastAsiaTheme="minorEastAsia"/>
+              <w:i w:val="0"/>
+              <w:iCs w:val="0"/>
+              <w:noProof/>
+              <w:sz w:val="22"/>
+              <w:szCs w:val="22"/>
+              <w:lang w:val="en-US"/>
+            </w:rPr>
+          </w:pPr>
+          <w:hyperlink w:anchor="_Toc179194583" w:history="1">
+            <w:r>
+              <w:rPr>
+                <w:rStyle w:val="Hipervnculo"/>
+                <w:noProof/>
+              </w:rPr>
+              <w:t>Ficha: Resumen de Ciclos de Prueba</w:t>
+            </w:r>
+            <w:r>
+              <w:rPr>
+                <w:noProof/>
+                <w:webHidden/>
+              </w:rPr>
+              <w:tab/>
+            </w:r>
+            <w:r>
+              <w:rPr>
+                <w:noProof/>
+                <w:webHidden/>
+              </w:rPr>
+              <w:fldChar w:fldCharType="begin"/>
+            </w:r>
+            <w:r>
+              <w:rPr>
+                <w:noProof/>
+                <w:webHidden/>
+              </w:rPr>
+              <w:instrText xml:space="preserve"> PAGEREF _Toc179194583 \h </w:instrText>
+            </w:r>
+            <w:r>
+              <w:rPr>
+                <w:noProof/>
+                <w:webHidden/>
+              </w:rPr>
+            </w:r>
+            <w:r>
+              <w:rPr>
+                <w:noProof/>
+                <w:webHidden/>
+              </w:rPr>
+              <w:fldChar w:fldCharType="separate"/>
+            </w:r>
+            <w:r>
+              <w:rPr>
+                <w:noProof/>
+                <w:webHidden/>
+              </w:rPr>
+              <w:t>19</w:t>
             </w:r>
             <w:r>
               <w:rPr>
@@ -2901,13 +3372,13 @@
               <w:lang w:val="en-US"/>
             </w:rPr>
           </w:pPr>
-          <w:hyperlink w:anchor="_Toc178457783" w:history="1">
+          <w:hyperlink w:anchor="_Toc179194584" w:history="1">
             <w:r>
               <w:rPr>
                 <w:rStyle w:val="Hipervnculo"/>
                 <w:noProof/>
               </w:rPr>
-              <w:t>Prioridades</w:t>
+              <w:t>Criterio para el Inicio y Fin del Plan de Pruebas</w:t>
             </w:r>
             <w:r>
               <w:rPr>
@@ -2928,7 +3399,7 @@
                 <w:noProof/>
                 <w:webHidden/>
               </w:rPr>
-              <w:instrText xml:space="preserve"> PAGEREF _Toc178457783 \h </w:instrText>
+              <w:instrText xml:space="preserve"> PAGEREF _Toc179194584 \h </w:instrText>
             </w:r>
             <w:r>
               <w:rPr>
@@ -2948,7 +3419,7 @@
                 <w:noProof/>
                 <w:webHidden/>
               </w:rPr>
-              <w:t>18</w:t>
+              <w:t>19</w:t>
             </w:r>
             <w:r>
               <w:rPr>
@@ -2972,13 +3443,13 @@
               <w:lang w:val="en-US"/>
             </w:rPr>
           </w:pPr>
-          <w:hyperlink w:anchor="_Toc178457784" w:history="1">
+          <w:hyperlink w:anchor="_Toc179194585" w:history="1">
             <w:r>
               <w:rPr>
                 <w:rStyle w:val="Hipervnculo"/>
                 <w:noProof/>
               </w:rPr>
-              <w:t>Casos de Prueba por Características de Prioridad</w:t>
+              <w:t>Criterios de Inicio</w:t>
             </w:r>
             <w:r>
               <w:rPr>
@@ -2999,7 +3470,7 @@
                 <w:noProof/>
                 <w:webHidden/>
               </w:rPr>
-              <w:instrText xml:space="preserve"> PAGEREF _Toc178457784 \h </w:instrText>
+              <w:instrText xml:space="preserve"> PAGEREF _Toc179194585 \h </w:instrText>
             </w:r>
             <w:r>
               <w:rPr>
@@ -3019,7 +3490,7 @@
                 <w:noProof/>
                 <w:webHidden/>
               </w:rPr>
-              <w:t>18</w:t>
+              <w:t>19</w:t>
             </w:r>
             <w:r>
               <w:rPr>
@@ -3032,22 +3503,24 @@
         </w:p>
         <w:p>
           <w:pPr>
-            <w:pStyle w:val="TDC3"/>
+            <w:pStyle w:val="TDC2"/>
             <w:rPr>
               <w:rFonts w:eastAsiaTheme="minorEastAsia"/>
+              <w:i w:val="0"/>
+              <w:iCs w:val="0"/>
               <w:noProof/>
               <w:sz w:val="22"/>
               <w:szCs w:val="22"/>
               <w:lang w:val="en-US"/>
             </w:rPr>
           </w:pPr>
-          <w:hyperlink w:anchor="_Toc178457785" w:history="1">
+          <w:hyperlink w:anchor="_Toc179194586" w:history="1">
             <w:r>
               <w:rPr>
                 <w:rStyle w:val="Hipervnculo"/>
                 <w:noProof/>
               </w:rPr>
-              <w:t>Esenciales</w:t>
+              <w:t>Criterios de Fin</w:t>
             </w:r>
             <w:r>
               <w:rPr>
@@ -3068,7 +3541,7 @@
                 <w:noProof/>
                 <w:webHidden/>
               </w:rPr>
-              <w:instrText xml:space="preserve"> PAGEREF _Toc178457785 \h </w:instrText>
+              <w:instrText xml:space="preserve"> PAGEREF _Toc179194586 \h </w:instrText>
             </w:r>
             <w:r>
               <w:rPr>
@@ -3088,7 +3561,362 @@
                 <w:noProof/>
                 <w:webHidden/>
               </w:rPr>
-              <w:t>18</w:t>
+              <w:t>20</w:t>
+            </w:r>
+            <w:r>
+              <w:rPr>
+                <w:noProof/>
+                <w:webHidden/>
+              </w:rPr>
+              <w:fldChar w:fldCharType="end"/>
+            </w:r>
+          </w:hyperlink>
+        </w:p>
+        <w:p>
+          <w:pPr>
+            <w:pStyle w:val="TDC2"/>
+            <w:rPr>
+              <w:rFonts w:eastAsiaTheme="minorEastAsia"/>
+              <w:i w:val="0"/>
+              <w:iCs w:val="0"/>
+              <w:noProof/>
+              <w:sz w:val="22"/>
+              <w:szCs w:val="22"/>
+              <w:lang w:val="en-US"/>
+            </w:rPr>
+          </w:pPr>
+          <w:hyperlink w:anchor="_Toc179194587" w:history="1">
+            <w:r>
+              <w:rPr>
+                <w:rStyle w:val="Hipervnculo"/>
+                <w:noProof/>
+              </w:rPr>
+              <w:t>Criterios de Suspensión y Retomo de Actividades</w:t>
+            </w:r>
+            <w:r>
+              <w:rPr>
+                <w:noProof/>
+                <w:webHidden/>
+              </w:rPr>
+              <w:tab/>
+            </w:r>
+            <w:r>
+              <w:rPr>
+                <w:noProof/>
+                <w:webHidden/>
+              </w:rPr>
+              <w:fldChar w:fldCharType="begin"/>
+            </w:r>
+            <w:r>
+              <w:rPr>
+                <w:noProof/>
+                <w:webHidden/>
+              </w:rPr>
+              <w:instrText xml:space="preserve"> PAGEREF _Toc179194587 \h </w:instrText>
+            </w:r>
+            <w:r>
+              <w:rPr>
+                <w:noProof/>
+                <w:webHidden/>
+              </w:rPr>
+            </w:r>
+            <w:r>
+              <w:rPr>
+                <w:noProof/>
+                <w:webHidden/>
+              </w:rPr>
+              <w:fldChar w:fldCharType="separate"/>
+            </w:r>
+            <w:r>
+              <w:rPr>
+                <w:noProof/>
+                <w:webHidden/>
+              </w:rPr>
+              <w:t>20</w:t>
+            </w:r>
+            <w:r>
+              <w:rPr>
+                <w:noProof/>
+                <w:webHidden/>
+              </w:rPr>
+              <w:fldChar w:fldCharType="end"/>
+            </w:r>
+          </w:hyperlink>
+        </w:p>
+        <w:p>
+          <w:pPr>
+            <w:pStyle w:val="TDC2"/>
+            <w:rPr>
+              <w:rFonts w:eastAsiaTheme="minorEastAsia"/>
+              <w:i w:val="0"/>
+              <w:iCs w:val="0"/>
+              <w:noProof/>
+              <w:sz w:val="22"/>
+              <w:szCs w:val="22"/>
+              <w:lang w:val="en-US"/>
+            </w:rPr>
+          </w:pPr>
+          <w:hyperlink w:anchor="_Toc179194588" w:history="1">
+            <w:r>
+              <w:rPr>
+                <w:rStyle w:val="Hipervnculo"/>
+                <w:noProof/>
+              </w:rPr>
+              <w:t>Criterios para el Lanzamiento</w:t>
+            </w:r>
+            <w:r>
+              <w:rPr>
+                <w:noProof/>
+                <w:webHidden/>
+              </w:rPr>
+              <w:tab/>
+            </w:r>
+            <w:r>
+              <w:rPr>
+                <w:noProof/>
+                <w:webHidden/>
+              </w:rPr>
+              <w:fldChar w:fldCharType="begin"/>
+            </w:r>
+            <w:r>
+              <w:rPr>
+                <w:noProof/>
+                <w:webHidden/>
+              </w:rPr>
+              <w:instrText xml:space="preserve"> PAGEREF _Toc179194588 \h </w:instrText>
+            </w:r>
+            <w:r>
+              <w:rPr>
+                <w:noProof/>
+                <w:webHidden/>
+              </w:rPr>
+            </w:r>
+            <w:r>
+              <w:rPr>
+                <w:noProof/>
+                <w:webHidden/>
+              </w:rPr>
+              <w:fldChar w:fldCharType="separate"/>
+            </w:r>
+            <w:r>
+              <w:rPr>
+                <w:noProof/>
+                <w:webHidden/>
+              </w:rPr>
+              <w:t>20</w:t>
+            </w:r>
+            <w:r>
+              <w:rPr>
+                <w:noProof/>
+                <w:webHidden/>
+              </w:rPr>
+              <w:fldChar w:fldCharType="end"/>
+            </w:r>
+          </w:hyperlink>
+        </w:p>
+        <w:p>
+          <w:pPr>
+            <w:pStyle w:val="TDC2"/>
+            <w:rPr>
+              <w:rFonts w:eastAsiaTheme="minorEastAsia"/>
+              <w:i w:val="0"/>
+              <w:iCs w:val="0"/>
+              <w:noProof/>
+              <w:sz w:val="22"/>
+              <w:szCs w:val="22"/>
+              <w:lang w:val="en-US"/>
+            </w:rPr>
+          </w:pPr>
+          <w:hyperlink w:anchor="_Toc179194589" w:history="1">
+            <w:r>
+              <w:rPr>
+                <w:rStyle w:val="Hipervnculo"/>
+                <w:noProof/>
+              </w:rPr>
+              <w:t>Clasificación de los errores</w:t>
+            </w:r>
+            <w:r>
+              <w:rPr>
+                <w:noProof/>
+                <w:webHidden/>
+              </w:rPr>
+              <w:tab/>
+            </w:r>
+            <w:r>
+              <w:rPr>
+                <w:noProof/>
+                <w:webHidden/>
+              </w:rPr>
+              <w:fldChar w:fldCharType="begin"/>
+            </w:r>
+            <w:r>
+              <w:rPr>
+                <w:noProof/>
+                <w:webHidden/>
+              </w:rPr>
+              <w:instrText xml:space="preserve"> PAGEREF _Toc179194589 \h </w:instrText>
+            </w:r>
+            <w:r>
+              <w:rPr>
+                <w:noProof/>
+                <w:webHidden/>
+              </w:rPr>
+            </w:r>
+            <w:r>
+              <w:rPr>
+                <w:noProof/>
+                <w:webHidden/>
+              </w:rPr>
+              <w:fldChar w:fldCharType="separate"/>
+            </w:r>
+            <w:r>
+              <w:rPr>
+                <w:noProof/>
+                <w:webHidden/>
+              </w:rPr>
+              <w:t>20</w:t>
+            </w:r>
+            <w:r>
+              <w:rPr>
+                <w:noProof/>
+                <w:webHidden/>
+              </w:rPr>
+              <w:fldChar w:fldCharType="end"/>
+            </w:r>
+          </w:hyperlink>
+        </w:p>
+        <w:p>
+          <w:pPr>
+            <w:pStyle w:val="TDC2"/>
+            <w:rPr>
+              <w:rFonts w:eastAsiaTheme="minorEastAsia"/>
+              <w:i w:val="0"/>
+              <w:iCs w:val="0"/>
+              <w:noProof/>
+              <w:sz w:val="22"/>
+              <w:szCs w:val="22"/>
+              <w:lang w:val="en-US"/>
+            </w:rPr>
+          </w:pPr>
+          <w:hyperlink w:anchor="_Toc179194590" w:history="1">
+            <w:r>
+              <w:rPr>
+                <w:rStyle w:val="Hipervnculo"/>
+                <w:noProof/>
+              </w:rPr>
+              <w:t>Resultados de la prueba</w:t>
+            </w:r>
+            <w:r>
+              <w:rPr>
+                <w:noProof/>
+                <w:webHidden/>
+              </w:rPr>
+              <w:tab/>
+            </w:r>
+            <w:r>
+              <w:rPr>
+                <w:noProof/>
+                <w:webHidden/>
+              </w:rPr>
+              <w:fldChar w:fldCharType="begin"/>
+            </w:r>
+            <w:r>
+              <w:rPr>
+                <w:noProof/>
+                <w:webHidden/>
+              </w:rPr>
+              <w:instrText xml:space="preserve"> PAGEREF _Toc179194590 \h </w:instrText>
+            </w:r>
+            <w:r>
+              <w:rPr>
+                <w:noProof/>
+                <w:webHidden/>
+              </w:rPr>
+            </w:r>
+            <w:r>
+              <w:rPr>
+                <w:noProof/>
+                <w:webHidden/>
+              </w:rPr>
+              <w:fldChar w:fldCharType="separate"/>
+            </w:r>
+            <w:r>
+              <w:rPr>
+                <w:noProof/>
+                <w:webHidden/>
+              </w:rPr>
+              <w:t>21</w:t>
+            </w:r>
+            <w:r>
+              <w:rPr>
+                <w:noProof/>
+                <w:webHidden/>
+              </w:rPr>
+              <w:fldChar w:fldCharType="end"/>
+            </w:r>
+          </w:hyperlink>
+        </w:p>
+        <w:p>
+          <w:pPr>
+            <w:pStyle w:val="TDC2"/>
+            <w:rPr>
+              <w:rFonts w:eastAsiaTheme="minorEastAsia"/>
+              <w:i w:val="0"/>
+              <w:iCs w:val="0"/>
+              <w:noProof/>
+              <w:sz w:val="22"/>
+              <w:szCs w:val="22"/>
+              <w:lang w:val="en-US"/>
+            </w:rPr>
+          </w:pPr>
+          <w:hyperlink w:anchor="_Toc179194591" w:history="1">
+            <w:r>
+              <w:rPr>
+                <w:rStyle w:val="Hipervnculo"/>
+                <w:noProof/>
+              </w:rPr>
+              <w:t>Reportes del problema, escalada y resolución</w:t>
+            </w:r>
+            <w:r>
+              <w:rPr>
+                <w:noProof/>
+                <w:webHidden/>
+              </w:rPr>
+              <w:tab/>
+            </w:r>
+            <w:r>
+              <w:rPr>
+                <w:noProof/>
+                <w:webHidden/>
+              </w:rPr>
+              <w:fldChar w:fldCharType="begin"/>
+            </w:r>
+            <w:r>
+              <w:rPr>
+                <w:noProof/>
+                <w:webHidden/>
+              </w:rPr>
+              <w:instrText xml:space="preserve"> PAGEREF _Toc179194591 \h </w:instrText>
+            </w:r>
+            <w:r>
+              <w:rPr>
+                <w:noProof/>
+                <w:webHidden/>
+              </w:rPr>
+            </w:r>
+            <w:r>
+              <w:rPr>
+                <w:noProof/>
+                <w:webHidden/>
+              </w:rPr>
+              <w:fldChar w:fldCharType="separate"/>
+            </w:r>
+            <w:r>
+              <w:rPr>
+                <w:noProof/>
+                <w:webHidden/>
+              </w:rPr>
+              <w:t>21</w:t>
             </w:r>
             <w:r>
               <w:rPr>
@@ -3112,13 +3940,13 @@
               <w:lang w:val="en-US"/>
             </w:rPr>
           </w:pPr>
-          <w:hyperlink w:anchor="_Toc178457786" w:history="1">
+          <w:hyperlink w:anchor="_Toc179194592" w:history="1">
             <w:r>
               <w:rPr>
                 <w:rStyle w:val="Hipervnculo"/>
                 <w:noProof/>
               </w:rPr>
-              <w:t>Flujos de Trabajo de Pruebas</w:t>
+              <w:t>Riesgos</w:t>
             </w:r>
             <w:r>
               <w:rPr>
@@ -3139,7 +3967,7 @@
                 <w:noProof/>
                 <w:webHidden/>
               </w:rPr>
-              <w:instrText xml:space="preserve"> PAGEREF _Toc178457786 \h </w:instrText>
+              <w:instrText xml:space="preserve"> PAGEREF _Toc179194592 \h </w:instrText>
             </w:r>
             <w:r>
               <w:rPr>
@@ -3159,7 +3987,7 @@
                 <w:noProof/>
                 <w:webHidden/>
               </w:rPr>
-              <w:t>18</w:t>
+              <w:t>22</w:t>
             </w:r>
             <w:r>
               <w:rPr>
@@ -3183,13 +4011,13 @@
               <w:lang w:val="en-US"/>
             </w:rPr>
           </w:pPr>
-          <w:hyperlink w:anchor="_Toc178457787" w:history="1">
+          <w:hyperlink w:anchor="_Toc179194593" w:history="1">
             <w:r>
               <w:rPr>
                 <w:rStyle w:val="Hipervnculo"/>
                 <w:noProof/>
               </w:rPr>
-              <w:t>Entregables</w:t>
+              <w:t>Reportes de Problemas y Resolución</w:t>
             </w:r>
             <w:r>
               <w:rPr>
@@ -3210,7 +4038,7 @@
                 <w:noProof/>
                 <w:webHidden/>
               </w:rPr>
-              <w:instrText xml:space="preserve"> PAGEREF _Toc178457787 \h </w:instrText>
+              <w:instrText xml:space="preserve"> PAGEREF _Toc179194593 \h </w:instrText>
             </w:r>
             <w:r>
               <w:rPr>
@@ -3230,7 +4058,7 @@
                 <w:noProof/>
                 <w:webHidden/>
               </w:rPr>
-              <w:t>19</w:t>
+              <w:t>22</w:t>
             </w:r>
             <w:r>
               <w:rPr>
@@ -3243,24 +4071,22 @@
         </w:p>
         <w:p>
           <w:pPr>
-            <w:pStyle w:val="TDC2"/>
+            <w:pStyle w:val="TDC3"/>
             <w:rPr>
               <w:rFonts w:eastAsiaTheme="minorEastAsia"/>
-              <w:i w:val="0"/>
-              <w:iCs w:val="0"/>
               <w:noProof/>
               <w:sz w:val="22"/>
               <w:szCs w:val="22"/>
               <w:lang w:val="en-US"/>
             </w:rPr>
           </w:pPr>
-          <w:hyperlink w:anchor="_Toc178457788" w:history="1">
+          <w:hyperlink w:anchor="_Toc179194594" w:history="1">
             <w:r>
               <w:rPr>
                 <w:rStyle w:val="Hipervnculo"/>
                 <w:noProof/>
               </w:rPr>
-              <w:t>Lista de Entregables de Pruebas</w:t>
+              <w:t>Identificación y Reporte:</w:t>
             </w:r>
             <w:r>
               <w:rPr>
@@ -3281,7 +4107,7 @@
                 <w:noProof/>
                 <w:webHidden/>
               </w:rPr>
-              <w:instrText xml:space="preserve"> PAGEREF _Toc178457788 \h </w:instrText>
+              <w:instrText xml:space="preserve"> PAGEREF _Toc179194594 \h </w:instrText>
             </w:r>
             <w:r>
               <w:rPr>
@@ -3301,7 +4127,7 @@
                 <w:noProof/>
                 <w:webHidden/>
               </w:rPr>
-              <w:t>19</w:t>
+              <w:t>22</w:t>
             </w:r>
             <w:r>
               <w:rPr>
@@ -3314,24 +4140,22 @@
         </w:p>
         <w:p>
           <w:pPr>
-            <w:pStyle w:val="TDC2"/>
+            <w:pStyle w:val="TDC3"/>
             <w:rPr>
               <w:rFonts w:eastAsiaTheme="minorEastAsia"/>
-              <w:i w:val="0"/>
-              <w:iCs w:val="0"/>
               <w:noProof/>
               <w:sz w:val="22"/>
               <w:szCs w:val="22"/>
               <w:lang w:val="en-US"/>
             </w:rPr>
           </w:pPr>
-          <w:hyperlink w:anchor="_Toc178457789" w:history="1">
+          <w:hyperlink w:anchor="_Toc179194595" w:history="1">
             <w:r>
               <w:rPr>
                 <w:rStyle w:val="Hipervnculo"/>
                 <w:noProof/>
               </w:rPr>
-              <w:t>Ficha: escenarios por caso de uso: (a modo de ejemplo)</w:t>
+              <w:t>Asignación y Priorización:</w:t>
             </w:r>
             <w:r>
               <w:rPr>
@@ -3352,7 +4176,7 @@
                 <w:noProof/>
                 <w:webHidden/>
               </w:rPr>
-              <w:instrText xml:space="preserve"> PAGEREF _Toc178457789 \h </w:instrText>
+              <w:instrText xml:space="preserve"> PAGEREF _Toc179194595 \h </w:instrText>
             </w:r>
             <w:r>
               <w:rPr>
@@ -3372,7 +4196,7 @@
                 <w:noProof/>
                 <w:webHidden/>
               </w:rPr>
-              <w:t>19</w:t>
+              <w:t>22</w:t>
             </w:r>
             <w:r>
               <w:rPr>
@@ -3385,24 +4209,22 @@
         </w:p>
         <w:p>
           <w:pPr>
-            <w:pStyle w:val="TDC2"/>
+            <w:pStyle w:val="TDC3"/>
             <w:rPr>
               <w:rFonts w:eastAsiaTheme="minorEastAsia"/>
-              <w:i w:val="0"/>
-              <w:iCs w:val="0"/>
               <w:noProof/>
               <w:sz w:val="22"/>
               <w:szCs w:val="22"/>
               <w:lang w:val="en-US"/>
             </w:rPr>
           </w:pPr>
-          <w:hyperlink w:anchor="_Toc178457790" w:history="1">
+          <w:hyperlink w:anchor="_Toc179194596" w:history="1">
             <w:r>
               <w:rPr>
                 <w:rStyle w:val="Hipervnculo"/>
                 <w:noProof/>
               </w:rPr>
-              <w:t>Ficha: Resumen de Ciclos de Prueba</w:t>
+              <w:t>Resolución y Verificación:</w:t>
             </w:r>
             <w:r>
               <w:rPr>
@@ -3423,7 +4245,7 @@
                 <w:noProof/>
                 <w:webHidden/>
               </w:rPr>
-              <w:instrText xml:space="preserve"> PAGEREF _Toc178457790 \h </w:instrText>
+              <w:instrText xml:space="preserve"> PAGEREF _Toc179194596 \h </w:instrText>
             </w:r>
             <w:r>
               <w:rPr>
@@ -3443,7 +4265,76 @@
                 <w:noProof/>
                 <w:webHidden/>
               </w:rPr>
-              <w:t>20</w:t>
+              <w:t>23</w:t>
+            </w:r>
+            <w:r>
+              <w:rPr>
+                <w:noProof/>
+                <w:webHidden/>
+              </w:rPr>
+              <w:fldChar w:fldCharType="end"/>
+            </w:r>
+          </w:hyperlink>
+        </w:p>
+        <w:p>
+          <w:pPr>
+            <w:pStyle w:val="TDC3"/>
+            <w:rPr>
+              <w:rFonts w:eastAsiaTheme="minorEastAsia"/>
+              <w:noProof/>
+              <w:sz w:val="22"/>
+              <w:szCs w:val="22"/>
+              <w:lang w:val="en-US"/>
+            </w:rPr>
+          </w:pPr>
+          <w:hyperlink w:anchor="_Toc179194597" w:history="1">
+            <w:r>
+              <w:rPr>
+                <w:rStyle w:val="Hipervnculo"/>
+                <w:noProof/>
+              </w:rPr>
+              <w:t>Cierre del Problema:</w:t>
+            </w:r>
+            <w:r>
+              <w:rPr>
+                <w:noProof/>
+                <w:webHidden/>
+              </w:rPr>
+              <w:tab/>
+            </w:r>
+            <w:r>
+              <w:rPr>
+                <w:noProof/>
+                <w:webHidden/>
+              </w:rPr>
+              <w:fldChar w:fldCharType="begin"/>
+            </w:r>
+            <w:r>
+              <w:rPr>
+                <w:noProof/>
+                <w:webHidden/>
+              </w:rPr>
+              <w:instrText xml:space="preserve"> PAGEREF _Toc179194597 \h </w:instrText>
+            </w:r>
+            <w:r>
+              <w:rPr>
+                <w:noProof/>
+                <w:webHidden/>
+              </w:rPr>
+            </w:r>
+            <w:r>
+              <w:rPr>
+                <w:noProof/>
+                <w:webHidden/>
+              </w:rPr>
+              <w:fldChar w:fldCharType="separate"/>
+            </w:r>
+            <w:r>
+              <w:rPr>
+                <w:noProof/>
+                <w:webHidden/>
+              </w:rPr>
+              <w:t>23</w:t>
             </w:r>
             <w:r>
               <w:rPr>
@@ -3467,13 +4358,13 @@
               <w:lang w:val="en-US"/>
             </w:rPr>
           </w:pPr>
-          <w:hyperlink w:anchor="_Toc178457791" w:history="1">
+          <w:hyperlink w:anchor="_Toc179194598" w:history="1">
             <w:r>
               <w:rPr>
                 <w:rStyle w:val="Hipervnculo"/>
                 <w:noProof/>
               </w:rPr>
-              <w:t>Criterio para el Inicio y Fin del Plan de Pruebas</w:t>
+              <w:t>Responsabilidades, Personal y Necesidades de Capacitación</w:t>
             </w:r>
             <w:r>
               <w:rPr>
@@ -3494,7 +4385,7 @@
                 <w:noProof/>
                 <w:webHidden/>
               </w:rPr>
-              <w:instrText xml:space="preserve"> PAGEREF _Toc178457791 \h </w:instrText>
+              <w:instrText xml:space="preserve"> PAGEREF _Toc179194598 \h </w:instrText>
             </w:r>
             <w:r>
               <w:rPr>
@@ -3514,646 +4405,7 @@
                 <w:noProof/>
                 <w:webHidden/>
               </w:rPr>
-              <w:t>21</w:t>
-            </w:r>
-            <w:r>
-              <w:rPr>
-                <w:noProof/>
-                <w:webHidden/>
-              </w:rPr>
-              <w:fldChar w:fldCharType="end"/>
-            </w:r>
-          </w:hyperlink>
-        </w:p>
-        <w:p>
-          <w:pPr>
-            <w:pStyle w:val="TDC2"/>
-            <w:rPr>
-              <w:rFonts w:eastAsiaTheme="minorEastAsia"/>
-              <w:i w:val="0"/>
-              <w:iCs w:val="0"/>
-              <w:noProof/>
-              <w:sz w:val="22"/>
-              <w:szCs w:val="22"/>
-              <w:lang w:val="en-US"/>
-            </w:rPr>
-          </w:pPr>
-          <w:hyperlink w:anchor="_Toc178457792" w:history="1">
-            <w:r>
-              <w:rPr>
-                <w:rStyle w:val="Hipervnculo"/>
-                <w:noProof/>
-              </w:rPr>
-              <w:t>Criterios de Inicio</w:t>
-            </w:r>
-            <w:r>
-              <w:rPr>
-                <w:noProof/>
-                <w:webHidden/>
-              </w:rPr>
-              <w:tab/>
-            </w:r>
-            <w:r>
-              <w:rPr>
-                <w:noProof/>
-                <w:webHidden/>
-              </w:rPr>
-              <w:fldChar w:fldCharType="begin"/>
-            </w:r>
-            <w:r>
-              <w:rPr>
-                <w:noProof/>
-                <w:webHidden/>
-              </w:rPr>
-              <w:instrText xml:space="preserve"> PAGEREF _Toc178457792 \h </w:instrText>
-            </w:r>
-            <w:r>
-              <w:rPr>
-                <w:noProof/>
-                <w:webHidden/>
-              </w:rPr>
-            </w:r>
-            <w:r>
-              <w:rPr>
-                <w:noProof/>
-                <w:webHidden/>
-              </w:rPr>
-              <w:fldChar w:fldCharType="separate"/>
-            </w:r>
-            <w:r>
-              <w:rPr>
-                <w:noProof/>
-                <w:webHidden/>
-              </w:rPr>
-              <w:t>21</w:t>
-            </w:r>
-            <w:r>
-              <w:rPr>
-                <w:noProof/>
-                <w:webHidden/>
-              </w:rPr>
-              <w:fldChar w:fldCharType="end"/>
-            </w:r>
-          </w:hyperlink>
-        </w:p>
-        <w:p>
-          <w:pPr>
-            <w:pStyle w:val="TDC2"/>
-            <w:rPr>
-              <w:rFonts w:eastAsiaTheme="minorEastAsia"/>
-              <w:i w:val="0"/>
-              <w:iCs w:val="0"/>
-              <w:noProof/>
-              <w:sz w:val="22"/>
-              <w:szCs w:val="22"/>
-              <w:lang w:val="en-US"/>
-            </w:rPr>
-          </w:pPr>
-          <w:hyperlink w:anchor="_Toc178457793" w:history="1">
-            <w:r>
-              <w:rPr>
-                <w:rStyle w:val="Hipervnculo"/>
-                <w:noProof/>
-              </w:rPr>
-              <w:t>Criterios de Fin</w:t>
-            </w:r>
-            <w:r>
-              <w:rPr>
-                <w:noProof/>
-                <w:webHidden/>
-              </w:rPr>
-              <w:tab/>
-            </w:r>
-            <w:r>
-              <w:rPr>
-                <w:noProof/>
-                <w:webHidden/>
-              </w:rPr>
-              <w:fldChar w:fldCharType="begin"/>
-            </w:r>
-            <w:r>
-              <w:rPr>
-                <w:noProof/>
-                <w:webHidden/>
-              </w:rPr>
-              <w:instrText xml:space="preserve"> PAGEREF _Toc178457793 \h </w:instrText>
-            </w:r>
-            <w:r>
-              <w:rPr>
-                <w:noProof/>
-                <w:webHidden/>
-              </w:rPr>
-            </w:r>
-            <w:r>
-              <w:rPr>
-                <w:noProof/>
-                <w:webHidden/>
-              </w:rPr>
-              <w:fldChar w:fldCharType="separate"/>
-            </w:r>
-            <w:r>
-              <w:rPr>
-                <w:noProof/>
-                <w:webHidden/>
-              </w:rPr>
-              <w:t>21</w:t>
-            </w:r>
-            <w:r>
-              <w:rPr>
-                <w:noProof/>
-                <w:webHidden/>
-              </w:rPr>
-              <w:fldChar w:fldCharType="end"/>
-            </w:r>
-          </w:hyperlink>
-        </w:p>
-        <w:p>
-          <w:pPr>
-            <w:pStyle w:val="TDC2"/>
-            <w:rPr>
-              <w:rFonts w:eastAsiaTheme="minorEastAsia"/>
-              <w:i w:val="0"/>
-              <w:iCs w:val="0"/>
-              <w:noProof/>
-              <w:sz w:val="22"/>
-              <w:szCs w:val="22"/>
-              <w:lang w:val="en-US"/>
-            </w:rPr>
-          </w:pPr>
-          <w:hyperlink w:anchor="_Toc178457794" w:history="1">
-            <w:r>
-              <w:rPr>
-                <w:rStyle w:val="Hipervnculo"/>
-                <w:noProof/>
-              </w:rPr>
-              <w:t>Criterios de Suspensión y Retomo de Actividades</w:t>
-            </w:r>
-            <w:r>
-              <w:rPr>
-                <w:noProof/>
-                <w:webHidden/>
-              </w:rPr>
-              <w:tab/>
-            </w:r>
-            <w:r>
-              <w:rPr>
-                <w:noProof/>
-                <w:webHidden/>
-              </w:rPr>
-              <w:fldChar w:fldCharType="begin"/>
-            </w:r>
-            <w:r>
-              <w:rPr>
-                <w:noProof/>
-                <w:webHidden/>
-              </w:rPr>
-              <w:instrText xml:space="preserve"> PAGEREF _Toc178457794 \h </w:instrText>
-            </w:r>
-            <w:r>
-              <w:rPr>
-                <w:noProof/>
-                <w:webHidden/>
-              </w:rPr>
-            </w:r>
-            <w:r>
-              <w:rPr>
-                <w:noProof/>
-                <w:webHidden/>
-              </w:rPr>
-              <w:fldChar w:fldCharType="separate"/>
-            </w:r>
-            <w:r>
-              <w:rPr>
-                <w:noProof/>
-                <w:webHidden/>
-              </w:rPr>
-              <w:t>22</w:t>
-            </w:r>
-            <w:r>
-              <w:rPr>
-                <w:noProof/>
-                <w:webHidden/>
-              </w:rPr>
-              <w:fldChar w:fldCharType="end"/>
-            </w:r>
-          </w:hyperlink>
-        </w:p>
-        <w:p>
-          <w:pPr>
-            <w:pStyle w:val="TDC2"/>
-            <w:rPr>
-              <w:rFonts w:eastAsiaTheme="minorEastAsia"/>
-              <w:i w:val="0"/>
-              <w:iCs w:val="0"/>
-              <w:noProof/>
-              <w:sz w:val="22"/>
-              <w:szCs w:val="22"/>
-              <w:lang w:val="en-US"/>
-            </w:rPr>
-          </w:pPr>
-          <w:hyperlink w:anchor="_Toc178457795" w:history="1">
-            <w:r>
-              <w:rPr>
-                <w:rStyle w:val="Hipervnculo"/>
-                <w:noProof/>
-              </w:rPr>
-              <w:t>Criterios para el Lanzamiento</w:t>
-            </w:r>
-            <w:r>
-              <w:rPr>
-                <w:noProof/>
-                <w:webHidden/>
-              </w:rPr>
-              <w:tab/>
-            </w:r>
-            <w:r>
-              <w:rPr>
-                <w:noProof/>
-                <w:webHidden/>
-              </w:rPr>
-              <w:fldChar w:fldCharType="begin"/>
-            </w:r>
-            <w:r>
-              <w:rPr>
-                <w:noProof/>
-                <w:webHidden/>
-              </w:rPr>
-              <w:instrText xml:space="preserve"> PAGEREF _Toc178457795 \h </w:instrText>
-            </w:r>
-            <w:r>
-              <w:rPr>
-                <w:noProof/>
-                <w:webHidden/>
-              </w:rPr>
-            </w:r>
-            <w:r>
-              <w:rPr>
-                <w:noProof/>
-                <w:webHidden/>
-              </w:rPr>
-              <w:fldChar w:fldCharType="separate"/>
-            </w:r>
-            <w:r>
-              <w:rPr>
-                <w:noProof/>
-                <w:webHidden/>
-              </w:rPr>
-              <w:t>22</w:t>
-            </w:r>
-            <w:r>
-              <w:rPr>
-                <w:noProof/>
-                <w:webHidden/>
-              </w:rPr>
-              <w:fldChar w:fldCharType="end"/>
-            </w:r>
-          </w:hyperlink>
-        </w:p>
-        <w:p>
-          <w:pPr>
-            <w:pStyle w:val="TDC2"/>
-            <w:rPr>
-              <w:rFonts w:eastAsiaTheme="minorEastAsia"/>
-              <w:i w:val="0"/>
-              <w:iCs w:val="0"/>
-              <w:noProof/>
-              <w:sz w:val="22"/>
-              <w:szCs w:val="22"/>
-              <w:lang w:val="en-US"/>
-            </w:rPr>
-          </w:pPr>
-          <w:hyperlink w:anchor="_Toc178457796" w:history="1">
-            <w:r>
-              <w:rPr>
-                <w:rStyle w:val="Hipervnculo"/>
-                <w:noProof/>
-              </w:rPr>
-              <w:t>Clasificación de los errores</w:t>
-            </w:r>
-            <w:r>
-              <w:rPr>
-                <w:noProof/>
-                <w:webHidden/>
-              </w:rPr>
-              <w:tab/>
-            </w:r>
-            <w:r>
-              <w:rPr>
-                <w:noProof/>
-                <w:webHidden/>
-              </w:rPr>
-              <w:fldChar w:fldCharType="begin"/>
-            </w:r>
-            <w:r>
-              <w:rPr>
-                <w:noProof/>
-                <w:webHidden/>
-              </w:rPr>
-              <w:instrText xml:space="preserve"> PAGEREF _Toc178457796 \h </w:instrText>
-            </w:r>
-            <w:r>
-              <w:rPr>
-                <w:noProof/>
-                <w:webHidden/>
-              </w:rPr>
-            </w:r>
-            <w:r>
-              <w:rPr>
-                <w:noProof/>
-                <w:webHidden/>
-              </w:rPr>
-              <w:fldChar w:fldCharType="separate"/>
-            </w:r>
-            <w:r>
-              <w:rPr>
-                <w:noProof/>
-                <w:webHidden/>
-              </w:rPr>
-              <w:t>22</w:t>
-            </w:r>
-            <w:r>
-              <w:rPr>
-                <w:noProof/>
-                <w:webHidden/>
-              </w:rPr>
-              <w:fldChar w:fldCharType="end"/>
-            </w:r>
-          </w:hyperlink>
-        </w:p>
-        <w:p>
-          <w:pPr>
-            <w:pStyle w:val="TDC2"/>
-            <w:rPr>
-              <w:rFonts w:eastAsiaTheme="minorEastAsia"/>
-              <w:i w:val="0"/>
-              <w:iCs w:val="0"/>
-              <w:noProof/>
-              <w:sz w:val="22"/>
-              <w:szCs w:val="22"/>
-              <w:lang w:val="en-US"/>
-            </w:rPr>
-          </w:pPr>
-          <w:hyperlink w:anchor="_Toc178457797" w:history="1">
-            <w:r>
-              <w:rPr>
-                <w:rStyle w:val="Hipervnculo"/>
-                <w:noProof/>
-              </w:rPr>
-              <w:t>Resultados de la prueba</w:t>
-            </w:r>
-            <w:r>
-              <w:rPr>
-                <w:noProof/>
-                <w:webHidden/>
-              </w:rPr>
-              <w:tab/>
-            </w:r>
-            <w:r>
-              <w:rPr>
-                <w:noProof/>
-                <w:webHidden/>
-              </w:rPr>
-              <w:fldChar w:fldCharType="begin"/>
-            </w:r>
-            <w:r>
-              <w:rPr>
-                <w:noProof/>
-                <w:webHidden/>
-              </w:rPr>
-              <w:instrText xml:space="preserve"> PAGEREF _Toc178457797 \h </w:instrText>
-            </w:r>
-            <w:r>
-              <w:rPr>
-                <w:noProof/>
-                <w:webHidden/>
-              </w:rPr>
-            </w:r>
-            <w:r>
-              <w:rPr>
-                <w:noProof/>
-                <w:webHidden/>
-              </w:rPr>
-              <w:fldChar w:fldCharType="separate"/>
-            </w:r>
-            <w:r>
-              <w:rPr>
-                <w:noProof/>
-                <w:webHidden/>
-              </w:rPr>
               <w:t>23</w:t>
-            </w:r>
-            <w:r>
-              <w:rPr>
-                <w:noProof/>
-                <w:webHidden/>
-              </w:rPr>
-              <w:fldChar w:fldCharType="end"/>
-            </w:r>
-          </w:hyperlink>
-        </w:p>
-        <w:p>
-          <w:pPr>
-            <w:pStyle w:val="TDC2"/>
-            <w:rPr>
-              <w:rFonts w:eastAsiaTheme="minorEastAsia"/>
-              <w:i w:val="0"/>
-              <w:iCs w:val="0"/>
-              <w:noProof/>
-              <w:sz w:val="22"/>
-              <w:szCs w:val="22"/>
-              <w:lang w:val="en-US"/>
-            </w:rPr>
-          </w:pPr>
-          <w:hyperlink w:anchor="_Toc178457798" w:history="1">
-            <w:r>
-              <w:rPr>
-                <w:rStyle w:val="Hipervnculo"/>
-                <w:noProof/>
-              </w:rPr>
-              <w:t>Reportes del problema, escalada y resolución</w:t>
-            </w:r>
-            <w:r>
-              <w:rPr>
-                <w:noProof/>
-                <w:webHidden/>
-              </w:rPr>
-              <w:tab/>
-            </w:r>
-            <w:r>
-              <w:rPr>
-                <w:noProof/>
-                <w:webHidden/>
-              </w:rPr>
-              <w:fldChar w:fldCharType="begin"/>
-            </w:r>
-            <w:r>
-              <w:rPr>
-                <w:noProof/>
-                <w:webHidden/>
-              </w:rPr>
-              <w:instrText xml:space="preserve"> PAGEREF _Toc178457798 \h </w:instrText>
-            </w:r>
-            <w:r>
-              <w:rPr>
-                <w:noProof/>
-                <w:webHidden/>
-              </w:rPr>
-            </w:r>
-            <w:r>
-              <w:rPr>
-                <w:noProof/>
-                <w:webHidden/>
-              </w:rPr>
-              <w:fldChar w:fldCharType="separate"/>
-            </w:r>
-            <w:r>
-              <w:rPr>
-                <w:noProof/>
-                <w:webHidden/>
-              </w:rPr>
-              <w:t>23</w:t>
-            </w:r>
-            <w:r>
-              <w:rPr>
-                <w:noProof/>
-                <w:webHidden/>
-              </w:rPr>
-              <w:fldChar w:fldCharType="end"/>
-            </w:r>
-          </w:hyperlink>
-        </w:p>
-        <w:p>
-          <w:pPr>
-            <w:pStyle w:val="TDC1"/>
-            <w:rPr>
-              <w:rFonts w:eastAsiaTheme="minorEastAsia"/>
-              <w:b w:val="0"/>
-              <w:bCs w:val="0"/>
-              <w:noProof/>
-              <w:sz w:val="22"/>
-              <w:szCs w:val="22"/>
-              <w:lang w:val="en-US"/>
-            </w:rPr>
-          </w:pPr>
-          <w:hyperlink w:anchor="_Toc178457799" w:history="1">
-            <w:r>
-              <w:rPr>
-                <w:rStyle w:val="Hipervnculo"/>
-                <w:noProof/>
-              </w:rPr>
-              <w:t>Riesgos</w:t>
-            </w:r>
-            <w:r>
-              <w:rPr>
-                <w:noProof/>
-                <w:webHidden/>
-              </w:rPr>
-              <w:tab/>
-            </w:r>
-            <w:r>
-              <w:rPr>
-                <w:noProof/>
-                <w:webHidden/>
-              </w:rPr>
-              <w:fldChar w:fldCharType="begin"/>
-            </w:r>
-            <w:r>
-              <w:rPr>
-                <w:noProof/>
-                <w:webHidden/>
-              </w:rPr>
-              <w:instrText xml:space="preserve"> PAGEREF _Toc178457799 \h </w:instrText>
-            </w:r>
-            <w:r>
-              <w:rPr>
-                <w:noProof/>
-                <w:webHidden/>
-              </w:rPr>
-            </w:r>
-            <w:r>
-              <w:rPr>
-                <w:noProof/>
-                <w:webHidden/>
-              </w:rPr>
-              <w:fldChar w:fldCharType="separate"/>
-            </w:r>
-            <w:r>
-              <w:rPr>
-                <w:noProof/>
-                <w:webHidden/>
-              </w:rPr>
-              <w:t>23</w:t>
-            </w:r>
-            <w:r>
-              <w:rPr>
-                <w:noProof/>
-                <w:webHidden/>
-              </w:rPr>
-              <w:fldChar w:fldCharType="end"/>
-            </w:r>
-          </w:hyperlink>
-        </w:p>
-        <w:p>
-          <w:pPr>
-            <w:pStyle w:val="TDC1"/>
-            <w:rPr>
-              <w:rFonts w:eastAsiaTheme="minorEastAsia"/>
-              <w:b w:val="0"/>
-              <w:bCs w:val="0"/>
-              <w:noProof/>
-              <w:sz w:val="22"/>
-              <w:szCs w:val="22"/>
-              <w:lang w:val="en-US"/>
-            </w:rPr>
-          </w:pPr>
-          <w:hyperlink w:anchor="_Toc178457800" w:history="1">
-            <w:r>
-              <w:rPr>
-                <w:rStyle w:val="Hipervnculo"/>
-                <w:noProof/>
-              </w:rPr>
-              <w:t>Reportes de Problemas y Resolución</w:t>
-            </w:r>
-            <w:r>
-              <w:rPr>
-                <w:noProof/>
-                <w:webHidden/>
-              </w:rPr>
-              <w:tab/>
-            </w:r>
-            <w:r>
-              <w:rPr>
-                <w:noProof/>
-                <w:webHidden/>
-              </w:rPr>
-              <w:fldChar w:fldCharType="begin"/>
-            </w:r>
-            <w:r>
-              <w:rPr>
-                <w:noProof/>
-                <w:webHidden/>
-              </w:rPr>
-              <w:instrText xml:space="preserve"> PAGEREF _Toc178457800 \h </w:instrText>
-            </w:r>
-            <w:r>
-              <w:rPr>
-                <w:noProof/>
-                <w:webHidden/>
-              </w:rPr>
-            </w:r>
-            <w:r>
-              <w:rPr>
-                <w:noProof/>
-                <w:webHidden/>
-              </w:rPr>
-              <w:fldChar w:fldCharType="separate"/>
-            </w:r>
-            <w:r>
-              <w:rPr>
-                <w:noProof/>
-                <w:webHidden/>
-              </w:rPr>
-              <w:t>24</w:t>
             </w:r>
             <w:r>
               <w:rPr>
@@ -4175,13 +4427,13 @@
               <w:lang w:val="en-US"/>
             </w:rPr>
           </w:pPr>
-          <w:hyperlink w:anchor="_Toc178457801" w:history="1">
+          <w:hyperlink w:anchor="_Toc179194599" w:history="1">
             <w:r>
               <w:rPr>
                 <w:rStyle w:val="Hipervnculo"/>
                 <w:noProof/>
               </w:rPr>
-              <w:t>Identificación y Reporte:</w:t>
+              <w:t>Personal y Roles Necesarios</w:t>
             </w:r>
             <w:r>
               <w:rPr>
@@ -4202,7 +4454,7 @@
                 <w:noProof/>
                 <w:webHidden/>
               </w:rPr>
-              <w:instrText xml:space="preserve"> PAGEREF _Toc178457801 \h </w:instrText>
+              <w:instrText xml:space="preserve"> PAGEREF _Toc179194599 \h </w:instrText>
             </w:r>
             <w:r>
               <w:rPr>
@@ -4222,354 +4474,7 @@
                 <w:noProof/>
                 <w:webHidden/>
               </w:rPr>
-              <w:t>24</w:t>
-            </w:r>
-            <w:r>
-              <w:rPr>
-                <w:noProof/>
-                <w:webHidden/>
-              </w:rPr>
-              <w:fldChar w:fldCharType="end"/>
-            </w:r>
-          </w:hyperlink>
-        </w:p>
-        <w:p>
-          <w:pPr>
-            <w:pStyle w:val="TDC3"/>
-            <w:rPr>
-              <w:rFonts w:eastAsiaTheme="minorEastAsia"/>
-              <w:noProof/>
-              <w:sz w:val="22"/>
-              <w:szCs w:val="22"/>
-              <w:lang w:val="en-US"/>
-            </w:rPr>
-          </w:pPr>
-          <w:hyperlink w:anchor="_Toc178457802" w:history="1">
-            <w:r>
-              <w:rPr>
-                <w:rStyle w:val="Hipervnculo"/>
-                <w:noProof/>
-              </w:rPr>
-              <w:t>Asignación y Priorización:</w:t>
-            </w:r>
-            <w:r>
-              <w:rPr>
-                <w:noProof/>
-                <w:webHidden/>
-              </w:rPr>
-              <w:tab/>
-            </w:r>
-            <w:r>
-              <w:rPr>
-                <w:noProof/>
-                <w:webHidden/>
-              </w:rPr>
-              <w:fldChar w:fldCharType="begin"/>
-            </w:r>
-            <w:r>
-              <w:rPr>
-                <w:noProof/>
-                <w:webHidden/>
-              </w:rPr>
-              <w:instrText xml:space="preserve"> PAGEREF _Toc178457802 \h </w:instrText>
-            </w:r>
-            <w:r>
-              <w:rPr>
-                <w:noProof/>
-                <w:webHidden/>
-              </w:rPr>
-            </w:r>
-            <w:r>
-              <w:rPr>
-                <w:noProof/>
-                <w:webHidden/>
-              </w:rPr>
-              <w:fldChar w:fldCharType="separate"/>
-            </w:r>
-            <w:r>
-              <w:rPr>
-                <w:noProof/>
-                <w:webHidden/>
-              </w:rPr>
-              <w:t>24</w:t>
-            </w:r>
-            <w:r>
-              <w:rPr>
-                <w:noProof/>
-                <w:webHidden/>
-              </w:rPr>
-              <w:fldChar w:fldCharType="end"/>
-            </w:r>
-          </w:hyperlink>
-        </w:p>
-        <w:p>
-          <w:pPr>
-            <w:pStyle w:val="TDC3"/>
-            <w:rPr>
-              <w:rFonts w:eastAsiaTheme="minorEastAsia"/>
-              <w:noProof/>
-              <w:sz w:val="22"/>
-              <w:szCs w:val="22"/>
-              <w:lang w:val="en-US"/>
-            </w:rPr>
-          </w:pPr>
-          <w:hyperlink w:anchor="_Toc178457803" w:history="1">
-            <w:r>
-              <w:rPr>
-                <w:rStyle w:val="Hipervnculo"/>
-                <w:noProof/>
-              </w:rPr>
-              <w:t>Resolución y Verificación:</w:t>
-            </w:r>
-            <w:r>
-              <w:rPr>
-                <w:noProof/>
-                <w:webHidden/>
-              </w:rPr>
-              <w:tab/>
-            </w:r>
-            <w:r>
-              <w:rPr>
-                <w:noProof/>
-                <w:webHidden/>
-              </w:rPr>
-              <w:fldChar w:fldCharType="begin"/>
-            </w:r>
-            <w:r>
-              <w:rPr>
-                <w:noProof/>
-                <w:webHidden/>
-              </w:rPr>
-              <w:instrText xml:space="preserve"> PAGEREF _Toc178457803 \h </w:instrText>
-            </w:r>
-            <w:r>
-              <w:rPr>
-                <w:noProof/>
-                <w:webHidden/>
-              </w:rPr>
-            </w:r>
-            <w:r>
-              <w:rPr>
-                <w:noProof/>
-                <w:webHidden/>
-              </w:rPr>
-              <w:fldChar w:fldCharType="separate"/>
-            </w:r>
-            <w:r>
-              <w:rPr>
-                <w:noProof/>
-                <w:webHidden/>
-              </w:rPr>
-              <w:t>24</w:t>
-            </w:r>
-            <w:r>
-              <w:rPr>
-                <w:noProof/>
-                <w:webHidden/>
-              </w:rPr>
-              <w:fldChar w:fldCharType="end"/>
-            </w:r>
-          </w:hyperlink>
-        </w:p>
-        <w:p>
-          <w:pPr>
-            <w:pStyle w:val="TDC3"/>
-            <w:rPr>
-              <w:rFonts w:eastAsiaTheme="minorEastAsia"/>
-              <w:noProof/>
-              <w:sz w:val="22"/>
-              <w:szCs w:val="22"/>
-              <w:lang w:val="en-US"/>
-            </w:rPr>
-          </w:pPr>
-          <w:hyperlink w:anchor="_Toc178457804" w:history="1">
-            <w:r>
-              <w:rPr>
-                <w:rStyle w:val="Hipervnculo"/>
-                <w:noProof/>
-              </w:rPr>
-              <w:t>Cierre del Problema:</w:t>
-            </w:r>
-            <w:r>
-              <w:rPr>
-                <w:noProof/>
-                <w:webHidden/>
-              </w:rPr>
-              <w:tab/>
-            </w:r>
-            <w:r>
-              <w:rPr>
-                <w:noProof/>
-                <w:webHidden/>
-              </w:rPr>
-              <w:fldChar w:fldCharType="begin"/>
-            </w:r>
-            <w:r>
-              <w:rPr>
-                <w:noProof/>
-                <w:webHidden/>
-              </w:rPr>
-              <w:instrText xml:space="preserve"> PAGEREF _Toc178457804 \h </w:instrText>
-            </w:r>
-            <w:r>
-              <w:rPr>
-                <w:noProof/>
-                <w:webHidden/>
-              </w:rPr>
-            </w:r>
-            <w:r>
-              <w:rPr>
-                <w:noProof/>
-                <w:webHidden/>
-              </w:rPr>
-              <w:fldChar w:fldCharType="separate"/>
-            </w:r>
-            <w:r>
-              <w:rPr>
-                <w:noProof/>
-                <w:webHidden/>
-              </w:rPr>
-              <w:t>24</w:t>
-            </w:r>
-            <w:r>
-              <w:rPr>
-                <w:noProof/>
-                <w:webHidden/>
-              </w:rPr>
-              <w:fldChar w:fldCharType="end"/>
-            </w:r>
-          </w:hyperlink>
-        </w:p>
-        <w:p>
-          <w:pPr>
-            <w:pStyle w:val="TDC1"/>
-            <w:rPr>
-              <w:rFonts w:eastAsiaTheme="minorEastAsia"/>
-              <w:b w:val="0"/>
-              <w:bCs w:val="0"/>
-              <w:noProof/>
-              <w:sz w:val="22"/>
-              <w:szCs w:val="22"/>
-              <w:lang w:val="en-US"/>
-            </w:rPr>
-          </w:pPr>
-          <w:hyperlink w:anchor="_Toc178457805" w:history="1">
-            <w:r>
-              <w:rPr>
-                <w:rStyle w:val="Hipervnculo"/>
-                <w:noProof/>
-              </w:rPr>
-              <w:t>Responsabilidades, Personal y Necesidades de Capacitación</w:t>
-            </w:r>
-            <w:r>
-              <w:rPr>
-                <w:noProof/>
-                <w:webHidden/>
-              </w:rPr>
-              <w:tab/>
-            </w:r>
-            <w:r>
-              <w:rPr>
-                <w:noProof/>
-                <w:webHidden/>
-              </w:rPr>
-              <w:fldChar w:fldCharType="begin"/>
-            </w:r>
-            <w:r>
-              <w:rPr>
-                <w:noProof/>
-                <w:webHidden/>
-              </w:rPr>
-              <w:instrText xml:space="preserve"> PAGEREF _Toc178457805 \h </w:instrText>
-            </w:r>
-            <w:r>
-              <w:rPr>
-                <w:noProof/>
-                <w:webHidden/>
-              </w:rPr>
-            </w:r>
-            <w:r>
-              <w:rPr>
-                <w:noProof/>
-                <w:webHidden/>
-              </w:rPr>
-              <w:fldChar w:fldCharType="separate"/>
-            </w:r>
-            <w:r>
-              <w:rPr>
-                <w:noProof/>
-                <w:webHidden/>
-              </w:rPr>
-              <w:t>25</w:t>
-            </w:r>
-            <w:r>
-              <w:rPr>
-                <w:noProof/>
-                <w:webHidden/>
-              </w:rPr>
-              <w:fldChar w:fldCharType="end"/>
-            </w:r>
-          </w:hyperlink>
-        </w:p>
-        <w:p>
-          <w:pPr>
-            <w:pStyle w:val="TDC3"/>
-            <w:rPr>
-              <w:rFonts w:eastAsiaTheme="minorEastAsia"/>
-              <w:noProof/>
-              <w:sz w:val="22"/>
-              <w:szCs w:val="22"/>
-              <w:lang w:val="en-US"/>
-            </w:rPr>
-          </w:pPr>
-          <w:hyperlink w:anchor="_Toc178457806" w:history="1">
-            <w:r>
-              <w:rPr>
-                <w:rStyle w:val="Hipervnculo"/>
-                <w:noProof/>
-              </w:rPr>
-              <w:t>Personal y Roles Necesarios</w:t>
-            </w:r>
-            <w:r>
-              <w:rPr>
-                <w:noProof/>
-                <w:webHidden/>
-              </w:rPr>
-              <w:tab/>
-            </w:r>
-            <w:r>
-              <w:rPr>
-                <w:noProof/>
-                <w:webHidden/>
-              </w:rPr>
-              <w:fldChar w:fldCharType="begin"/>
-            </w:r>
-            <w:r>
-              <w:rPr>
-                <w:noProof/>
-                <w:webHidden/>
-              </w:rPr>
-              <w:instrText xml:space="preserve"> PAGEREF _Toc178457806 \h </w:instrText>
-            </w:r>
-            <w:r>
-              <w:rPr>
-                <w:noProof/>
-                <w:webHidden/>
-              </w:rPr>
-            </w:r>
-            <w:r>
-              <w:rPr>
-                <w:noProof/>
-                <w:webHidden/>
-              </w:rPr>
-              <w:fldChar w:fldCharType="separate"/>
-            </w:r>
-            <w:r>
-              <w:rPr>
-                <w:noProof/>
-                <w:webHidden/>
-              </w:rPr>
-              <w:t>25</w:t>
+              <w:t>23</w:t>
             </w:r>
             <w:r>
               <w:rPr>
@@ -4624,7 +4529,7 @@
       <w:pPr>
         <w:pStyle w:val="PSI-Ttulo1"/>
       </w:pPr>
-      <w:bookmarkStart w:id="0" w:name="_Toc178457749"/>
+      <w:bookmarkStart w:id="0" w:name="_Toc179194543"/>
       <w:r>
         <w:t>Introducción:</w:t>
       </w:r>
@@ -4634,13 +4539,8 @@
       <w:pPr>
         <w:pStyle w:val="PSI-Normal"/>
       </w:pPr>
-      <w:proofErr w:type="spellStart"/>
-      <w:r>
-        <w:t>Testify</w:t>
-      </w:r>
-      <w:proofErr w:type="spellEnd"/>
-      <w:r>
-        <w:t xml:space="preserve"> es una aplicación web que permite llevar a cabo el registro, administración y control de los casos de pruebas creados por los usuarios para proyectos de desarrollo de software con el objetivo de que se realicen las pruebas necesarias, en el presente plan de pruebas se revisará que la aplicación cumpla con los requisitos expedidos por el cliente, además también que cada elemento/modulo, función e integración cumpla con los criterios de aceptación que son requerid</w:t>
+      <w:r>
+        <w:t>Testify es una aplicación web que permite llevar a cabo el registro, administración y control de los casos de pruebas creados por los usuarios para proyectos de desarrollo de software con el objetivo de que se realicen las pruebas necesarias, en el presente plan de pruebas se revisará que la aplicación cumpla con los requisitos expedidos por el cliente, además también que cada elemento/modulo, función e integración cumpla con los criterios de aceptación que son requerid</w:t>
       </w:r>
       <w:r>
         <w:t>o</w:t>
@@ -4761,30 +4661,14 @@
         <w:pStyle w:val="PSI-Normal"/>
       </w:pPr>
       <w:r>
-        <w:t xml:space="preserve">Este proceso debe repetirse en forma de ciclo continuo que involucran: pruebas, correcciones y </w:t>
-      </w:r>
-      <w:proofErr w:type="spellStart"/>
-      <w:r>
-        <w:t>re-ejecución</w:t>
-      </w:r>
-      <w:proofErr w:type="spellEnd"/>
-      <w:r>
-        <w:t xml:space="preserve"> hasta que todas las pruebas sean superadas sin fallos garantizando que el producto final </w:t>
-      </w:r>
-      <w:proofErr w:type="spellStart"/>
-      <w:r>
-        <w:t>Testify</w:t>
-      </w:r>
-      <w:proofErr w:type="spellEnd"/>
-      <w:r>
-        <w:t xml:space="preserve"> esté listo para ser entregado avalado por procesos de calidad.</w:t>
+        <w:t>Este proceso debe repetirse en forma de ciclo continuo que involucran: pruebas, correcciones y re-ejecución hasta que todas las pruebas sean superadas sin fallos garantizando que el producto final Testify esté listo para ser entregado avalado por procesos de calidad.</w:t>
       </w:r>
     </w:p>
     <w:p>
       <w:pPr>
         <w:pStyle w:val="PSI-Ttulo1"/>
       </w:pPr>
-      <w:bookmarkStart w:id="1" w:name="_Toc178457750"/>
+      <w:bookmarkStart w:id="1" w:name="_Toc179194544"/>
       <w:r>
         <w:t>Antecedentes y propósito</w:t>
       </w:r>
@@ -4795,48 +4679,18 @@
         <w:pStyle w:val="PSI-Normal"/>
       </w:pPr>
       <w:r>
-        <w:t xml:space="preserve">El desarrollo de </w:t>
-      </w:r>
-      <w:proofErr w:type="spellStart"/>
-      <w:r>
-        <w:t>Testify</w:t>
-      </w:r>
-      <w:proofErr w:type="spellEnd"/>
-      <w:r>
-        <w:t xml:space="preserve"> una aplicación web para el registro, administración y control de casos de pruebas en proyectos de desarrollo para la cátedra de laboratorio de desarrollo de software será utilizando JAVA para el </w:t>
-      </w:r>
-      <w:proofErr w:type="spellStart"/>
-      <w:r>
-        <w:t>backend</w:t>
-      </w:r>
-      <w:proofErr w:type="spellEnd"/>
-      <w:r>
-        <w:t xml:space="preserve"> y Angular para el </w:t>
-      </w:r>
-      <w:proofErr w:type="spellStart"/>
-      <w:r>
-        <w:t>frontend</w:t>
-      </w:r>
-      <w:proofErr w:type="spellEnd"/>
-      <w:r>
-        <w:t xml:space="preserve">. Java es un lenguaje ampliamente utilizado para la creación de aplicaciones robustas, mientras que Angular es un </w:t>
-      </w:r>
-      <w:proofErr w:type="spellStart"/>
-      <w:r>
-        <w:t>framework</w:t>
-      </w:r>
-      <w:proofErr w:type="spellEnd"/>
-      <w:r>
-        <w:t xml:space="preserve"> de </w:t>
-      </w:r>
-      <w:proofErr w:type="spellStart"/>
-      <w:r>
-        <w:t>frontend</w:t>
-      </w:r>
-      <w:proofErr w:type="spellEnd"/>
-      <w:r>
-        <w:t xml:space="preserve"> que permite la creación de interfaces de usuario interactivas y dinámicas.</w:t>
-      </w:r>
+        <w:t>El desarrollo de Testify una aplicación web para el registro, administración y control de casos de pruebas en proyectos de desarrollo para la cátedra de laboratorio de desarrollo de software será utilizando JAVA para el backend y Angular para el frontend. Java es un lenguaje ampliamente utilizado para la creación de aplicaciones robustas, mientras que Angular es un framework de frontend que permite la creación de interfaces de usuario interactivas y dinámicas.</w:t>
+      </w:r>
+    </w:p>
+    <w:p>
+      <w:pPr>
+        <w:pStyle w:val="PSI-Normal"/>
+      </w:pPr>
+    </w:p>
+    <w:p>
+      <w:pPr>
+        <w:pStyle w:val="PSI-Normal"/>
+      </w:pPr>
     </w:p>
     <w:p>
       <w:pPr>
@@ -4872,7 +4726,7 @@
       <w:pPr>
         <w:pStyle w:val="PSI-Ttulo1"/>
       </w:pPr>
-      <w:bookmarkStart w:id="2" w:name="_Toc178457751"/>
+      <w:bookmarkStart w:id="2" w:name="_Toc179194545"/>
       <w:r>
         <w:t>Propósito de la evaluación</w:t>
       </w:r>
@@ -4889,15 +4743,7 @@
         <w:t>pruebas</w:t>
       </w:r>
       <w:r>
-        <w:t xml:space="preserve"> tiene como propósito realizar pruebas para garantizar que la aplicación web </w:t>
-      </w:r>
-      <w:proofErr w:type="spellStart"/>
-      <w:r>
-        <w:t>Testify</w:t>
-      </w:r>
-      <w:proofErr w:type="spellEnd"/>
-      <w:r>
-        <w:t xml:space="preserve"> sea entregado al cliente con </w:t>
+        <w:t xml:space="preserve"> tiene como propósito realizar pruebas para garantizar que la aplicación web Testify sea entregado al cliente con </w:t>
       </w:r>
       <w:r>
         <w:t>un alto nivel de calidad.</w:t>
@@ -4915,7 +4761,7 @@
       <w:pPr>
         <w:pStyle w:val="PSI-Ttulo2"/>
       </w:pPr>
-      <w:bookmarkStart w:id="3" w:name="_Toc178457752"/>
+      <w:bookmarkStart w:id="3" w:name="_Toc179194546"/>
       <w:r>
         <w:t>Objetivos</w:t>
       </w:r>
@@ -5100,24 +4946,8 @@
       <w:pPr>
         <w:pStyle w:val="PSI-Ttulo2"/>
       </w:pPr>
-    </w:p>
-    <w:p>
-      <w:pPr>
-        <w:pStyle w:val="PSI-Normal"/>
-      </w:pPr>
-    </w:p>
-    <w:p>
-      <w:pPr>
-        <w:pStyle w:val="PSI-Normal"/>
-      </w:pPr>
-    </w:p>
-    <w:p>
-      <w:pPr>
-        <w:pStyle w:val="PSI-Ttulo2"/>
-      </w:pPr>
-      <w:bookmarkStart w:id="4" w:name="_Toc178457753"/>
-      <w:r>
-        <w:lastRenderedPageBreak/>
+      <w:bookmarkStart w:id="4" w:name="_Toc179194547"/>
+      <w:r>
         <w:t>Motivadores</w:t>
       </w:r>
       <w:bookmarkEnd w:id="4"/>
@@ -5143,15 +4973,7 @@
         <w:t>Validar el comportamiento funcional de la interfaz de usuario</w:t>
       </w:r>
       <w:r>
-        <w:t xml:space="preserve">, incluyendo la interacción correcta de componentes como botones, campos de texto, </w:t>
-      </w:r>
-      <w:proofErr w:type="spellStart"/>
-      <w:r>
-        <w:t>checkboxes</w:t>
-      </w:r>
-      <w:proofErr w:type="spellEnd"/>
-      <w:r>
-        <w:t xml:space="preserve">, listas, gráficos dinámicos (basados en </w:t>
+        <w:t xml:space="preserve">, incluyendo la interacción correcta de componentes como botones, campos de texto, checkboxes, listas, gráficos dinámicos (basados en </w:t>
       </w:r>
       <w:r>
         <w:rPr>
@@ -5169,7 +4991,11 @@
         <w:t>Chart.js</w:t>
       </w:r>
       <w:r>
-        <w:t xml:space="preserve">) y vistas por roles, garantizando que las restricciones de acceso de </w:t>
+        <w:t xml:space="preserve">) y vistas por roles, </w:t>
+      </w:r>
+      <w:r>
+        <w:lastRenderedPageBreak/>
+        <w:t xml:space="preserve">garantizando que las restricciones de acceso de </w:t>
       </w:r>
       <w:r>
         <w:rPr>
@@ -5295,7 +5121,7 @@
       <w:pPr>
         <w:pStyle w:val="PSI-Ttulo1"/>
       </w:pPr>
-      <w:bookmarkStart w:id="5" w:name="_Toc178457754"/>
+      <w:bookmarkStart w:id="5" w:name="_Toc179194548"/>
       <w:r>
         <w:t>Ámbito de las pruebas</w:t>
       </w:r>
@@ -5306,15 +5132,7 @@
         <w:pStyle w:val="PSI-Normal"/>
       </w:pPr>
       <w:r>
-        <w:t xml:space="preserve">El presente plan de pruebas debe asegurar que la aplicación web </w:t>
-      </w:r>
-      <w:proofErr w:type="spellStart"/>
-      <w:r>
-        <w:t>Testify</w:t>
-      </w:r>
-      <w:proofErr w:type="spellEnd"/>
-      <w:r>
-        <w:t xml:space="preserve"> cumpla con los requerimientos funcionales y no funcionales definidos en el documento de requerimientos, y que </w:t>
+        <w:t xml:space="preserve">El presente plan de pruebas debe asegurar que la aplicación web Testify cumpla con los requerimientos funcionales y no funcionales definidos en el documento de requerimientos, y que </w:t>
       </w:r>
       <w:r>
         <w:rPr>
@@ -5336,7 +5154,7 @@
       <w:pPr>
         <w:pStyle w:val="PSI-Ttulo2"/>
       </w:pPr>
-      <w:bookmarkStart w:id="6" w:name="_Toc178457755"/>
+      <w:bookmarkStart w:id="6" w:name="_Toc179194549"/>
       <w:r>
         <w:t>Dentro del ámbito</w:t>
       </w:r>
@@ -5369,7 +5187,7 @@
       <w:pPr>
         <w:pStyle w:val="Ttulo3"/>
       </w:pPr>
-      <w:bookmarkStart w:id="7" w:name="_Toc178457756"/>
+      <w:bookmarkStart w:id="7" w:name="_Toc179194550"/>
       <w:r>
         <w:t>Funcionales</w:t>
       </w:r>
@@ -5420,23 +5238,7 @@
         <w:t>n</w:t>
       </w:r>
       <w:r>
-        <w:t xml:space="preserve">puts, </w:t>
-      </w:r>
-      <w:proofErr w:type="spellStart"/>
-      <w:r>
-        <w:t>textbox</w:t>
-      </w:r>
-      <w:proofErr w:type="spellEnd"/>
-      <w:r>
-        <w:t xml:space="preserve">, </w:t>
-      </w:r>
-      <w:proofErr w:type="spellStart"/>
-      <w:r>
-        <w:t>comboboxs</w:t>
-      </w:r>
-      <w:proofErr w:type="spellEnd"/>
-      <w:r>
-        <w:t>, listas aceptan y validan los datos correctamente.</w:t>
+        <w:t>puts, textbox, comboboxs, listas aceptan y validan los datos correctamente.</w:t>
       </w:r>
     </w:p>
     <w:p>
@@ -5449,24 +5251,7 @@
         <w:jc w:val="both"/>
       </w:pPr>
       <w:r>
-        <w:lastRenderedPageBreak/>
-        <w:t xml:space="preserve">Asegurar que el </w:t>
-      </w:r>
-      <w:proofErr w:type="spellStart"/>
-      <w:r>
-        <w:t>frontend</w:t>
-      </w:r>
-      <w:proofErr w:type="spellEnd"/>
-      <w:r>
-        <w:t xml:space="preserve"> basado en Angular se comunique correctamente con </w:t>
-      </w:r>
-      <w:proofErr w:type="spellStart"/>
-      <w:r>
-        <w:t>backend</w:t>
-      </w:r>
-      <w:proofErr w:type="spellEnd"/>
-      <w:r>
-        <w:t xml:space="preserve"> (JAVA), garantizando que las solicitudes y respuestas sean adecuadas.</w:t>
+        <w:t>Asegurar que el frontend basado en Angular se comunique correctamente con backend (JAVA), garantizando que las solicitudes y respuestas sean adecuadas.</w:t>
       </w:r>
     </w:p>
     <w:p>
@@ -5500,8 +5285,9 @@
       <w:pPr>
         <w:pStyle w:val="PSI-Ttulo3"/>
       </w:pPr>
-      <w:bookmarkStart w:id="8" w:name="_Toc178457757"/>
-      <w:r>
+      <w:bookmarkStart w:id="8" w:name="_Toc179194551"/>
+      <w:r>
+        <w:lastRenderedPageBreak/>
         <w:t>Usabilidad</w:t>
       </w:r>
       <w:bookmarkEnd w:id="8"/>
@@ -5563,7 +5349,7 @@
       <w:pPr>
         <w:pStyle w:val="PSI-Ttulo3"/>
       </w:pPr>
-      <w:bookmarkStart w:id="9" w:name="_Toc178457758"/>
+      <w:bookmarkStart w:id="9" w:name="_Toc179194552"/>
       <w:r>
         <w:t>Compatibilidad</w:t>
       </w:r>
@@ -5594,7 +5380,7 @@
       <w:pPr>
         <w:pStyle w:val="PSI-Ttulo3"/>
       </w:pPr>
-      <w:bookmarkStart w:id="10" w:name="_Toc178457759"/>
+      <w:bookmarkStart w:id="10" w:name="_Toc179194553"/>
       <w:r>
         <w:t>Seguridad</w:t>
       </w:r>
@@ -5666,7 +5452,7 @@
       <w:pPr>
         <w:pStyle w:val="PSI-Ttulo3"/>
       </w:pPr>
-      <w:bookmarkStart w:id="11" w:name="_Toc178457760"/>
+      <w:bookmarkStart w:id="11" w:name="_Toc179194554"/>
       <w:r>
         <w:t>Rendimiento</w:t>
       </w:r>
@@ -5696,16 +5482,12 @@
         <w:t xml:space="preserve"> cómo responde el sistema cuando es sometido a altos niveles de tráfico o carga de usuarios. Se mide la capacidad de respuesta bajo carga y la tasa de solicitudes por segundo.</w:t>
       </w:r>
     </w:p>
-    <w:p/>
-    <w:p/>
-    <w:p/>
     <w:p>
       <w:pPr>
         <w:pStyle w:val="PSI-Ttulo3"/>
       </w:pPr>
-      <w:bookmarkStart w:id="12" w:name="_Toc178457761"/>
-      <w:r>
-        <w:lastRenderedPageBreak/>
+      <w:bookmarkStart w:id="12" w:name="_Toc179194555"/>
+      <w:r>
         <w:t>Integración</w:t>
       </w:r>
       <w:bookmarkEnd w:id="12"/>
@@ -5727,23 +5509,7 @@
         </w:numPr>
       </w:pPr>
       <w:r>
-        <w:t xml:space="preserve">Verificar que los diferentes módulos del </w:t>
-      </w:r>
-      <w:proofErr w:type="spellStart"/>
-      <w:r>
-        <w:t>backend</w:t>
-      </w:r>
-      <w:proofErr w:type="spellEnd"/>
-      <w:r>
-        <w:t xml:space="preserve"> interactúen correctamente con el </w:t>
-      </w:r>
-      <w:proofErr w:type="spellStart"/>
-      <w:r>
-        <w:t>frontend</w:t>
-      </w:r>
-      <w:proofErr w:type="spellEnd"/>
-      <w:r>
-        <w:t>.</w:t>
+        <w:t>Verificar que los diferentes módulos del backend interactúen correctamente con el frontend.</w:t>
       </w:r>
     </w:p>
     <w:p>
@@ -5755,22 +5521,14 @@
         </w:numPr>
       </w:pPr>
       <w:r>
-        <w:t xml:space="preserve">Asegurar que las integraciones con </w:t>
-      </w:r>
-      <w:proofErr w:type="spellStart"/>
-      <w:r>
-        <w:t>API’s</w:t>
-      </w:r>
-      <w:proofErr w:type="spellEnd"/>
-      <w:r>
-        <w:t xml:space="preserve"> o servicios externos como bases de datos funcionen correctamente.</w:t>
+        <w:t>Asegurar que las integraciones con API’s o servicios externos como bases de datos funcionen correctamente.</w:t>
       </w:r>
     </w:p>
     <w:p>
       <w:pPr>
         <w:pStyle w:val="PSI-Ttulo3"/>
       </w:pPr>
-      <w:bookmarkStart w:id="13" w:name="_Toc178457762"/>
+      <w:bookmarkStart w:id="13" w:name="_Toc179194556"/>
       <w:r>
         <w:t>Regresión</w:t>
       </w:r>
@@ -5800,6 +5558,7 @@
         <w:jc w:val="both"/>
       </w:pPr>
       <w:r>
+        <w:lastRenderedPageBreak/>
         <w:t>Se debe garantizar que las funcionalidades previamente implementadas no se vean afectadas con nuevos cambios o actualizaciones de código.</w:t>
       </w:r>
     </w:p>
@@ -5812,7 +5571,7 @@
       <w:pPr>
         <w:pStyle w:val="PSI-Ttulo3"/>
       </w:pPr>
-      <w:bookmarkStart w:id="14" w:name="_Toc178457763"/>
+      <w:bookmarkStart w:id="14" w:name="_Toc179194557"/>
       <w:r>
         <w:t>Mantenimiento</w:t>
       </w:r>
@@ -5828,30 +5587,14 @@
         <w:jc w:val="both"/>
       </w:pPr>
       <w:r>
-        <w:t xml:space="preserve">Evalúan la facilidad con la que se pueden realizar cambios en el sistema, especialmente en el </w:t>
-      </w:r>
-      <w:proofErr w:type="spellStart"/>
-      <w:r>
-        <w:t>backend</w:t>
-      </w:r>
-      <w:proofErr w:type="spellEnd"/>
-      <w:r>
-        <w:t xml:space="preserve"> (Java/Spring </w:t>
-      </w:r>
-      <w:proofErr w:type="spellStart"/>
-      <w:r>
-        <w:t>Boot</w:t>
-      </w:r>
-      <w:proofErr w:type="spellEnd"/>
-      <w:r>
-        <w:t>). Se mide el tiempo medio para realizar modificaciones.</w:t>
+        <w:t>Evalúan la facilidad con la que se pueden realizar cambios en el sistema, especialmente en el backend (Java/Spring Boot). Se mide el tiempo medio para realizar modificaciones.</w:t>
       </w:r>
     </w:p>
     <w:p>
       <w:pPr>
         <w:pStyle w:val="PSI-Ttulo2"/>
       </w:pPr>
-      <w:bookmarkStart w:id="15" w:name="_Toc178457764"/>
+      <w:bookmarkStart w:id="15" w:name="_Toc179194558"/>
       <w:r>
         <w:t>Fuera del ámbito</w:t>
       </w:r>
@@ -5883,40 +5626,30 @@
         <w:t>emplearán</w:t>
       </w:r>
       <w:r>
-        <w:t xml:space="preserve"> dos técnicas de revisión basadas en </w:t>
-      </w:r>
-      <w:proofErr w:type="spellStart"/>
+        <w:t xml:space="preserve"> dos técnicas de revisión basadas en Checklist para los entregables/productos rutinarios y las revisiones técnicas formales RTF al finalizar cada iteración</w:t>
+      </w:r>
+      <w:r>
+        <w:t xml:space="preserve">, ambas serán llevadas a cabo por </w:t>
+      </w:r>
+      <w:r>
+        <w:t>todos los integrantes</w:t>
+      </w:r>
+      <w:r>
+        <w:t xml:space="preserve"> del equipo de desarrollo OSLO</w:t>
+      </w:r>
+      <w:r>
+        <w:t>.</w:t>
+      </w:r>
+    </w:p>
+    <w:p>
+      <w:pPr>
+        <w:pStyle w:val="PSI-Ttulo3"/>
+      </w:pPr>
+      <w:bookmarkStart w:id="16" w:name="_Toc179194559"/>
       <w:r>
         <w:t>Checklist</w:t>
       </w:r>
-      <w:proofErr w:type="spellEnd"/>
-      <w:r>
-        <w:t xml:space="preserve"> para los entregables/productos rutinarios y las revisiones técnicas formales RTF al finalizar cada iteración</w:t>
-      </w:r>
-      <w:r>
-        <w:t xml:space="preserve">, ambas serán llevadas a cabo por </w:t>
-      </w:r>
-      <w:r>
-        <w:t>todos los integrantes</w:t>
-      </w:r>
-      <w:r>
-        <w:t xml:space="preserve"> del equipo de desarrollo OSLO</w:t>
-      </w:r>
-      <w:r>
-        <w:t>.</w:t>
-      </w:r>
-    </w:p>
-    <w:p>
-      <w:pPr>
-        <w:pStyle w:val="PSI-Ttulo3"/>
-      </w:pPr>
-      <w:bookmarkStart w:id="16" w:name="_Toc178457765"/>
-      <w:proofErr w:type="spellStart"/>
-      <w:r>
-        <w:t>Checklist</w:t>
-      </w:r>
       <w:bookmarkEnd w:id="16"/>
-      <w:proofErr w:type="spellEnd"/>
     </w:p>
     <w:p>
       <w:pPr>
@@ -5935,15 +5668,7 @@
         <w:t>Garantía</w:t>
       </w:r>
       <w:r>
-        <w:t xml:space="preserve"> de calidad” del proyecto </w:t>
-      </w:r>
-      <w:proofErr w:type="spellStart"/>
-      <w:r>
-        <w:t>Testify</w:t>
-      </w:r>
-      <w:proofErr w:type="spellEnd"/>
-      <w:r>
-        <w:t xml:space="preserve">, en </w:t>
+        <w:t xml:space="preserve"> de calidad” del proyecto Testify, en </w:t>
       </w:r>
       <w:r>
         <w:t>él</w:t>
@@ -6030,7 +5755,6 @@
         <w:spacing w:before="0"/>
       </w:pPr>
       <w:r>
-        <w:lastRenderedPageBreak/>
         <w:t>Especificación de Requerimientos de Software.</w:t>
       </w:r>
     </w:p>
@@ -6252,6 +5976,11 @@
     </w:p>
     <w:p>
       <w:pPr>
+        <w:spacing w:before="0"/>
+      </w:pPr>
+    </w:p>
+    <w:p>
+      <w:pPr>
         <w:numPr>
           <w:ilvl w:val="0"/>
           <w:numId w:val="10"/>
@@ -6259,6 +5988,7 @@
         <w:spacing w:before="0"/>
       </w:pPr>
       <w:r>
+        <w:lastRenderedPageBreak/>
         <w:t>Modelo de Casos de Uso.</w:t>
       </w:r>
     </w:p>
@@ -6827,6 +6557,7 @@
         <w:spacing w:before="0"/>
       </w:pPr>
       <w:r>
+        <w:lastRenderedPageBreak/>
         <w:t>Manual de Usuario.</w:t>
       </w:r>
     </w:p>
@@ -6995,40 +6726,19 @@
         <w:t xml:space="preserve"> para actividades y productos/entregables</w:t>
       </w:r>
       <w:r>
-        <w:t xml:space="preserve"> se basan en métricas para el aseguramiento de calidad alineadas con normas ISO </w:t>
-      </w:r>
-      <w:proofErr w:type="spellStart"/>
-      <w:r>
-        <w:t>SQuaRE</w:t>
-      </w:r>
-      <w:proofErr w:type="spellEnd"/>
+        <w:t xml:space="preserve"> se basan en métricas para el aseguramiento de calidad alineadas con normas ISO SQuaRE</w:t>
+      </w:r>
       <w:r>
         <w:t xml:space="preserve"> 25000, IEEE/ANSI 730.1 e ISO 9001.</w:t>
       </w:r>
+      <w:bookmarkStart w:id="17" w:name="_Toc257645204"/>
     </w:p>
     <w:p>
       <w:pPr>
         <w:pStyle w:val="PSI-Ttulo1"/>
       </w:pPr>
-      <w:bookmarkStart w:id="17" w:name="_Toc257645204"/>
-    </w:p>
-    <w:p>
-      <w:pPr>
-        <w:pStyle w:val="PSI-Normal"/>
-      </w:pPr>
-    </w:p>
-    <w:p>
-      <w:pPr>
-        <w:pStyle w:val="PSI-Normal"/>
-      </w:pPr>
-    </w:p>
-    <w:p>
-      <w:pPr>
-        <w:pStyle w:val="PSI-Ttulo1"/>
-      </w:pPr>
-      <w:bookmarkStart w:id="18" w:name="_Toc178457766"/>
-      <w:r>
-        <w:lastRenderedPageBreak/>
+      <w:bookmarkStart w:id="18" w:name="_Toc179194560"/>
+      <w:r>
         <w:t>Lista de Ideas de las Pruebas</w:t>
       </w:r>
       <w:bookmarkEnd w:id="17"/>
@@ -7063,13 +6773,7 @@
         <w:t>identifican los posibles caminos, establec</w:t>
       </w:r>
       <w:r>
-        <w:t>iendo los escenarios</w:t>
-      </w:r>
-      <w:r>
-        <w:t xml:space="preserve"> (Técnica de análisis de camino)</w:t>
-      </w:r>
-      <w:r>
-        <w:t>.</w:t>
+        <w:t>iendo los escenarios.</w:t>
       </w:r>
     </w:p>
     <w:p>
@@ -7129,6 +6833,14 @@
         <w:pStyle w:val="PSI-Normal"/>
       </w:pPr>
       <w:r>
+        <w:t>El documento de Modelo de Casos de Uso.</w:t>
+      </w:r>
+    </w:p>
+    <w:p>
+      <w:pPr>
+        <w:pStyle w:val="PSI-Normal"/>
+      </w:pPr>
+      <w:r>
         <w:t xml:space="preserve">El documento </w:t>
       </w:r>
       <w:r>
@@ -7189,8 +6901,9 @@
       </w:pPr>
       <w:bookmarkStart w:id="19" w:name="_Toc165473671"/>
       <w:bookmarkStart w:id="20" w:name="_Toc257645205"/>
-      <w:bookmarkStart w:id="21" w:name="_Toc178457767"/>
-      <w:r>
+      <w:bookmarkStart w:id="21" w:name="_Toc179194561"/>
+      <w:r>
+        <w:lastRenderedPageBreak/>
         <w:t xml:space="preserve">Enfoque </w:t>
       </w:r>
       <w:r>
@@ -7204,8 +6917,33 @@
       <w:bookmarkEnd w:id="21"/>
     </w:p>
     <w:p>
-      <w:r>
-        <w:t>Los tipos de pruebas que se realizarán al software son</w:t>
+      <w:pPr>
+        <w:ind w:left="0" w:firstLine="0"/>
+        <w:jc w:val="both"/>
+      </w:pPr>
+      <w:r>
+        <w:t xml:space="preserve">Los tipos de pruebas que se </w:t>
+      </w:r>
+      <w:r>
+        <w:t xml:space="preserve">deben tener en cuenta a </w:t>
+      </w:r>
+      <w:r>
+        <w:t>realizar</w:t>
+      </w:r>
+      <w:r>
+        <w:t xml:space="preserve"> sobre el </w:t>
+      </w:r>
+      <w:r>
+        <w:t xml:space="preserve">software </w:t>
+      </w:r>
+      <w:r>
+        <w:t>en desarroll</w:t>
+      </w:r>
+      <w:r>
+        <w:t>o</w:t>
+      </w:r>
+      <w:r>
+        <w:t xml:space="preserve"> son</w:t>
       </w:r>
       <w:r>
         <w:t>:</w:t>
@@ -7281,7 +7019,7 @@
       <w:pPr>
         <w:pStyle w:val="PSI-Ttulo3"/>
       </w:pPr>
-      <w:bookmarkStart w:id="22" w:name="_Toc178457768"/>
+      <w:bookmarkStart w:id="22" w:name="_Toc179194562"/>
       <w:r>
         <w:t>Pruebas Funcionales</w:t>
       </w:r>
@@ -7354,9 +7092,8 @@
       <w:pPr>
         <w:pStyle w:val="PSI-Ttulo3"/>
       </w:pPr>
-      <w:bookmarkStart w:id="23" w:name="_Toc178457769"/>
-      <w:r>
-        <w:lastRenderedPageBreak/>
+      <w:bookmarkStart w:id="23" w:name="_Toc179194563"/>
+      <w:r>
         <w:t>Pruebas de Integración</w:t>
       </w:r>
       <w:bookmarkEnd w:id="23"/>
@@ -7381,31 +7118,7 @@
         <w:t>:</w:t>
       </w:r>
       <w:r>
-        <w:t xml:space="preserve"> Validan la correcta comunicación entre el </w:t>
-      </w:r>
-      <w:proofErr w:type="spellStart"/>
-      <w:r>
-        <w:t>frontend</w:t>
-      </w:r>
-      <w:proofErr w:type="spellEnd"/>
-      <w:r>
-        <w:t xml:space="preserve"> (Angular) y el </w:t>
-      </w:r>
-      <w:proofErr w:type="spellStart"/>
-      <w:r>
-        <w:t>backend</w:t>
-      </w:r>
-      <w:proofErr w:type="spellEnd"/>
-      <w:r>
-        <w:t xml:space="preserve"> (Java/Spring </w:t>
-      </w:r>
-      <w:proofErr w:type="spellStart"/>
-      <w:r>
-        <w:t>Boot</w:t>
-      </w:r>
-      <w:proofErr w:type="spellEnd"/>
-      <w:r>
-        <w:t>). Se puede medir la tasa de éxito de llamadas a la API y el tiempo de respuesta.</w:t>
+        <w:t xml:space="preserve"> Validan la correcta comunicación entre el frontend (Angular) y el backend (Java/Spring Boot). Se puede medir la tasa de éxito de llamadas a la API y el tiempo de respuesta.</w:t>
       </w:r>
     </w:p>
     <w:p>
@@ -7431,15 +7144,7 @@
         <w:t xml:space="preserve"> </w:t>
       </w:r>
       <w:r>
-        <w:t xml:space="preserve">Verifican la correcta interacción entre la aplicación y MySQL a través de </w:t>
-      </w:r>
-      <w:proofErr w:type="spellStart"/>
-      <w:r>
-        <w:t>Hibernate</w:t>
-      </w:r>
-      <w:proofErr w:type="spellEnd"/>
-      <w:r>
-        <w:t>/JPA.</w:t>
+        <w:t>Verifican la correcta interacción entre la aplicación y MySQL a través de Hibernate/JPA.</w:t>
       </w:r>
     </w:p>
     <w:p>
@@ -7471,7 +7176,7 @@
       <w:pPr>
         <w:pStyle w:val="PSI-Ttulo3"/>
       </w:pPr>
-      <w:bookmarkStart w:id="24" w:name="_Toc178457770"/>
+      <w:bookmarkStart w:id="24" w:name="_Toc179194564"/>
       <w:r>
         <w:t>Pruebas de Seguridad</w:t>
       </w:r>
@@ -7555,10 +7260,18 @@
     </w:p>
     <w:p>
       <w:pPr>
+        <w:pStyle w:val="Prrafodelista"/>
+        <w:spacing w:before="0"/>
+        <w:ind w:firstLine="0"/>
+      </w:pPr>
+    </w:p>
+    <w:p>
+      <w:pPr>
         <w:pStyle w:val="PSI-Ttulo3"/>
       </w:pPr>
-      <w:bookmarkStart w:id="25" w:name="_Toc178457771"/>
-      <w:r>
+      <w:bookmarkStart w:id="25" w:name="_Toc179194565"/>
+      <w:r>
+        <w:lastRenderedPageBreak/>
         <w:t>Pruebas de Rendimiento</w:t>
       </w:r>
       <w:bookmarkEnd w:id="25"/>
@@ -7645,7 +7358,7 @@
       <w:pPr>
         <w:pStyle w:val="PSI-Ttulo3"/>
       </w:pPr>
-      <w:bookmarkStart w:id="26" w:name="_Toc178457772"/>
+      <w:bookmarkStart w:id="26" w:name="_Toc179194566"/>
       <w:r>
         <w:t>Pruebas de Usabilidad</w:t>
       </w:r>
@@ -7706,7 +7419,7 @@
       <w:pPr>
         <w:pStyle w:val="PSI-Ttulo3"/>
       </w:pPr>
-      <w:bookmarkStart w:id="27" w:name="_Toc178457773"/>
+      <w:bookmarkStart w:id="27" w:name="_Toc179194567"/>
       <w:r>
         <w:t>Pruebas de Compatibilidad</w:t>
       </w:r>
@@ -7767,9 +7480,8 @@
       <w:pPr>
         <w:pStyle w:val="PSI-Ttulo3"/>
       </w:pPr>
-      <w:bookmarkStart w:id="28" w:name="_Toc178457774"/>
-      <w:r>
-        <w:lastRenderedPageBreak/>
+      <w:bookmarkStart w:id="28" w:name="_Toc179194568"/>
+      <w:r>
         <w:t>Pruebas de Regresión</w:t>
       </w:r>
       <w:bookmarkEnd w:id="28"/>
@@ -7791,15 +7503,7 @@
         <w:t xml:space="preserve"> Garantizan que las funcionalidades existentes no se vean afectadas cuando se introducen nuevos cambios en el código. Se mide la cobertura de las pruebas automatizadas y el tiempo de ejecución de la suite de regresión</w:t>
       </w:r>
       <w:r>
-        <w:t xml:space="preserve"> (puede ser probando </w:t>
-      </w:r>
-      <w:proofErr w:type="spellStart"/>
-      <w:r>
-        <w:t>Testify</w:t>
-      </w:r>
-      <w:proofErr w:type="spellEnd"/>
-      <w:r>
-        <w:t>, volviendo a ejecutar los casos de prueba)</w:t>
+        <w:t xml:space="preserve"> (puede ser probando Testify, volviendo a ejecutar los casos de prueba)</w:t>
       </w:r>
       <w:r>
         <w:t>.</w:t>
@@ -7814,7 +7518,7 @@
       <w:pPr>
         <w:pStyle w:val="PSI-Ttulo3"/>
       </w:pPr>
-      <w:bookmarkStart w:id="29" w:name="_Toc178457775"/>
+      <w:bookmarkStart w:id="29" w:name="_Toc179194569"/>
       <w:r>
         <w:t>Pruebas de Mantenimiento</w:t>
       </w:r>
@@ -7834,24 +7538,53 @@
         <w:t>:</w:t>
       </w:r>
       <w:r>
-        <w:t xml:space="preserve"> Evalúan la facilidad con la que se pueden realizar cambios en el sistema, especialmente en el </w:t>
-      </w:r>
-      <w:proofErr w:type="spellStart"/>
-      <w:r>
-        <w:t>backend</w:t>
-      </w:r>
-      <w:proofErr w:type="spellEnd"/>
-      <w:r>
-        <w:t xml:space="preserve"> (Java/Spring </w:t>
-      </w:r>
-      <w:proofErr w:type="spellStart"/>
-      <w:r>
-        <w:t>Boot</w:t>
-      </w:r>
-      <w:proofErr w:type="spellEnd"/>
-      <w:r>
-        <w:t>). Se mide el tiempo medio para realizar modificaciones.</w:t>
-      </w:r>
+        <w:t xml:space="preserve"> Evalúan la facilidad con la que se pueden realizar cambios en el sistema, especialmente en el backend (Java/Spring Boot). Se mide el tiempo medio para realizar modificaciones.</w:t>
+      </w:r>
+    </w:p>
+    <w:p>
+      <w:pPr>
+        <w:spacing w:before="0"/>
+      </w:pPr>
+    </w:p>
+    <w:p>
+      <w:pPr>
+        <w:spacing w:before="0"/>
+      </w:pPr>
+    </w:p>
+    <w:p>
+      <w:pPr>
+        <w:spacing w:before="0"/>
+      </w:pPr>
+    </w:p>
+    <w:p>
+      <w:pPr>
+        <w:spacing w:before="0"/>
+      </w:pPr>
+    </w:p>
+    <w:p>
+      <w:pPr>
+        <w:spacing w:before="0"/>
+      </w:pPr>
+    </w:p>
+    <w:p>
+      <w:pPr>
+        <w:spacing w:before="0"/>
+      </w:pPr>
+    </w:p>
+    <w:p>
+      <w:pPr>
+        <w:spacing w:before="0"/>
+      </w:pPr>
+    </w:p>
+    <w:p>
+      <w:pPr>
+        <w:spacing w:before="0"/>
+      </w:pPr>
+    </w:p>
+    <w:p>
+      <w:pPr>
+        <w:spacing w:before="0"/>
+      </w:pPr>
     </w:p>
     <w:p>
       <w:pPr>
@@ -7864,8 +7597,9 @@
       </w:pPr>
       <w:bookmarkStart w:id="30" w:name="_Toc165473672"/>
       <w:bookmarkStart w:id="31" w:name="_Toc259313026"/>
-      <w:bookmarkStart w:id="32" w:name="_Toc178457776"/>
-      <w:r>
+      <w:bookmarkStart w:id="32" w:name="_Toc179194570"/>
+      <w:r>
+        <w:lastRenderedPageBreak/>
         <w:t>Herramientas para las Pruebas</w:t>
       </w:r>
       <w:bookmarkEnd w:id="30"/>
@@ -7877,7 +7611,31 @@
         <w:pStyle w:val="PSI-Normal"/>
       </w:pPr>
       <w:r>
-        <w:t xml:space="preserve">Esta sección describe las herramientas utilizadas durante la prueba del sistema, organizadas en tres categorías: </w:t>
+        <w:t xml:space="preserve">Esta sección describe las herramientas </w:t>
+      </w:r>
+      <w:r>
+        <w:t>sugeridas</w:t>
+      </w:r>
+      <w:r>
+        <w:t xml:space="preserve"> </w:t>
+      </w:r>
+      <w:r>
+        <w:t>para realizar</w:t>
+      </w:r>
+      <w:r>
+        <w:t xml:space="preserve"> la</w:t>
+      </w:r>
+      <w:r>
+        <w:t>s</w:t>
+      </w:r>
+      <w:r>
+        <w:t xml:space="preserve"> prueba</w:t>
+      </w:r>
+      <w:r>
+        <w:t>s</w:t>
+      </w:r>
+      <w:r>
+        <w:t xml:space="preserve"> del sistema, organizadas en tres categorías: </w:t>
       </w:r>
       <w:r>
         <w:rPr>
@@ -7895,16 +7653,7 @@
         <w:t>Herramientas de Soporte y Productividad</w:t>
       </w:r>
       <w:r>
-        <w:t xml:space="preserve">, y </w:t>
-      </w:r>
-      <w:r>
-        <w:rPr>
-          <w:rStyle w:val="Textoennegrita"/>
-        </w:rPr>
-        <w:t>Secuencias de Comandos Personalizadas (Script de Pruebas)</w:t>
-      </w:r>
-      <w:r>
-        <w:t>.</w:t>
+        <w:t xml:space="preserve"> </w:t>
       </w:r>
     </w:p>
     <w:p>
@@ -7914,7 +7663,7 @@
       </w:pPr>
       <w:bookmarkStart w:id="33" w:name="_Toc165473673"/>
       <w:bookmarkStart w:id="34" w:name="_Toc259313027"/>
-      <w:bookmarkStart w:id="35" w:name="_Toc178457777"/>
+      <w:bookmarkStart w:id="35" w:name="_Toc179194571"/>
       <w:r>
         <w:t>Software</w:t>
       </w:r>
@@ -7927,14 +7676,28 @@
         <w:pStyle w:val="PSI-Normal"/>
       </w:pPr>
       <w:r>
-        <w:t xml:space="preserve">Se </w:t>
-      </w:r>
-      <w:r>
-        <w:t>utilizarán</w:t>
-      </w:r>
-      <w:r>
-        <w:t xml:space="preserve"> las siguientes herramientas de software para facilitar la instalación, configuración y prueba del sistema:</w:t>
-      </w:r>
+        <w:t>H</w:t>
+      </w:r>
+      <w:r>
+        <w:t xml:space="preserve">erramientas de software </w:t>
+      </w:r>
+      <w:r>
+        <w:t xml:space="preserve">que </w:t>
+      </w:r>
+      <w:r>
+        <w:t>facilita</w:t>
+      </w:r>
+      <w:r>
+        <w:t>n</w:t>
+      </w:r>
+      <w:r>
+        <w:t xml:space="preserve"> la instalación, configuración y prueba del sistema:</w:t>
+      </w:r>
+    </w:p>
+    <w:p>
+      <w:pPr>
+        <w:pStyle w:val="PSI-Normal"/>
+      </w:pPr>
     </w:p>
     <w:tbl>
       <w:tblPr>
@@ -8001,11 +7764,9 @@
             <w:pPr>
               <w:ind w:left="0" w:firstLine="0"/>
             </w:pPr>
-            <w:proofErr w:type="spellStart"/>
             <w:r>
               <w:t>Postman</w:t>
             </w:r>
-            <w:proofErr w:type="spellEnd"/>
           </w:p>
         </w:tc>
         <w:tc>
@@ -8030,15 +7791,7 @@
               <w:ind w:left="0" w:firstLine="0"/>
             </w:pPr>
             <w:r>
-              <w:t xml:space="preserve">Herramienta para la prueba de </w:t>
-            </w:r>
-            <w:proofErr w:type="spellStart"/>
-            <w:r>
-              <w:t>API’s</w:t>
-            </w:r>
-            <w:proofErr w:type="spellEnd"/>
-            <w:r>
-              <w:t>, que permite realizar peticiones HTTP/HTTPS y verificar respuestas.</w:t>
+              <w:t>Herramienta para la prueba de API’s, que permite realizar peticiones HTTP/HTTPS y verificar respuestas.</w:t>
             </w:r>
           </w:p>
         </w:tc>
@@ -8052,11 +7805,9 @@
             <w:pPr>
               <w:ind w:left="0" w:firstLine="0"/>
             </w:pPr>
-            <w:proofErr w:type="spellStart"/>
             <w:r>
               <w:t>Selenium</w:t>
             </w:r>
-            <w:proofErr w:type="spellEnd"/>
           </w:p>
         </w:tc>
         <w:tc>
@@ -8095,11 +7846,9 @@
             <w:pPr>
               <w:ind w:left="0" w:firstLine="0"/>
             </w:pPr>
-            <w:proofErr w:type="spellStart"/>
             <w:r>
               <w:t>JMeter</w:t>
             </w:r>
-            <w:proofErr w:type="spellEnd"/>
           </w:p>
         </w:tc>
         <w:tc>
@@ -8182,11 +7931,9 @@
             <w:pPr>
               <w:ind w:left="0" w:firstLine="0"/>
             </w:pPr>
-            <w:proofErr w:type="spellStart"/>
             <w:r>
               <w:t>JUnit</w:t>
             </w:r>
-            <w:proofErr w:type="spellEnd"/>
           </w:p>
         </w:tc>
         <w:tc>
@@ -8211,66 +7958,12 @@
               <w:ind w:left="0" w:firstLine="0"/>
             </w:pPr>
             <w:r>
-              <w:t xml:space="preserve">Marco de pruebas unitarias para aplicaciones JAVA, utilizado para verificar la lógica interna del </w:t>
-            </w:r>
-            <w:proofErr w:type="spellStart"/>
-            <w:r>
-              <w:t>backend</w:t>
-            </w:r>
-            <w:proofErr w:type="spellEnd"/>
-            <w:r>
-              <w:t>.</w:t>
+              <w:t>Marco de pruebas unitarias para aplicaciones JAVA, utilizado para verificar la lógica interna del backend.</w:t>
             </w:r>
           </w:p>
         </w:tc>
       </w:tr>
     </w:tbl>
-    <w:p>
-      <w:pPr>
-        <w:pStyle w:val="PSI-Ttulo2"/>
-        <w:spacing w:before="0" w:line="240" w:lineRule="auto"/>
-      </w:pPr>
-    </w:p>
-    <w:p>
-      <w:pPr>
-        <w:pStyle w:val="PSI-Normal"/>
-      </w:pPr>
-    </w:p>
-    <w:p>
-      <w:pPr>
-        <w:pStyle w:val="PSI-Normal"/>
-      </w:pPr>
-    </w:p>
-    <w:p>
-      <w:pPr>
-        <w:pStyle w:val="PSI-Normal"/>
-      </w:pPr>
-    </w:p>
-    <w:p>
-      <w:pPr>
-        <w:pStyle w:val="PSI-Normal"/>
-      </w:pPr>
-    </w:p>
-    <w:p>
-      <w:pPr>
-        <w:pStyle w:val="PSI-Normal"/>
-      </w:pPr>
-    </w:p>
-    <w:p>
-      <w:pPr>
-        <w:pStyle w:val="PSI-Normal"/>
-      </w:pPr>
-    </w:p>
-    <w:p>
-      <w:pPr>
-        <w:pStyle w:val="PSI-Normal"/>
-      </w:pPr>
-    </w:p>
-    <w:p>
-      <w:pPr>
-        <w:pStyle w:val="PSI-Normal"/>
-      </w:pPr>
-    </w:p>
     <w:p>
       <w:pPr>
         <w:pStyle w:val="PSI-Ttulo2"/>
@@ -8283,7 +7976,7 @@
         <w:pStyle w:val="PSI-Ttulo2"/>
         <w:spacing w:before="0" w:line="240" w:lineRule="auto"/>
       </w:pPr>
-      <w:bookmarkStart w:id="36" w:name="_Toc178457778"/>
+      <w:bookmarkStart w:id="36" w:name="_Toc179194572"/>
       <w:r>
         <w:t>Herramientas de Soporte y Productividad</w:t>
       </w:r>
@@ -8294,14 +7987,16 @@
         <w:pStyle w:val="PSI-Normal"/>
       </w:pPr>
       <w:r>
-        <w:t xml:space="preserve">Durante las pruebas, se </w:t>
-      </w:r>
-      <w:r>
-        <w:t>utilizarán</w:t>
-      </w:r>
-      <w:r>
-        <w:t xml:space="preserve"> las siguientes herramientas para supervisar y verificar el rendimiento y la consistencia del sistema:</w:t>
-      </w:r>
+        <w:t>Estas herramientas permiten</w:t>
+      </w:r>
+      <w:r>
+        <w:t xml:space="preserve"> supervisar y verificar el rendimiento y la consistencia del sistema:</w:t>
+      </w:r>
+    </w:p>
+    <w:p>
+      <w:pPr>
+        <w:pStyle w:val="PSI-Normal"/>
+      </w:pPr>
     </w:p>
     <w:tbl>
       <w:tblPr>
@@ -8383,11 +8078,9 @@
             <w:pPr>
               <w:ind w:left="0" w:firstLine="0"/>
             </w:pPr>
-            <w:proofErr w:type="spellStart"/>
             <w:r>
               <w:t>Grafana</w:t>
             </w:r>
-            <w:proofErr w:type="spellEnd"/>
           </w:p>
         </w:tc>
         <w:tc>
@@ -8439,11 +8132,9 @@
             <w:pPr>
               <w:ind w:left="0" w:firstLine="0"/>
             </w:pPr>
-            <w:proofErr w:type="spellStart"/>
             <w:r>
               <w:t>Prometheus</w:t>
             </w:r>
-            <w:proofErr w:type="spellEnd"/>
           </w:p>
         </w:tc>
         <w:tc>
@@ -8495,11 +8186,9 @@
             <w:pPr>
               <w:ind w:left="0" w:firstLine="0"/>
             </w:pPr>
-            <w:proofErr w:type="spellStart"/>
             <w:r>
               <w:t>DbVisualizer</w:t>
             </w:r>
-            <w:proofErr w:type="spellEnd"/>
           </w:p>
         </w:tc>
         <w:tc>
@@ -8605,306 +8294,44 @@
     </w:tbl>
     <w:p>
       <w:pPr>
+        <w:ind w:left="0" w:firstLine="0"/>
+      </w:pPr>
+    </w:p>
+    <w:p>
+      <w:pPr>
+        <w:ind w:left="0" w:firstLine="0"/>
+      </w:pPr>
+    </w:p>
+    <w:p>
+      <w:pPr>
+        <w:ind w:left="0" w:firstLine="0"/>
+      </w:pPr>
+    </w:p>
+    <w:p>
+      <w:pPr>
+        <w:ind w:left="0" w:firstLine="0"/>
+      </w:pPr>
+    </w:p>
+    <w:p>
+      <w:pPr>
+        <w:ind w:left="0" w:firstLine="0"/>
+      </w:pPr>
+    </w:p>
+    <w:p>
+      <w:pPr>
         <w:pStyle w:val="PSI-Ttulo2"/>
         <w:spacing w:before="0" w:line="240" w:lineRule="auto"/>
       </w:pPr>
-    </w:p>
-    <w:p>
-      <w:pPr>
-        <w:pStyle w:val="PSI-Ttulo2"/>
-        <w:spacing w:before="0" w:line="240" w:lineRule="auto"/>
-      </w:pPr>
-      <w:bookmarkStart w:id="37" w:name="_Toc178457779"/>
-      <w:r>
-        <w:t>Secuencias de Comandos Personalizadas (Script de Pruebas)</w:t>
-      </w:r>
-      <w:bookmarkEnd w:id="37"/>
-    </w:p>
-    <w:p>
-      <w:pPr>
-        <w:pStyle w:val="PSI-Normal"/>
-      </w:pPr>
-      <w:r>
-        <w:t xml:space="preserve">Durante las pruebas, se </w:t>
-      </w:r>
-      <w:r>
-        <w:t>utilizarán</w:t>
-      </w:r>
-      <w:r>
-        <w:t xml:space="preserve"> los siguientes scripts personalizados para validar diversas funcionalidades en distintas fases del proyecto:</w:t>
-      </w:r>
-    </w:p>
-    <w:tbl>
-      <w:tblPr>
-        <w:tblStyle w:val="Tablaconcuadrcula"/>
-        <w:tblW w:w="8115" w:type="dxa"/>
-        <w:tblInd w:w="357" w:type="dxa"/>
-        <w:tblLook w:val="04A0" w:firstRow="1" w:lastRow="0" w:firstColumn="1" w:lastColumn="0" w:noHBand="0" w:noVBand="1"/>
-      </w:tblPr>
-      <w:tblGrid>
-        <w:gridCol w:w="2042"/>
-        <w:gridCol w:w="1758"/>
-        <w:gridCol w:w="4315"/>
-      </w:tblGrid>
-      <w:tr>
-        <w:tc>
-          <w:tcPr>
-            <w:tcW w:w="2042" w:type="dxa"/>
-            <w:shd w:val="clear" w:color="auto" w:fill="FDE9D9" w:themeFill="accent6" w:themeFillTint="33"/>
-          </w:tcPr>
-          <w:p>
-            <w:pPr>
-              <w:ind w:left="0" w:firstLine="0"/>
-            </w:pPr>
-            <w:r>
-              <w:t>Script</w:t>
-            </w:r>
-          </w:p>
-        </w:tc>
-        <w:tc>
-          <w:tcPr>
-            <w:tcW w:w="1758" w:type="dxa"/>
-            <w:shd w:val="clear" w:color="auto" w:fill="FDE9D9" w:themeFill="accent6" w:themeFillTint="33"/>
-          </w:tcPr>
-          <w:p>
-            <w:pPr>
-              <w:ind w:left="0" w:firstLine="0"/>
-            </w:pPr>
-            <w:r>
-              <w:t>Fase del proyecto</w:t>
-            </w:r>
-          </w:p>
-        </w:tc>
-        <w:tc>
-          <w:tcPr>
-            <w:tcW w:w="4315" w:type="dxa"/>
-            <w:shd w:val="clear" w:color="auto" w:fill="FDE9D9" w:themeFill="accent6" w:themeFillTint="33"/>
-          </w:tcPr>
-          <w:p>
-            <w:pPr>
-              <w:ind w:left="0" w:firstLine="0"/>
-            </w:pPr>
-            <w:r>
-              <w:t>Descripción</w:t>
-            </w:r>
-          </w:p>
-        </w:tc>
-      </w:tr>
-      <w:tr>
-        <w:tc>
-          <w:tcPr>
-            <w:tcW w:w="2042" w:type="dxa"/>
-          </w:tcPr>
-          <w:p>
-            <w:pPr>
-              <w:ind w:left="0" w:firstLine="0"/>
-            </w:pPr>
-            <w:r>
-              <w:t>Test_Endpoints.sh</w:t>
-            </w:r>
-          </w:p>
-        </w:tc>
-        <w:tc>
-          <w:tcPr>
-            <w:tcW w:w="1758" w:type="dxa"/>
-          </w:tcPr>
-          <w:p>
-            <w:pPr>
-              <w:ind w:left="0" w:firstLine="0"/>
-            </w:pPr>
-            <w:r>
-              <w:t>Pruebas de integración</w:t>
-            </w:r>
-          </w:p>
-        </w:tc>
-        <w:tc>
-          <w:tcPr>
-            <w:tcW w:w="4315" w:type="dxa"/>
-          </w:tcPr>
-          <w:p>
-            <w:pPr>
-              <w:ind w:left="0" w:firstLine="0"/>
-            </w:pPr>
-            <w:r>
-              <w:t xml:space="preserve">Para realizar pruebas automáticas sobre los diferentes </w:t>
-            </w:r>
-            <w:proofErr w:type="spellStart"/>
-            <w:r>
-              <w:t>endpoints</w:t>
-            </w:r>
-            <w:proofErr w:type="spellEnd"/>
-            <w:r>
-              <w:t xml:space="preserve"> de la API.</w:t>
-            </w:r>
-          </w:p>
-        </w:tc>
-      </w:tr>
-      <w:tr>
-        <w:tc>
-          <w:tcPr>
-            <w:tcW w:w="2042" w:type="dxa"/>
-          </w:tcPr>
-          <w:p>
-            <w:pPr>
-              <w:ind w:left="0" w:firstLine="0"/>
-            </w:pPr>
-            <w:proofErr w:type="spellStart"/>
-            <w:r>
-              <w:t>LoadTest.jmx</w:t>
-            </w:r>
-            <w:proofErr w:type="spellEnd"/>
-          </w:p>
-        </w:tc>
-        <w:tc>
-          <w:tcPr>
-            <w:tcW w:w="1758" w:type="dxa"/>
-          </w:tcPr>
-          <w:p>
-            <w:pPr>
-              <w:ind w:left="0" w:firstLine="0"/>
-            </w:pPr>
-            <w:r>
-              <w:t>Pruebas de rendimiento</w:t>
-            </w:r>
-          </w:p>
-        </w:tc>
-        <w:tc>
-          <w:tcPr>
-            <w:tcW w:w="4315" w:type="dxa"/>
-          </w:tcPr>
-          <w:p>
-            <w:pPr>
-              <w:ind w:left="0" w:firstLine="0"/>
-            </w:pPr>
-            <w:r>
-              <w:t xml:space="preserve">Para simular un alto número de usuarios recurrentes con </w:t>
-            </w:r>
-            <w:proofErr w:type="spellStart"/>
-            <w:r>
-              <w:t>JMeter</w:t>
-            </w:r>
-            <w:proofErr w:type="spellEnd"/>
-            <w:r>
-              <w:t>.</w:t>
-            </w:r>
-          </w:p>
-        </w:tc>
-      </w:tr>
-      <w:tr>
-        <w:tc>
-          <w:tcPr>
-            <w:tcW w:w="2042" w:type="dxa"/>
-          </w:tcPr>
-          <w:p>
-            <w:pPr>
-              <w:ind w:left="0" w:firstLine="0"/>
-            </w:pPr>
-            <w:proofErr w:type="spellStart"/>
-            <w:r>
-              <w:t>BackupTest.sqa</w:t>
-            </w:r>
-            <w:proofErr w:type="spellEnd"/>
-          </w:p>
-        </w:tc>
-        <w:tc>
-          <w:tcPr>
-            <w:tcW w:w="1758" w:type="dxa"/>
-          </w:tcPr>
-          <w:p>
-            <w:pPr>
-              <w:ind w:left="0" w:firstLine="0"/>
-            </w:pPr>
-            <w:r>
-              <w:t>Pruebas de base de datos</w:t>
-            </w:r>
-          </w:p>
-        </w:tc>
-        <w:tc>
-          <w:tcPr>
-            <w:tcW w:w="4315" w:type="dxa"/>
-          </w:tcPr>
-          <w:p>
-            <w:pPr>
-              <w:ind w:left="0" w:firstLine="0"/>
-            </w:pPr>
-            <w:r>
-              <w:t>Para validar la restauración y la creación de copias de seguridad en la base de datos MySQL.</w:t>
-            </w:r>
-          </w:p>
-        </w:tc>
-      </w:tr>
-      <w:tr>
-        <w:tc>
-          <w:tcPr>
-            <w:tcW w:w="2042" w:type="dxa"/>
-          </w:tcPr>
-          <w:p>
-            <w:pPr>
-              <w:ind w:left="0" w:firstLine="0"/>
-            </w:pPr>
-            <w:r>
-              <w:t>UAT_Automation.py</w:t>
-            </w:r>
-          </w:p>
-        </w:tc>
-        <w:tc>
-          <w:tcPr>
-            <w:tcW w:w="1758" w:type="dxa"/>
-          </w:tcPr>
-          <w:p>
-            <w:pPr>
-              <w:ind w:left="0" w:firstLine="0"/>
-            </w:pPr>
-            <w:r>
-              <w:t>Pruebas de aceptación</w:t>
-            </w:r>
-          </w:p>
-        </w:tc>
-        <w:tc>
-          <w:tcPr>
-            <w:tcW w:w="4315" w:type="dxa"/>
-          </w:tcPr>
-          <w:p>
-            <w:pPr>
-              <w:ind w:left="0" w:firstLine="0"/>
-            </w:pPr>
-            <w:r>
-              <w:t xml:space="preserve">Para automatizar las pruebas de aceptación de usuario en la interfaz de Angular mediante </w:t>
-            </w:r>
-            <w:proofErr w:type="spellStart"/>
-            <w:r>
-              <w:t>Selenium</w:t>
-            </w:r>
-            <w:proofErr w:type="spellEnd"/>
-            <w:r>
-              <w:t>.</w:t>
-            </w:r>
-          </w:p>
-        </w:tc>
-      </w:tr>
-    </w:tbl>
-    <w:p/>
-    <w:p/>
-    <w:p/>
-    <w:p/>
-    <w:p/>
-    <w:p/>
-    <w:p/>
-    <w:p>
-      <w:pPr>
-        <w:pStyle w:val="PSI-Ttulo2"/>
-        <w:spacing w:before="0" w:line="240" w:lineRule="auto"/>
-      </w:pPr>
-      <w:bookmarkStart w:id="38" w:name="_Toc165473676"/>
-      <w:bookmarkStart w:id="39" w:name="_Toc259313030"/>
-      <w:bookmarkStart w:id="40" w:name="_Toc178457780"/>
+      <w:bookmarkStart w:id="37" w:name="_Toc165473676"/>
+      <w:bookmarkStart w:id="38" w:name="_Toc259313030"/>
+      <w:bookmarkStart w:id="39" w:name="_Toc179194573"/>
       <w:r>
         <w:lastRenderedPageBreak/>
         <w:t>Hardware</w:t>
       </w:r>
+      <w:bookmarkEnd w:id="37"/>
       <w:bookmarkEnd w:id="38"/>
       <w:bookmarkEnd w:id="39"/>
-      <w:bookmarkEnd w:id="40"/>
     </w:p>
     <w:p>
       <w:pPr>
@@ -9055,23 +8482,7 @@
               <w:spacing w:before="0" w:line="240" w:lineRule="auto"/>
             </w:pPr>
             <w:r>
-              <w:t xml:space="preserve">Nombre del dispositivo Bea Procesador AMD Ryzen 7 5700U </w:t>
-            </w:r>
-            <w:proofErr w:type="spellStart"/>
-            <w:r>
-              <w:t>with</w:t>
-            </w:r>
-            <w:proofErr w:type="spellEnd"/>
-            <w:r>
-              <w:t xml:space="preserve"> Radeon </w:t>
-            </w:r>
-            <w:proofErr w:type="spellStart"/>
-            <w:r>
-              <w:t>Graphics</w:t>
-            </w:r>
-            <w:proofErr w:type="spellEnd"/>
-            <w:r>
-              <w:t xml:space="preserve"> 1.80 GHz</w:t>
+              <w:t>Nombre del dispositivo Bea Procesador AMD Ryzen 7 5700U with Radeon Graphics 1.80 GHz</w:t>
             </w:r>
           </w:p>
           <w:p>
@@ -9149,23 +8560,7 @@
               <w:spacing w:before="0" w:line="240" w:lineRule="auto"/>
             </w:pPr>
             <w:r>
-              <w:t xml:space="preserve">Computadora AMD Ryzen 5 4600G </w:t>
-            </w:r>
-            <w:proofErr w:type="spellStart"/>
-            <w:r>
-              <w:t>with</w:t>
-            </w:r>
-            <w:proofErr w:type="spellEnd"/>
-            <w:r>
-              <w:t xml:space="preserve"> Radeon </w:t>
-            </w:r>
-            <w:proofErr w:type="spellStart"/>
-            <w:r>
-              <w:t>Graphics</w:t>
-            </w:r>
-            <w:proofErr w:type="spellEnd"/>
-            <w:r>
-              <w:t xml:space="preserve"> 3.70 GHz 32,0 GB (31,9 GB usable),</w:t>
+              <w:t>Computadora AMD Ryzen 5 4600G with Radeon Graphics 3.70 GHz 32,0 GB (31,9 GB usable),</w:t>
             </w:r>
           </w:p>
           <w:p>
@@ -9328,18 +8723,19 @@
     <w:p>
       <w:pPr>
         <w:spacing w:before="0"/>
+        <w:ind w:left="0" w:firstLine="0"/>
       </w:pPr>
     </w:p>
     <w:p>
       <w:pPr>
         <w:pStyle w:val="PSI-Ttulo1"/>
       </w:pPr>
-      <w:bookmarkStart w:id="41" w:name="_Toc257645211"/>
-      <w:bookmarkStart w:id="42" w:name="_Toc178457781"/>
+      <w:bookmarkStart w:id="40" w:name="_Toc257645211"/>
+      <w:bookmarkStart w:id="41" w:name="_Toc179194574"/>
       <w:r>
         <w:t>Configuraciones de Pruebas de ambiente</w:t>
       </w:r>
-      <w:bookmarkEnd w:id="42"/>
+      <w:bookmarkEnd w:id="41"/>
     </w:p>
     <w:tbl>
       <w:tblPr>
@@ -9478,23 +8874,7 @@
               <w:ind w:left="0" w:hanging="12"/>
             </w:pPr>
             <w:r>
-              <w:t xml:space="preserve">Nombre del dispositivo Bea Procesador AMD Ryzen 7 5700U </w:t>
-            </w:r>
-            <w:proofErr w:type="spellStart"/>
-            <w:r>
-              <w:t>with</w:t>
-            </w:r>
-            <w:proofErr w:type="spellEnd"/>
-            <w:r>
-              <w:t xml:space="preserve"> Radeon </w:t>
-            </w:r>
-            <w:proofErr w:type="spellStart"/>
-            <w:r>
-              <w:t>Graphics</w:t>
-            </w:r>
-            <w:proofErr w:type="spellEnd"/>
-            <w:r>
-              <w:t xml:space="preserve"> 1.80 GHz</w:t>
+              <w:t>Nombre del dispositivo Bea Procesador AMD Ryzen 7 5700U with Radeon Graphics 1.80 GHz</w:t>
             </w:r>
           </w:p>
           <w:p>
@@ -9576,23 +8956,7 @@
               <w:ind w:left="0" w:hanging="12"/>
             </w:pPr>
             <w:r>
-              <w:t xml:space="preserve">Computadora AMD Ryzen 5 4600G </w:t>
-            </w:r>
-            <w:proofErr w:type="spellStart"/>
-            <w:r>
-              <w:t>with</w:t>
-            </w:r>
-            <w:proofErr w:type="spellEnd"/>
-            <w:r>
-              <w:t xml:space="preserve"> Radeon </w:t>
-            </w:r>
-            <w:proofErr w:type="spellStart"/>
-            <w:r>
-              <w:t>Graphics</w:t>
-            </w:r>
-            <w:proofErr w:type="spellEnd"/>
-            <w:r>
-              <w:t xml:space="preserve"> 3.70 GHz 32,0 GB (31,9 GB usable),</w:t>
+              <w:t>Computadora AMD Ryzen 5 4600G with Radeon Graphics 3.70 GHz 32,0 GB (31,9 GB usable),</w:t>
             </w:r>
           </w:p>
           <w:p>
@@ -9762,7 +9126,6 @@
         </w:tc>
       </w:tr>
     </w:tbl>
-    <w:p/>
     <w:p>
       <w:pPr>
         <w:pStyle w:val="PSI-Normal"/>
@@ -9775,19 +9138,25 @@
     </w:p>
     <w:p>
       <w:pPr>
+        <w:pStyle w:val="PSI-Normal"/>
+      </w:pPr>
+    </w:p>
+    <w:p>
+      <w:pPr>
+        <w:pStyle w:val="PSI-Normal"/>
+      </w:pPr>
+    </w:p>
+    <w:p>
+      <w:pPr>
         <w:pStyle w:val="PSI-Ttulo1"/>
       </w:pPr>
-    </w:p>
-    <w:p>
-      <w:pPr>
-        <w:pStyle w:val="PSI-Ttulo1"/>
-      </w:pPr>
-      <w:bookmarkStart w:id="43" w:name="_Toc178457782"/>
-      <w:r>
+      <w:bookmarkStart w:id="42" w:name="_Toc179194575"/>
+      <w:r>
+        <w:lastRenderedPageBreak/>
         <w:t>Casos de Prueba</w:t>
       </w:r>
-      <w:bookmarkEnd w:id="41"/>
-      <w:bookmarkEnd w:id="43"/>
+      <w:bookmarkEnd w:id="40"/>
+      <w:bookmarkEnd w:id="42"/>
     </w:p>
     <w:p>
       <w:pPr>
@@ -9800,26 +9169,21 @@
         <w:t>continuación,</w:t>
       </w:r>
       <w:r>
-        <w:t xml:space="preserve"> se detalla información importante mediante un ejemplo </w:t>
-      </w:r>
-      <w:r>
-        <w:t xml:space="preserve">de </w:t>
-      </w:r>
-      <w:r>
-        <w:t xml:space="preserve">lo que deberán contener los documentos/entregables “caso de pruebas” artefacto adjunto al plan de pruebas que debe realizarse durante el desarrollo de la aplicación </w:t>
-      </w:r>
-      <w:proofErr w:type="spellStart"/>
-      <w:r>
-        <w:t>Testify</w:t>
-      </w:r>
-      <w:proofErr w:type="spellEnd"/>
-      <w:r>
-        <w:t>.</w:t>
+        <w:t xml:space="preserve"> se detalla mediante un ejemplo </w:t>
+      </w:r>
+      <w:r>
+        <w:t xml:space="preserve">la información </w:t>
+      </w:r>
+      <w:r>
+        <w:t>que deberán contener los documentos/entregables “caso de pruebas” artefacto adjunto al plan de pruebas que debe realizarse durante el desarrollo de la aplicación Testify.</w:t>
       </w:r>
     </w:p>
     <w:p>
       <w:pPr>
         <w:spacing w:before="0"/>
+        <w:rPr>
+          <w:lang w:val="es-AR"/>
+        </w:rPr>
       </w:pPr>
     </w:p>
     <w:tbl>
@@ -9874,7 +9238,6 @@
               </w:rPr>
               <w:t xml:space="preserve">ID/Nombre/Sistema/Proyecto: </w:t>
             </w:r>
-            <w:proofErr w:type="spellStart"/>
             <w:r>
               <w:rPr>
                 <w:rFonts w:ascii="Arial" w:hAnsi="Arial"/>
@@ -9883,7 +9246,6 @@
               </w:rPr>
               <w:t>Testify</w:t>
             </w:r>
-            <w:proofErr w:type="spellEnd"/>
           </w:p>
         </w:tc>
         <w:tc>
@@ -10140,15 +9502,7 @@
                 <w:bCs/>
                 <w:sz w:val="20"/>
               </w:rPr>
-              <w:t xml:space="preserve">Autor del Caso de Prueba: </w:t>
-            </w:r>
-            <w:r>
-              <w:rPr>
-                <w:rFonts w:ascii="Arial" w:hAnsi="Arial"/>
-                <w:bCs/>
-                <w:sz w:val="20"/>
-              </w:rPr>
-              <w:t>Valeria Ojeda</w:t>
+              <w:t>Autor del Caso de Prueba:</w:t>
             </w:r>
           </w:p>
         </w:tc>
@@ -10173,7 +9527,7 @@
                 <w:sz w:val="20"/>
               </w:rPr>
             </w:pPr>
-            <w:bookmarkStart w:id="44" w:name="DDE_LINK1"/>
+            <w:bookmarkStart w:id="43" w:name="DDE_LINK1"/>
             <w:r>
               <w:rPr>
                 <w:rFonts w:ascii="Arial" w:hAnsi="Arial"/>
@@ -10183,7 +9537,7 @@
               </w:rPr>
               <w:t>ID/Nombre Caso de Prueba:</w:t>
             </w:r>
-            <w:bookmarkEnd w:id="44"/>
+            <w:bookmarkEnd w:id="43"/>
             <w:r>
               <w:rPr>
                 <w:rFonts w:ascii="Arial" w:hAnsi="Arial"/>
@@ -10232,14 +9586,6 @@
               </w:rPr>
               <w:t xml:space="preserve">Nombre del Probador: </w:t>
             </w:r>
-            <w:r>
-              <w:rPr>
-                <w:rFonts w:ascii="Arial" w:hAnsi="Arial"/>
-                <w:bCs/>
-                <w:sz w:val="20"/>
-              </w:rPr>
-              <w:t>Malena Oyarzo</w:t>
-            </w:r>
           </w:p>
         </w:tc>
       </w:tr>
@@ -10307,46 +9653,6 @@
                 <w:sz w:val="20"/>
               </w:rPr>
               <w:t xml:space="preserve">Fecha de Creación: </w:t>
-            </w:r>
-            <w:r>
-              <w:rPr>
-                <w:rFonts w:ascii="Arial" w:hAnsi="Arial"/>
-                <w:bCs/>
-                <w:sz w:val="20"/>
-              </w:rPr>
-              <w:t>22</w:t>
-            </w:r>
-            <w:r>
-              <w:rPr>
-                <w:rFonts w:ascii="Arial" w:hAnsi="Arial"/>
-                <w:bCs/>
-                <w:sz w:val="20"/>
-              </w:rPr>
-              <w:t>/</w:t>
-            </w:r>
-            <w:r>
-              <w:rPr>
-                <w:rFonts w:ascii="Arial" w:hAnsi="Arial"/>
-                <w:bCs/>
-                <w:sz w:val="20"/>
-              </w:rPr>
-              <w:t>09</w:t>
-            </w:r>
-            <w:r>
-              <w:rPr>
-                <w:rFonts w:ascii="Arial" w:hAnsi="Arial"/>
-                <w:bCs/>
-                <w:sz w:val="20"/>
-              </w:rPr>
-              <w:t>/</w:t>
-            </w:r>
-            <w:r>
-              <w:rPr>
-                <w:rFonts w:ascii="Arial" w:hAnsi="Arial"/>
-                <w:bCs/>
-                <w:sz w:val="20"/>
-              </w:rPr>
-              <w:t>2024</w:t>
             </w:r>
           </w:p>
         </w:tc>
@@ -10377,46 +9683,6 @@
                 <w:sz w:val="20"/>
               </w:rPr>
               <w:t xml:space="preserve">Fecha de Ejecución: </w:t>
-            </w:r>
-            <w:r>
-              <w:rPr>
-                <w:rFonts w:ascii="Arial" w:hAnsi="Arial"/>
-                <w:bCs/>
-                <w:sz w:val="20"/>
-              </w:rPr>
-              <w:t>24</w:t>
-            </w:r>
-            <w:r>
-              <w:rPr>
-                <w:rFonts w:ascii="Arial" w:hAnsi="Arial"/>
-                <w:bCs/>
-                <w:sz w:val="20"/>
-              </w:rPr>
-              <w:t>/</w:t>
-            </w:r>
-            <w:r>
-              <w:rPr>
-                <w:rFonts w:ascii="Arial" w:hAnsi="Arial"/>
-                <w:bCs/>
-                <w:sz w:val="20"/>
-              </w:rPr>
-              <w:t>09</w:t>
-            </w:r>
-            <w:r>
-              <w:rPr>
-                <w:rFonts w:ascii="Arial" w:hAnsi="Arial"/>
-                <w:bCs/>
-                <w:sz w:val="20"/>
-              </w:rPr>
-              <w:t>/</w:t>
-            </w:r>
-            <w:r>
-              <w:rPr>
-                <w:rFonts w:ascii="Arial" w:hAnsi="Arial"/>
-                <w:bCs/>
-                <w:sz w:val="20"/>
-              </w:rPr>
-              <w:t>2024</w:t>
             </w:r>
           </w:p>
         </w:tc>
@@ -10477,170 +9743,6 @@
       <w:tr>
         <w:tc>
           <w:tcPr>
-            <w:tcW w:w="4904" w:type="dxa"/>
-            <w:gridSpan w:val="3"/>
-            <w:tcBorders>
-              <w:left w:val="single" w:sz="1" w:space="0" w:color="000000"/>
-              <w:bottom w:val="single" w:sz="1" w:space="0" w:color="000000"/>
-            </w:tcBorders>
-          </w:tcPr>
-          <w:p>
-            <w:pPr>
-              <w:rPr>
-                <w:lang w:val="en-US"/>
-              </w:rPr>
-            </w:pPr>
-            <w:r>
-              <w:rPr>
-                <w:lang w:val="en-US"/>
-              </w:rPr>
-              <w:t xml:space="preserve">AMD Ryzen 5 4600G with Radeon Graphics 3.70 GHz </w:t>
-            </w:r>
-          </w:p>
-          <w:p>
-            <w:pPr>
-              <w:rPr>
-                <w:rFonts w:ascii="Arial" w:hAnsi="Arial"/>
-                <w:sz w:val="20"/>
-                <w:lang w:val="en-US"/>
-              </w:rPr>
-            </w:pPr>
-          </w:p>
-        </w:tc>
-        <w:tc>
-          <w:tcPr>
-            <w:tcW w:w="4027" w:type="dxa"/>
-            <w:gridSpan w:val="4"/>
-            <w:tcBorders>
-              <w:left w:val="single" w:sz="1" w:space="0" w:color="000000"/>
-              <w:bottom w:val="single" w:sz="1" w:space="0" w:color="000000"/>
-              <w:right w:val="single" w:sz="1" w:space="0" w:color="000000"/>
-            </w:tcBorders>
-          </w:tcPr>
-          <w:p>
-            <w:pPr>
-              <w:pStyle w:val="TableContents"/>
-              <w:rPr>
-                <w:rFonts w:ascii="Arial" w:hAnsi="Arial"/>
-                <w:sz w:val="20"/>
-              </w:rPr>
-            </w:pPr>
-            <w:r>
-              <w:rPr>
-                <w:rFonts w:ascii="Arial" w:hAnsi="Arial"/>
-                <w:sz w:val="20"/>
-              </w:rPr>
-              <w:t>Software de auditorías antes mencionados</w:t>
-            </w:r>
-          </w:p>
-        </w:tc>
-      </w:tr>
-      <w:tr>
-        <w:tc>
-          <w:tcPr>
-            <w:tcW w:w="4904" w:type="dxa"/>
-            <w:gridSpan w:val="3"/>
-            <w:tcBorders>
-              <w:left w:val="single" w:sz="1" w:space="0" w:color="000000"/>
-              <w:bottom w:val="single" w:sz="1" w:space="0" w:color="000000"/>
-            </w:tcBorders>
-          </w:tcPr>
-          <w:p>
-            <w:pPr>
-              <w:rPr>
-                <w:rFonts w:ascii="Arial" w:hAnsi="Arial"/>
-                <w:sz w:val="20"/>
-              </w:rPr>
-            </w:pPr>
-            <w:r>
-              <w:rPr>
-                <w:rFonts w:ascii="Arial" w:hAnsi="Arial"/>
-                <w:sz w:val="20"/>
-              </w:rPr>
-              <w:t xml:space="preserve">Memoria RAM de </w:t>
-            </w:r>
-            <w:r>
-              <w:t>32,0 GB (31,9 GB usable)</w:t>
-            </w:r>
-          </w:p>
-        </w:tc>
-        <w:tc>
-          <w:tcPr>
-            <w:tcW w:w="4027" w:type="dxa"/>
-            <w:gridSpan w:val="4"/>
-            <w:tcBorders>
-              <w:left w:val="single" w:sz="1" w:space="0" w:color="000000"/>
-              <w:bottom w:val="single" w:sz="1" w:space="0" w:color="000000"/>
-              <w:right w:val="single" w:sz="1" w:space="0" w:color="000000"/>
-            </w:tcBorders>
-          </w:tcPr>
-          <w:p>
-            <w:pPr>
-              <w:pStyle w:val="TableContents"/>
-              <w:rPr>
-                <w:rFonts w:ascii="Arial" w:hAnsi="Arial"/>
-                <w:sz w:val="20"/>
-              </w:rPr>
-            </w:pPr>
-            <w:r>
-              <w:rPr>
-                <w:rFonts w:ascii="Arial" w:hAnsi="Arial"/>
-                <w:sz w:val="20"/>
-              </w:rPr>
-              <w:t>Software para medir el rendimiento de la aplicación</w:t>
-            </w:r>
-          </w:p>
-        </w:tc>
-      </w:tr>
-      <w:tr>
-        <w:tc>
-          <w:tcPr>
-            <w:tcW w:w="4904" w:type="dxa"/>
-            <w:gridSpan w:val="3"/>
-            <w:tcBorders>
-              <w:left w:val="single" w:sz="1" w:space="0" w:color="000000"/>
-            </w:tcBorders>
-          </w:tcPr>
-          <w:p>
-            <w:pPr>
-              <w:pStyle w:val="TableContents"/>
-              <w:rPr>
-                <w:rFonts w:ascii="Arial" w:hAnsi="Arial"/>
-                <w:sz w:val="20"/>
-              </w:rPr>
-            </w:pPr>
-            <w:r>
-              <w:rPr>
-                <w:rFonts w:ascii="Arial" w:hAnsi="Arial"/>
-                <w:sz w:val="20"/>
-              </w:rPr>
-              <w:t>Software de soporte</w:t>
-            </w:r>
-          </w:p>
-        </w:tc>
-        <w:tc>
-          <w:tcPr>
-            <w:tcW w:w="4027" w:type="dxa"/>
-            <w:gridSpan w:val="4"/>
-            <w:tcBorders>
-              <w:left w:val="single" w:sz="1" w:space="0" w:color="000000"/>
-              <w:right w:val="single" w:sz="1" w:space="0" w:color="000000"/>
-            </w:tcBorders>
-          </w:tcPr>
-          <w:p>
-            <w:pPr>
-              <w:pStyle w:val="TableContents"/>
-              <w:rPr>
-                <w:rFonts w:ascii="Arial" w:hAnsi="Arial"/>
-                <w:sz w:val="20"/>
-              </w:rPr>
-            </w:pPr>
-          </w:p>
-        </w:tc>
-      </w:tr>
-      <w:tr>
-        <w:tc>
-          <w:tcPr>
             <w:tcW w:w="8931" w:type="dxa"/>
             <w:gridSpan w:val="7"/>
             <w:tcBorders>
@@ -11005,259 +10107,6 @@
                 <w:sz w:val="20"/>
               </w:rPr>
             </w:pPr>
-            <w:proofErr w:type="spellStart"/>
-            <w:r>
-              <w:rPr>
-                <w:rFonts w:ascii="Arial" w:hAnsi="Arial"/>
-                <w:sz w:val="20"/>
-              </w:rPr>
-              <w:t>Login</w:t>
-            </w:r>
-            <w:proofErr w:type="spellEnd"/>
-          </w:p>
-        </w:tc>
-        <w:tc>
-          <w:tcPr>
-            <w:tcW w:w="1937" w:type="dxa"/>
-            <w:tcBorders>
-              <w:left w:val="single" w:sz="1" w:space="0" w:color="000000"/>
-              <w:bottom w:val="single" w:sz="1" w:space="0" w:color="000000"/>
-            </w:tcBorders>
-          </w:tcPr>
-          <w:p>
-            <w:pPr>
-              <w:pStyle w:val="TableContents"/>
-              <w:rPr>
-                <w:rFonts w:ascii="Arial" w:hAnsi="Arial"/>
-                <w:sz w:val="20"/>
-              </w:rPr>
-            </w:pPr>
-            <w:r>
-              <w:rPr>
-                <w:rFonts w:ascii="Arial" w:hAnsi="Arial"/>
-                <w:sz w:val="20"/>
-              </w:rPr>
-              <w:t xml:space="preserve">El usuario se </w:t>
-            </w:r>
-            <w:proofErr w:type="spellStart"/>
-            <w:r>
-              <w:rPr>
-                <w:rFonts w:ascii="Arial" w:hAnsi="Arial"/>
-                <w:sz w:val="20"/>
-              </w:rPr>
-              <w:t>logea</w:t>
-            </w:r>
-            <w:proofErr w:type="spellEnd"/>
-            <w:r>
-              <w:rPr>
-                <w:rFonts w:ascii="Arial" w:hAnsi="Arial"/>
-                <w:sz w:val="20"/>
-              </w:rPr>
-              <w:t xml:space="preserve"> mediante su cuenta de </w:t>
-            </w:r>
-            <w:proofErr w:type="spellStart"/>
-            <w:r>
-              <w:rPr>
-                <w:rFonts w:ascii="Arial" w:hAnsi="Arial"/>
-                <w:sz w:val="20"/>
-              </w:rPr>
-              <w:t>google</w:t>
-            </w:r>
-            <w:proofErr w:type="spellEnd"/>
-          </w:p>
-        </w:tc>
-        <w:tc>
-          <w:tcPr>
-            <w:tcW w:w="1937" w:type="dxa"/>
-            <w:gridSpan w:val="2"/>
-            <w:tcBorders>
-              <w:left w:val="single" w:sz="1" w:space="0" w:color="000000"/>
-              <w:bottom w:val="single" w:sz="1" w:space="0" w:color="000000"/>
-            </w:tcBorders>
-          </w:tcPr>
-          <w:p>
-            <w:pPr>
-              <w:pStyle w:val="TableContents"/>
-              <w:spacing w:line="360" w:lineRule="auto"/>
-              <w:jc w:val="center"/>
-              <w:rPr>
-                <w:rFonts w:ascii="Arial" w:hAnsi="Arial"/>
-                <w:sz w:val="20"/>
-              </w:rPr>
-            </w:pPr>
-            <w:r>
-              <w:rPr>
-                <w:rFonts w:ascii="Arial" w:hAnsi="Arial"/>
-                <w:sz w:val="20"/>
-              </w:rPr>
-              <w:t>Datos Validos</w:t>
-            </w:r>
-          </w:p>
-        </w:tc>
-        <w:tc>
-          <w:tcPr>
-            <w:tcW w:w="1937" w:type="dxa"/>
-            <w:gridSpan w:val="2"/>
-            <w:tcBorders>
-              <w:left w:val="single" w:sz="1" w:space="0" w:color="000000"/>
-              <w:bottom w:val="single" w:sz="1" w:space="0" w:color="000000"/>
-            </w:tcBorders>
-          </w:tcPr>
-          <w:p>
-            <w:pPr>
-              <w:pStyle w:val="TableContents"/>
-              <w:jc w:val="center"/>
-              <w:rPr>
-                <w:rFonts w:ascii="Arial" w:hAnsi="Arial"/>
-                <w:sz w:val="20"/>
-              </w:rPr>
-            </w:pPr>
-            <w:r>
-              <w:rPr>
-                <w:rFonts w:ascii="Arial" w:hAnsi="Arial"/>
-                <w:sz w:val="20"/>
-              </w:rPr>
-              <w:t>El usuario ingresa con éxito.</w:t>
-            </w:r>
-          </w:p>
-        </w:tc>
-        <w:tc>
-          <w:tcPr>
-            <w:tcW w:w="1183" w:type="dxa"/>
-            <w:tcBorders>
-              <w:left w:val="single" w:sz="1" w:space="0" w:color="000000"/>
-              <w:bottom w:val="single" w:sz="1" w:space="0" w:color="000000"/>
-              <w:right w:val="single" w:sz="1" w:space="0" w:color="000000"/>
-            </w:tcBorders>
-          </w:tcPr>
-          <w:p>
-            <w:pPr>
-              <w:pStyle w:val="TableContents"/>
-              <w:spacing w:line="360" w:lineRule="auto"/>
-              <w:jc w:val="center"/>
-              <w:rPr>
-                <w:rFonts w:ascii="Arial" w:hAnsi="Arial"/>
-                <w:sz w:val="20"/>
-              </w:rPr>
-            </w:pPr>
-          </w:p>
-        </w:tc>
-      </w:tr>
-      <w:tr>
-        <w:tc>
-          <w:tcPr>
-            <w:tcW w:w="1937" w:type="dxa"/>
-            <w:tcBorders>
-              <w:left w:val="single" w:sz="1" w:space="0" w:color="000000"/>
-              <w:bottom w:val="single" w:sz="1" w:space="0" w:color="000000"/>
-            </w:tcBorders>
-          </w:tcPr>
-          <w:p>
-            <w:pPr>
-              <w:pStyle w:val="TableContents"/>
-              <w:rPr>
-                <w:rFonts w:ascii="Arial" w:hAnsi="Arial"/>
-                <w:sz w:val="20"/>
-              </w:rPr>
-            </w:pPr>
-          </w:p>
-        </w:tc>
-        <w:tc>
-          <w:tcPr>
-            <w:tcW w:w="1937" w:type="dxa"/>
-            <w:tcBorders>
-              <w:left w:val="single" w:sz="1" w:space="0" w:color="000000"/>
-              <w:bottom w:val="single" w:sz="1" w:space="0" w:color="000000"/>
-            </w:tcBorders>
-          </w:tcPr>
-          <w:p>
-            <w:pPr>
-              <w:pStyle w:val="TableContents"/>
-              <w:rPr>
-                <w:rFonts w:ascii="Arial" w:hAnsi="Arial"/>
-                <w:sz w:val="20"/>
-              </w:rPr>
-            </w:pPr>
-          </w:p>
-        </w:tc>
-        <w:tc>
-          <w:tcPr>
-            <w:tcW w:w="1937" w:type="dxa"/>
-            <w:gridSpan w:val="2"/>
-            <w:tcBorders>
-              <w:left w:val="single" w:sz="1" w:space="0" w:color="000000"/>
-              <w:bottom w:val="single" w:sz="1" w:space="0" w:color="000000"/>
-            </w:tcBorders>
-          </w:tcPr>
-          <w:p>
-            <w:pPr>
-              <w:pStyle w:val="TableContents"/>
-              <w:jc w:val="center"/>
-              <w:rPr>
-                <w:rFonts w:ascii="Arial" w:hAnsi="Arial"/>
-                <w:sz w:val="20"/>
-              </w:rPr>
-            </w:pPr>
-          </w:p>
-        </w:tc>
-        <w:tc>
-          <w:tcPr>
-            <w:tcW w:w="1937" w:type="dxa"/>
-            <w:gridSpan w:val="2"/>
-            <w:tcBorders>
-              <w:left w:val="single" w:sz="1" w:space="0" w:color="000000"/>
-              <w:bottom w:val="single" w:sz="1" w:space="0" w:color="000000"/>
-            </w:tcBorders>
-          </w:tcPr>
-          <w:p>
-            <w:pPr>
-              <w:pStyle w:val="TableContents"/>
-              <w:jc w:val="center"/>
-              <w:rPr>
-                <w:rFonts w:ascii="Arial" w:hAnsi="Arial"/>
-                <w:sz w:val="20"/>
-              </w:rPr>
-            </w:pPr>
-          </w:p>
-        </w:tc>
-        <w:tc>
-          <w:tcPr>
-            <w:tcW w:w="1183" w:type="dxa"/>
-            <w:tcBorders>
-              <w:left w:val="single" w:sz="1" w:space="0" w:color="000000"/>
-              <w:bottom w:val="single" w:sz="1" w:space="0" w:color="000000"/>
-              <w:right w:val="single" w:sz="1" w:space="0" w:color="000000"/>
-            </w:tcBorders>
-          </w:tcPr>
-          <w:p>
-            <w:pPr>
-              <w:pStyle w:val="TableContents"/>
-              <w:jc w:val="center"/>
-              <w:rPr>
-                <w:rFonts w:ascii="Arial" w:hAnsi="Arial"/>
-                <w:sz w:val="20"/>
-              </w:rPr>
-            </w:pPr>
-          </w:p>
-        </w:tc>
-      </w:tr>
-      <w:tr>
-        <w:tc>
-          <w:tcPr>
-            <w:tcW w:w="1937" w:type="dxa"/>
-            <w:tcBorders>
-              <w:left w:val="single" w:sz="1" w:space="0" w:color="000000"/>
-              <w:bottom w:val="single" w:sz="1" w:space="0" w:color="000000"/>
-            </w:tcBorders>
-          </w:tcPr>
-          <w:p>
-            <w:pPr>
-              <w:pStyle w:val="TableContents"/>
-              <w:rPr>
-                <w:rFonts w:ascii="Arial" w:hAnsi="Arial"/>
-                <w:sz w:val="20"/>
-              </w:rPr>
-            </w:pPr>
           </w:p>
         </w:tc>
         <w:tc>
@@ -11469,7 +10318,7 @@
                 <w:bCs/>
                 <w:sz w:val="20"/>
               </w:rPr>
-              <w:t xml:space="preserve">Deben cumplir con los resultados esperados al menos en un </w:t>
+              <w:t xml:space="preserve">Deben cumplir con los resultados esperados al </w:t>
             </w:r>
             <w:r>
               <w:rPr>
@@ -11525,7 +10374,29 @@
                 <w:rFonts w:ascii="Arial" w:hAnsi="Arial"/>
                 <w:sz w:val="20"/>
               </w:rPr>
-              <w:t xml:space="preserve">    Aprobó:  X    Fallo: ___ </w:t>
+              <w:t xml:space="preserve">    Aprobó: </w:t>
+            </w:r>
+            <w:r>
+              <w:rPr>
+                <w:rFonts w:ascii="Arial" w:hAnsi="Arial"/>
+                <w:sz w:val="20"/>
+              </w:rPr>
+              <w:t>__</w:t>
+            </w:r>
+            <w:r>
+              <w:rPr>
+                <w:rFonts w:ascii="Arial" w:hAnsi="Arial"/>
+                <w:sz w:val="20"/>
+              </w:rPr>
+              <w:t xml:space="preserve">  Fallo: ___ </w:t>
+            </w:r>
+            <w:r>
+              <w:rPr>
+                <w:rFonts w:ascii="Arial" w:hAnsi="Arial"/>
+                <w:color w:val="0000FF"/>
+                <w:sz w:val="20"/>
+              </w:rPr>
+              <w:t>(marque con x el resultado)</w:t>
             </w:r>
           </w:p>
         </w:tc>
@@ -11607,36 +10478,13 @@
     <w:p>
       <w:pPr>
         <w:spacing w:before="0"/>
+        <w:ind w:left="0" w:firstLine="0"/>
       </w:pPr>
     </w:p>
     <w:p>
       <w:pPr>
         <w:spacing w:before="0"/>
-      </w:pPr>
-    </w:p>
-    <w:p>
-      <w:pPr>
-        <w:spacing w:before="0"/>
-      </w:pPr>
-    </w:p>
-    <w:p>
-      <w:pPr>
-        <w:spacing w:before="0"/>
-      </w:pPr>
-    </w:p>
-    <w:p>
-      <w:pPr>
-        <w:spacing w:before="0"/>
-      </w:pPr>
-    </w:p>
-    <w:p>
-      <w:pPr>
-        <w:spacing w:before="0"/>
-      </w:pPr>
-    </w:p>
-    <w:p>
-      <w:pPr>
-        <w:spacing w:before="0"/>
+        <w:ind w:left="0" w:firstLine="0"/>
       </w:pPr>
     </w:p>
     <w:p>
@@ -11644,43 +10492,55 @@
         <w:pStyle w:val="PSI-Ttulo1"/>
         <w:spacing w:before="0" w:after="0"/>
       </w:pPr>
-      <w:bookmarkStart w:id="45" w:name="_Toc178457783"/>
+      <w:bookmarkStart w:id="44" w:name="_Toc179194576"/>
       <w:r>
         <w:t>Prioridades</w:t>
       </w:r>
-      <w:bookmarkEnd w:id="45"/>
+      <w:bookmarkEnd w:id="44"/>
     </w:p>
     <w:p>
       <w:pPr>
         <w:pStyle w:val="PSI-Ttulo2"/>
         <w:spacing w:before="0"/>
       </w:pPr>
-      <w:bookmarkStart w:id="46" w:name="_Toc178457784"/>
+      <w:bookmarkStart w:id="45" w:name="_Toc179194577"/>
       <w:r>
         <w:t>Casos de Prueba por Características de Prioridad</w:t>
       </w:r>
+      <w:bookmarkEnd w:id="45"/>
+    </w:p>
+    <w:p>
+      <w:pPr>
+        <w:pStyle w:val="PSI-Normal"/>
+      </w:pPr>
+      <w:r>
+        <w:t>Se establec</w:t>
+      </w:r>
+      <w:r>
+        <w:t>e</w:t>
+      </w:r>
+      <w:r>
+        <w:t xml:space="preserve">n niveles de prioridad en las actividades, que </w:t>
+      </w:r>
+      <w:r>
+        <w:t xml:space="preserve">se </w:t>
+      </w:r>
+      <w:r>
+        <w:t>deben cumplir de mayor a menor prioridad para cubrir todas las necesidades del cliente en la gestión de casos de prueba.</w:t>
+      </w:r>
+    </w:p>
+    <w:p>
+      <w:pPr>
+        <w:pStyle w:val="PSI-Ttulo3"/>
+      </w:pPr>
+      <w:r>
+        <w:br/>
+      </w:r>
+      <w:bookmarkStart w:id="46" w:name="_Toc179194578"/>
+      <w:r>
+        <w:t>Esenciales</w:t>
+      </w:r>
       <w:bookmarkEnd w:id="46"/>
-    </w:p>
-    <w:p>
-      <w:pPr>
-        <w:pStyle w:val="PSI-Normal"/>
-      </w:pPr>
-      <w:r>
-        <w:t>Se establecieron niveles de prioridad en las actividades, que deben cumplirse de mayor a menor prioridad para cubrir todas las necesidades del cliente en la gestión de casos de prueba.</w:t>
-      </w:r>
-    </w:p>
-    <w:p>
-      <w:pPr>
-        <w:pStyle w:val="PSI-Ttulo3"/>
-      </w:pPr>
-      <w:r>
-        <w:br/>
-      </w:r>
-      <w:bookmarkStart w:id="47" w:name="_Toc178457785"/>
-      <w:r>
-        <w:t>Esenciales</w:t>
-      </w:r>
-      <w:bookmarkEnd w:id="47"/>
     </w:p>
     <w:p>
       <w:pPr>
@@ -11698,7 +10558,7 @@
         <w:rPr>
           <w:lang w:eastAsia="es-ES"/>
         </w:rPr>
-        <w:t>Probar la funcionalidad de inicio de sesión para usuarios con diferentes roles (visitante, gestor de pruebas, desarrollador).</w:t>
+        <w:t>Probar la funcionalidad de inicio de sesión para usuarios con diferentes roles.</w:t>
       </w:r>
     </w:p>
     <w:p>
@@ -11755,6 +10615,7 @@
         <w:rPr>
           <w:lang w:eastAsia="es-ES"/>
         </w:rPr>
+        <w:lastRenderedPageBreak/>
         <w:t>Probar la aprobación y rechazo de casos de prueba por el gestor de pruebas, asegurando que se sigan los flujos de trabajo establecidos.</w:t>
       </w:r>
     </w:p>
@@ -11774,7 +10635,7 @@
         <w:rPr>
           <w:lang w:eastAsia="es-ES"/>
         </w:rPr>
-        <w:t>Probar la eliminación de casos de prueba por el desarrollador, verificando que se eliminen correctamente y se registre la acción.</w:t>
+        <w:t>Probar la funcionalidad de navegación entre diferentes proyectos.</w:t>
       </w:r>
     </w:p>
     <w:p>
@@ -11793,7 +10654,7 @@
         <w:rPr>
           <w:lang w:eastAsia="es-ES"/>
         </w:rPr>
-        <w:t>Probar la funcionalidad de navegación entre diferentes proyectos.</w:t>
+        <w:t>Probar la interfaz de usuario para asegurar que sea intuitiva y accesible para todos los roles.</w:t>
       </w:r>
     </w:p>
     <w:p>
@@ -11812,7 +10673,7 @@
         <w:rPr>
           <w:lang w:eastAsia="es-ES"/>
         </w:rPr>
-        <w:t>Probar el rendimiento del sistema bajo cargas múltiples, simulando el acceso de varios usuarios.</w:t>
+        <w:t>Probar la visualización de gráficos estadísticos en el dashboard, asegurando que reflejen la salud de los proyectos de manera precisa.</w:t>
       </w:r>
     </w:p>
     <w:p>
@@ -11823,58 +10684,6 @@
           <w:numId w:val="29"/>
         </w:numPr>
         <w:ind w:left="284" w:hanging="284"/>
-        <w:rPr>
-          <w:lang w:eastAsia="es-ES"/>
-        </w:rPr>
-      </w:pPr>
-      <w:r>
-        <w:rPr>
-          <w:lang w:eastAsia="es-ES"/>
-        </w:rPr>
-        <w:t>Probar la interfaz de usuario para asegurar que sea intuitiva y accesible para todos los roles.</w:t>
-      </w:r>
-    </w:p>
-    <w:p>
-      <w:pPr>
-        <w:pStyle w:val="Prrafodelista"/>
-        <w:numPr>
-          <w:ilvl w:val="0"/>
-          <w:numId w:val="29"/>
-        </w:numPr>
-        <w:ind w:left="284" w:hanging="284"/>
-        <w:rPr>
-          <w:lang w:eastAsia="es-ES"/>
-        </w:rPr>
-      </w:pPr>
-      <w:r>
-        <w:rPr>
-          <w:lang w:eastAsia="es-ES"/>
-        </w:rPr>
-        <w:t xml:space="preserve">Probar la visualización de gráficos estadísticos en el </w:t>
-      </w:r>
-      <w:proofErr w:type="spellStart"/>
-      <w:r>
-        <w:rPr>
-          <w:lang w:eastAsia="es-ES"/>
-        </w:rPr>
-        <w:t>dashboard</w:t>
-      </w:r>
-      <w:proofErr w:type="spellEnd"/>
-      <w:r>
-        <w:rPr>
-          <w:lang w:eastAsia="es-ES"/>
-        </w:rPr>
-        <w:t>, asegurando que reflejen la salud de los proyectos de manera precisa.</w:t>
-      </w:r>
-    </w:p>
-    <w:p>
-      <w:pPr>
-        <w:pStyle w:val="Prrafodelista"/>
-        <w:numPr>
-          <w:ilvl w:val="0"/>
-          <w:numId w:val="29"/>
-        </w:numPr>
-        <w:ind w:left="284" w:hanging="284"/>
       </w:pPr>
       <w:r>
         <w:rPr>
@@ -11889,15 +10698,15 @@
         <w:pStyle w:val="PSI-Ttulo1"/>
         <w:spacing w:before="0" w:after="0"/>
       </w:pPr>
-      <w:bookmarkStart w:id="48" w:name="_Toc165473688"/>
-      <w:bookmarkStart w:id="49" w:name="_Toc257645217"/>
-      <w:bookmarkStart w:id="50" w:name="_Toc178457786"/>
+      <w:bookmarkStart w:id="47" w:name="_Toc165473688"/>
+      <w:bookmarkStart w:id="48" w:name="_Toc257645217"/>
+      <w:bookmarkStart w:id="49" w:name="_Toc179194579"/>
       <w:r>
         <w:t>Flujos de Trabajo de Pruebas</w:t>
       </w:r>
+      <w:bookmarkEnd w:id="47"/>
       <w:bookmarkEnd w:id="48"/>
       <w:bookmarkEnd w:id="49"/>
-      <w:bookmarkEnd w:id="50"/>
       <w:r>
         <w:br/>
       </w:r>
@@ -11935,16 +10744,8 @@
           <w:p>
             <w:pPr>
               <w:pStyle w:val="PSI-Normal"/>
-              <w:spacing w:before="0"/>
-              <w:jc w:val="center"/>
-              <w:rPr>
-                <w:b/>
-              </w:rPr>
-            </w:pPr>
-            <w:r>
-              <w:rPr>
-                <w:b/>
-              </w:rPr>
+            </w:pPr>
+            <w:r>
               <w:t>Id</w:t>
             </w:r>
           </w:p>
@@ -11963,15 +10764,8 @@
           <w:p>
             <w:pPr>
               <w:pStyle w:val="PSI-Normal"/>
-              <w:jc w:val="center"/>
-              <w:rPr>
-                <w:b/>
-              </w:rPr>
-            </w:pPr>
-            <w:r>
-              <w:rPr>
-                <w:b/>
-              </w:rPr>
+            </w:pPr>
+            <w:r>
               <w:t>Nombre de Tarea</w:t>
             </w:r>
           </w:p>
@@ -11990,15 +10784,8 @@
           <w:p>
             <w:pPr>
               <w:pStyle w:val="PSI-Normal"/>
-              <w:jc w:val="center"/>
-              <w:rPr>
-                <w:b/>
-              </w:rPr>
-            </w:pPr>
-            <w:r>
-              <w:rPr>
-                <w:b/>
-              </w:rPr>
+            </w:pPr>
+            <w:r>
               <w:t>Comienzo</w:t>
             </w:r>
           </w:p>
@@ -12017,15 +10804,8 @@
           <w:p>
             <w:pPr>
               <w:pStyle w:val="PSI-Normal"/>
-              <w:jc w:val="center"/>
-              <w:rPr>
-                <w:b/>
-              </w:rPr>
-            </w:pPr>
-            <w:r>
-              <w:rPr>
-                <w:b/>
-              </w:rPr>
+            </w:pPr>
+            <w:r>
               <w:t>Fin</w:t>
             </w:r>
           </w:p>
@@ -12044,15 +10824,8 @@
           <w:p>
             <w:pPr>
               <w:pStyle w:val="PSI-Normal"/>
-              <w:jc w:val="center"/>
-              <w:rPr>
-                <w:b/>
-              </w:rPr>
-            </w:pPr>
-            <w:r>
-              <w:rPr>
-                <w:b/>
-              </w:rPr>
+            </w:pPr>
+            <w:r>
               <w:t>Duración</w:t>
             </w:r>
           </w:p>
@@ -12075,8 +10848,10 @@
           <w:p>
             <w:pPr>
               <w:pStyle w:val="PSI-Normal"/>
-              <w:jc w:val="center"/>
-            </w:pPr>
+            </w:pPr>
+            <w:r>
+              <w:t>F_</w:t>
+            </w:r>
             <w:r>
               <w:t>01</w:t>
             </w:r>
@@ -12113,7 +10888,6 @@
           <w:p>
             <w:pPr>
               <w:pStyle w:val="PSI-Normal"/>
-              <w:jc w:val="center"/>
             </w:pPr>
             <w:r>
               <w:t>-</w:t>
@@ -12133,7 +10907,6 @@
           <w:p>
             <w:pPr>
               <w:pStyle w:val="PSI-Normal"/>
-              <w:jc w:val="center"/>
             </w:pPr>
             <w:r>
               <w:t>-</w:t>
@@ -12153,7 +10926,6 @@
           <w:p>
             <w:pPr>
               <w:pStyle w:val="PSI-Normal"/>
-              <w:jc w:val="center"/>
             </w:pPr>
             <w:r>
               <w:t>1 día</w:t>
@@ -12178,8 +10950,10 @@
           <w:p>
             <w:pPr>
               <w:pStyle w:val="PSI-Normal"/>
-              <w:jc w:val="center"/>
-            </w:pPr>
+            </w:pPr>
+            <w:r>
+              <w:t>F_</w:t>
+            </w:r>
             <w:r>
               <w:t>02</w:t>
             </w:r>
@@ -12216,7 +10990,6 @@
           <w:p>
             <w:pPr>
               <w:pStyle w:val="PSI-Normal"/>
-              <w:jc w:val="center"/>
             </w:pPr>
             <w:r>
               <w:t>-</w:t>
@@ -12236,7 +11009,6 @@
           <w:p>
             <w:pPr>
               <w:pStyle w:val="PSI-Normal"/>
-              <w:jc w:val="center"/>
             </w:pPr>
             <w:r>
               <w:t>-</w:t>
@@ -12256,7 +11028,6 @@
           <w:p>
             <w:pPr>
               <w:pStyle w:val="PSI-Normal"/>
-              <w:jc w:val="center"/>
             </w:pPr>
             <w:r>
               <w:t>2 días</w:t>
@@ -12281,8 +11052,10 @@
           <w:p>
             <w:pPr>
               <w:pStyle w:val="PSI-Normal"/>
-              <w:jc w:val="center"/>
-            </w:pPr>
+            </w:pPr>
+            <w:r>
+              <w:t>F_</w:t>
+            </w:r>
             <w:r>
               <w:t>03</w:t>
             </w:r>
@@ -12319,7 +11092,6 @@
           <w:p>
             <w:pPr>
               <w:pStyle w:val="PSI-Normal"/>
-              <w:jc w:val="center"/>
             </w:pPr>
             <w:r>
               <w:t>-</w:t>
@@ -12339,7 +11111,6 @@
           <w:p>
             <w:pPr>
               <w:pStyle w:val="PSI-Normal"/>
-              <w:jc w:val="center"/>
             </w:pPr>
             <w:r>
               <w:t>-</w:t>
@@ -12359,7 +11130,6 @@
           <w:p>
             <w:pPr>
               <w:pStyle w:val="PSI-Normal"/>
-              <w:jc w:val="center"/>
             </w:pPr>
             <w:r>
               <w:t>1 día</w:t>
@@ -12384,8 +11154,10 @@
           <w:p>
             <w:pPr>
               <w:pStyle w:val="PSI-Normal"/>
-              <w:jc w:val="center"/>
-            </w:pPr>
+            </w:pPr>
+            <w:r>
+              <w:t>F_</w:t>
+            </w:r>
             <w:r>
               <w:t>04</w:t>
             </w:r>
@@ -12422,7 +11194,6 @@
           <w:p>
             <w:pPr>
               <w:pStyle w:val="PSI-Normal"/>
-              <w:jc w:val="center"/>
             </w:pPr>
             <w:r>
               <w:t>-</w:t>
@@ -12442,7 +11213,6 @@
           <w:p>
             <w:pPr>
               <w:pStyle w:val="PSI-Normal"/>
-              <w:jc w:val="center"/>
             </w:pPr>
             <w:r>
               <w:t>-</w:t>
@@ -12462,7 +11232,6 @@
           <w:p>
             <w:pPr>
               <w:pStyle w:val="PSI-Normal"/>
-              <w:jc w:val="center"/>
             </w:pPr>
             <w:r>
               <w:t>3 días</w:t>
@@ -12487,10 +11256,11 @@
           <w:p>
             <w:pPr>
               <w:pStyle w:val="PSI-Normal"/>
-              <w:jc w:val="center"/>
-            </w:pPr>
-            <w:r>
-              <w:lastRenderedPageBreak/>
+            </w:pPr>
+            <w:r>
+              <w:t>F_</w:t>
+            </w:r>
+            <w:r>
               <w:t>05</w:t>
             </w:r>
           </w:p>
@@ -12526,7 +11296,6 @@
           <w:p>
             <w:pPr>
               <w:pStyle w:val="PSI-Normal"/>
-              <w:jc w:val="center"/>
             </w:pPr>
             <w:r>
               <w:t>-</w:t>
@@ -12546,7 +11315,6 @@
           <w:p>
             <w:pPr>
               <w:pStyle w:val="PSI-Normal"/>
-              <w:jc w:val="center"/>
             </w:pPr>
             <w:r>
               <w:t>-</w:t>
@@ -12566,7 +11334,6 @@
           <w:p>
             <w:pPr>
               <w:pStyle w:val="PSI-Normal"/>
-              <w:jc w:val="center"/>
             </w:pPr>
             <w:r>
               <w:t>1 día</w:t>
@@ -12591,10 +11358,15 @@
           <w:p>
             <w:pPr>
               <w:pStyle w:val="PSI-Normal"/>
-              <w:jc w:val="center"/>
-            </w:pPr>
-            <w:r>
-              <w:t>06</w:t>
+            </w:pPr>
+            <w:r>
+              <w:t>F_</w:t>
+            </w:r>
+            <w:r>
+              <w:t>0</w:t>
+            </w:r>
+            <w:r>
+              <w:t>6</w:t>
             </w:r>
           </w:p>
         </w:tc>
@@ -12612,7 +11384,7 @@
               <w:pStyle w:val="PSI-Normal"/>
             </w:pPr>
             <w:r>
-              <w:t>Ejecución de pruebas de rendimiento</w:t>
+              <w:t>Ejecución de pruebas de seguridad</w:t>
             </w:r>
           </w:p>
         </w:tc>
@@ -12629,7 +11401,6 @@
           <w:p>
             <w:pPr>
               <w:pStyle w:val="PSI-Normal"/>
-              <w:jc w:val="center"/>
             </w:pPr>
             <w:r>
               <w:t>-</w:t>
@@ -12649,7 +11420,6 @@
           <w:p>
             <w:pPr>
               <w:pStyle w:val="PSI-Normal"/>
-              <w:jc w:val="center"/>
             </w:pPr>
             <w:r>
               <w:t>-</w:t>
@@ -12669,7 +11439,6 @@
           <w:p>
             <w:pPr>
               <w:pStyle w:val="PSI-Normal"/>
-              <w:jc w:val="center"/>
             </w:pPr>
             <w:r>
               <w:t>2 días</w:t>
@@ -12694,8 +11463,10 @@
           <w:p>
             <w:pPr>
               <w:pStyle w:val="PSI-Normal"/>
-              <w:jc w:val="center"/>
-            </w:pPr>
+            </w:pPr>
+            <w:r>
+              <w:t>F_</w:t>
+            </w:r>
             <w:r>
               <w:t>0</w:t>
             </w:r>
@@ -12718,7 +11489,7 @@
               <w:pStyle w:val="PSI-Normal"/>
             </w:pPr>
             <w:r>
-              <w:t>Ejecución de pruebas de seguridad</w:t>
+              <w:t>Ejecución de pruebas de mantenimiento</w:t>
             </w:r>
           </w:p>
         </w:tc>
@@ -12735,7 +11506,6 @@
           <w:p>
             <w:pPr>
               <w:pStyle w:val="PSI-Normal"/>
-              <w:jc w:val="center"/>
             </w:pPr>
             <w:r>
               <w:t>-</w:t>
@@ -12755,7 +11525,6 @@
           <w:p>
             <w:pPr>
               <w:pStyle w:val="PSI-Normal"/>
-              <w:jc w:val="center"/>
             </w:pPr>
             <w:r>
               <w:t>-</w:t>
@@ -12775,7 +11544,6 @@
           <w:p>
             <w:pPr>
               <w:pStyle w:val="PSI-Normal"/>
-              <w:jc w:val="center"/>
             </w:pPr>
             <w:r>
               <w:t>2 días</w:t>
@@ -12800,13 +11568,9 @@
           <w:p>
             <w:pPr>
               <w:pStyle w:val="PSI-Normal"/>
-              <w:jc w:val="center"/>
-            </w:pPr>
-            <w:r>
-              <w:t>0</w:t>
-            </w:r>
-            <w:r>
-              <w:t>8</w:t>
+            </w:pPr>
+            <w:r>
+              <w:t>F_08</w:t>
             </w:r>
           </w:p>
         </w:tc>
@@ -12824,7 +11588,7 @@
               <w:pStyle w:val="PSI-Normal"/>
             </w:pPr>
             <w:r>
-              <w:t>Ejecución de pruebas de regresión</w:t>
+              <w:t>Evaluación y reporte de resultado</w:t>
             </w:r>
           </w:p>
         </w:tc>
@@ -12841,7 +11605,6 @@
           <w:p>
             <w:pPr>
               <w:pStyle w:val="PSI-Normal"/>
-              <w:jc w:val="center"/>
             </w:pPr>
             <w:r>
               <w:t>-</w:t>
@@ -12861,7 +11624,6 @@
           <w:p>
             <w:pPr>
               <w:pStyle w:val="PSI-Normal"/>
-              <w:jc w:val="center"/>
             </w:pPr>
             <w:r>
               <w:t>-</w:t>
@@ -12881,213 +11643,6 @@
           <w:p>
             <w:pPr>
               <w:pStyle w:val="PSI-Normal"/>
-              <w:jc w:val="center"/>
-            </w:pPr>
-            <w:r>
-              <w:t>2 días</w:t>
-            </w:r>
-          </w:p>
-        </w:tc>
-      </w:tr>
-      <w:tr>
-        <w:trPr>
-          <w:cantSplit/>
-          <w:tblHeader/>
-        </w:trPr>
-        <w:tc>
-          <w:tcPr>
-            <w:tcW w:w="1276" w:type="dxa"/>
-            <w:tcBorders>
-              <w:top w:val="single" w:sz="2" w:space="0" w:color="000000"/>
-              <w:left w:val="single" w:sz="1" w:space="0" w:color="000000"/>
-              <w:bottom w:val="single" w:sz="2" w:space="0" w:color="000000"/>
-            </w:tcBorders>
-          </w:tcPr>
-          <w:p>
-            <w:pPr>
-              <w:pStyle w:val="PSI-Normal"/>
-              <w:jc w:val="center"/>
-            </w:pPr>
-            <w:r>
-              <w:t>09</w:t>
-            </w:r>
-          </w:p>
-        </w:tc>
-        <w:tc>
-          <w:tcPr>
-            <w:tcW w:w="2552" w:type="dxa"/>
-            <w:tcBorders>
-              <w:top w:val="single" w:sz="2" w:space="0" w:color="000000"/>
-              <w:left w:val="single" w:sz="1" w:space="0" w:color="000000"/>
-              <w:bottom w:val="single" w:sz="2" w:space="0" w:color="000000"/>
-            </w:tcBorders>
-          </w:tcPr>
-          <w:p>
-            <w:pPr>
-              <w:pStyle w:val="PSI-Normal"/>
-            </w:pPr>
-            <w:r>
-              <w:t>Ejecución de pruebas de mantenimiento</w:t>
-            </w:r>
-          </w:p>
-        </w:tc>
-        <w:tc>
-          <w:tcPr>
-            <w:tcW w:w="1559" w:type="dxa"/>
-            <w:tcBorders>
-              <w:top w:val="single" w:sz="2" w:space="0" w:color="000000"/>
-              <w:left w:val="single" w:sz="1" w:space="0" w:color="000000"/>
-              <w:bottom w:val="single" w:sz="2" w:space="0" w:color="000000"/>
-              <w:right w:val="single" w:sz="1" w:space="0" w:color="000000"/>
-            </w:tcBorders>
-          </w:tcPr>
-          <w:p>
-            <w:pPr>
-              <w:pStyle w:val="PSI-Normal"/>
-              <w:jc w:val="center"/>
-            </w:pPr>
-            <w:r>
-              <w:t>-</w:t>
-            </w:r>
-          </w:p>
-        </w:tc>
-        <w:tc>
-          <w:tcPr>
-            <w:tcW w:w="1462" w:type="dxa"/>
-            <w:tcBorders>
-              <w:top w:val="single" w:sz="2" w:space="0" w:color="000000"/>
-              <w:left w:val="single" w:sz="1" w:space="0" w:color="000000"/>
-              <w:bottom w:val="single" w:sz="2" w:space="0" w:color="000000"/>
-              <w:right w:val="single" w:sz="1" w:space="0" w:color="000000"/>
-            </w:tcBorders>
-          </w:tcPr>
-          <w:p>
-            <w:pPr>
-              <w:pStyle w:val="PSI-Normal"/>
-              <w:jc w:val="center"/>
-            </w:pPr>
-            <w:r>
-              <w:t>-</w:t>
-            </w:r>
-          </w:p>
-        </w:tc>
-        <w:tc>
-          <w:tcPr>
-            <w:tcW w:w="1842" w:type="dxa"/>
-            <w:tcBorders>
-              <w:top w:val="single" w:sz="2" w:space="0" w:color="000000"/>
-              <w:left w:val="single" w:sz="1" w:space="0" w:color="000000"/>
-              <w:bottom w:val="single" w:sz="2" w:space="0" w:color="000000"/>
-              <w:right w:val="single" w:sz="1" w:space="0" w:color="000000"/>
-            </w:tcBorders>
-          </w:tcPr>
-          <w:p>
-            <w:pPr>
-              <w:pStyle w:val="PSI-Normal"/>
-              <w:jc w:val="center"/>
-            </w:pPr>
-            <w:r>
-              <w:t>2 días</w:t>
-            </w:r>
-          </w:p>
-        </w:tc>
-      </w:tr>
-      <w:tr>
-        <w:trPr>
-          <w:cantSplit/>
-          <w:tblHeader/>
-        </w:trPr>
-        <w:tc>
-          <w:tcPr>
-            <w:tcW w:w="1276" w:type="dxa"/>
-            <w:tcBorders>
-              <w:top w:val="single" w:sz="2" w:space="0" w:color="000000"/>
-              <w:left w:val="single" w:sz="1" w:space="0" w:color="000000"/>
-              <w:bottom w:val="single" w:sz="2" w:space="0" w:color="000000"/>
-            </w:tcBorders>
-          </w:tcPr>
-          <w:p>
-            <w:pPr>
-              <w:pStyle w:val="PSI-Normal"/>
-              <w:jc w:val="center"/>
-            </w:pPr>
-            <w:r>
-              <w:t>10</w:t>
-            </w:r>
-          </w:p>
-        </w:tc>
-        <w:tc>
-          <w:tcPr>
-            <w:tcW w:w="2552" w:type="dxa"/>
-            <w:tcBorders>
-              <w:top w:val="single" w:sz="2" w:space="0" w:color="000000"/>
-              <w:left w:val="single" w:sz="1" w:space="0" w:color="000000"/>
-              <w:bottom w:val="single" w:sz="2" w:space="0" w:color="000000"/>
-            </w:tcBorders>
-          </w:tcPr>
-          <w:p>
-            <w:pPr>
-              <w:pStyle w:val="PSI-Normal"/>
-            </w:pPr>
-            <w:r>
-              <w:t>Evaluación y reporte de resultado</w:t>
-            </w:r>
-          </w:p>
-        </w:tc>
-        <w:tc>
-          <w:tcPr>
-            <w:tcW w:w="1559" w:type="dxa"/>
-            <w:tcBorders>
-              <w:top w:val="single" w:sz="2" w:space="0" w:color="000000"/>
-              <w:left w:val="single" w:sz="1" w:space="0" w:color="000000"/>
-              <w:bottom w:val="single" w:sz="2" w:space="0" w:color="000000"/>
-              <w:right w:val="single" w:sz="1" w:space="0" w:color="000000"/>
-            </w:tcBorders>
-          </w:tcPr>
-          <w:p>
-            <w:pPr>
-              <w:pStyle w:val="PSI-Normal"/>
-              <w:jc w:val="center"/>
-            </w:pPr>
-            <w:r>
-              <w:t>-</w:t>
-            </w:r>
-          </w:p>
-        </w:tc>
-        <w:tc>
-          <w:tcPr>
-            <w:tcW w:w="1462" w:type="dxa"/>
-            <w:tcBorders>
-              <w:top w:val="single" w:sz="2" w:space="0" w:color="000000"/>
-              <w:left w:val="single" w:sz="1" w:space="0" w:color="000000"/>
-              <w:bottom w:val="single" w:sz="2" w:space="0" w:color="000000"/>
-              <w:right w:val="single" w:sz="1" w:space="0" w:color="000000"/>
-            </w:tcBorders>
-          </w:tcPr>
-          <w:p>
-            <w:pPr>
-              <w:pStyle w:val="PSI-Normal"/>
-              <w:jc w:val="center"/>
-            </w:pPr>
-            <w:r>
-              <w:t>-</w:t>
-            </w:r>
-          </w:p>
-        </w:tc>
-        <w:tc>
-          <w:tcPr>
-            <w:tcW w:w="1842" w:type="dxa"/>
-            <w:tcBorders>
-              <w:top w:val="single" w:sz="2" w:space="0" w:color="000000"/>
-              <w:left w:val="single" w:sz="1" w:space="0" w:color="000000"/>
-              <w:bottom w:val="single" w:sz="2" w:space="0" w:color="000000"/>
-              <w:right w:val="single" w:sz="1" w:space="0" w:color="000000"/>
-            </w:tcBorders>
-          </w:tcPr>
-          <w:p>
-            <w:pPr>
-              <w:pStyle w:val="PSI-Normal"/>
-              <w:jc w:val="center"/>
             </w:pPr>
             <w:r>
               <w:t>2 días</w:t>
@@ -13097,20 +11652,26 @@
       </w:tr>
     </w:tbl>
     <w:p/>
+    <w:p/>
+    <w:p/>
+    <w:p/>
+    <w:p/>
+    <w:p/>
     <w:p>
       <w:pPr>
         <w:pStyle w:val="PSI-Ttulo1"/>
         <w:spacing w:before="0" w:after="0"/>
       </w:pPr>
-      <w:bookmarkStart w:id="51" w:name="_Toc165473689"/>
-      <w:bookmarkStart w:id="52" w:name="_Toc257645218"/>
-      <w:bookmarkStart w:id="53" w:name="_Toc178457787"/>
-      <w:r>
+      <w:bookmarkStart w:id="50" w:name="_Toc165473689"/>
+      <w:bookmarkStart w:id="51" w:name="_Toc257645218"/>
+      <w:bookmarkStart w:id="52" w:name="_Toc179194580"/>
+      <w:r>
+        <w:lastRenderedPageBreak/>
         <w:t>Entregables</w:t>
       </w:r>
+      <w:bookmarkEnd w:id="50"/>
       <w:bookmarkEnd w:id="51"/>
       <w:bookmarkEnd w:id="52"/>
-      <w:bookmarkEnd w:id="53"/>
     </w:p>
     <w:p>
       <w:pPr>
@@ -13120,15 +11681,15 @@
           <w:lang w:val="es-ES_tradnl"/>
         </w:rPr>
       </w:pPr>
-      <w:bookmarkStart w:id="54" w:name="_Toc165473690"/>
-      <w:bookmarkStart w:id="55" w:name="_Toc257645219"/>
-      <w:bookmarkStart w:id="56" w:name="_Toc178457788"/>
+      <w:bookmarkStart w:id="53" w:name="_Toc165473690"/>
+      <w:bookmarkStart w:id="54" w:name="_Toc257645219"/>
+      <w:bookmarkStart w:id="55" w:name="_Toc179194581"/>
       <w:r>
         <w:t>Lista de Entregables de Pruebas</w:t>
       </w:r>
+      <w:bookmarkEnd w:id="53"/>
       <w:bookmarkEnd w:id="54"/>
       <w:bookmarkEnd w:id="55"/>
-      <w:bookmarkEnd w:id="56"/>
       <w:r>
         <w:t xml:space="preserve"> </w:t>
       </w:r>
@@ -13163,8 +11724,8 @@
             <w:pPr>
               <w:pStyle w:val="PSI-Normal"/>
             </w:pPr>
-            <w:bookmarkStart w:id="57" w:name="colE1KAC1"/>
-            <w:bookmarkEnd w:id="57"/>
+            <w:bookmarkStart w:id="56" w:name="colE1KAC1"/>
+            <w:bookmarkEnd w:id="56"/>
             <w:r>
               <w:t>Entregables</w:t>
             </w:r>
@@ -13185,8 +11746,8 @@
             <w:pPr>
               <w:pStyle w:val="PSI-Normal"/>
             </w:pPr>
-            <w:bookmarkStart w:id="58" w:name="colE5KAC1"/>
-            <w:bookmarkEnd w:id="58"/>
+            <w:bookmarkStart w:id="57" w:name="colE5KAC1"/>
+            <w:bookmarkEnd w:id="57"/>
             <w:r>
               <w:t>Descripción</w:t>
             </w:r>
@@ -13211,16 +11772,8 @@
               <w:pStyle w:val="PSI-Normal"/>
             </w:pPr>
             <w:r>
-              <w:t>Performance</w:t>
-            </w:r>
-            <w:r>
-              <w:t xml:space="preserve"> </w:t>
-            </w:r>
-            <w:proofErr w:type="spellStart"/>
-            <w:r>
-              <w:t>Testify</w:t>
-            </w:r>
-            <w:proofErr w:type="spellEnd"/>
+              <w:t>Documento de Casos de Prueba</w:t>
+            </w:r>
           </w:p>
         </w:tc>
         <w:tc>
@@ -13244,27 +11797,74 @@
               <w:pStyle w:val="PSI-Normal"/>
             </w:pPr>
             <w:r>
-              <w:t xml:space="preserve">La presente prueba revisa que cada uno de los elementos que conforman la aplicación </w:t>
-            </w:r>
-            <w:proofErr w:type="spellStart"/>
-            <w:r>
-              <w:t>Testify</w:t>
-            </w:r>
-            <w:proofErr w:type="spellEnd"/>
-            <w:r>
-              <w:t xml:space="preserve"> funcionen correctamente, se revisan detalladamente uno a uno lo componentes y</w:t>
-            </w:r>
-            <w:r>
-              <w:t xml:space="preserve"> </w:t>
-            </w:r>
-            <w:r>
-              <w:t>áreas</w:t>
-            </w:r>
-            <w:r>
-              <w:t>,</w:t>
-            </w:r>
-            <w:r>
-              <w:t xml:space="preserve"> si es necesario hacer correcciones se reportan al departamento correspondiente para que haga la corrección de los errores aquí encontrados.</w:t>
+              <w:t>Este documento tiene la descripción detallada de cómo se lleva adelante cada caso de prueba.</w:t>
+            </w:r>
+          </w:p>
+        </w:tc>
+      </w:tr>
+      <w:tr>
+        <w:trPr>
+          <w:trHeight w:val="384"/>
+        </w:trPr>
+        <w:tc>
+          <w:tcPr>
+            <w:tcW w:w="2639" w:type="dxa"/>
+            <w:tcBorders>
+              <w:top w:val="single" w:sz="2" w:space="0" w:color="000000"/>
+              <w:left w:val="single" w:sz="1" w:space="0" w:color="000000"/>
+              <w:bottom w:val="single" w:sz="1" w:space="0" w:color="000000"/>
+            </w:tcBorders>
+          </w:tcPr>
+          <w:p>
+            <w:pPr>
+              <w:pStyle w:val="PSI-Normal"/>
+            </w:pPr>
+            <w:r>
+              <w:t>Performance</w:t>
+            </w:r>
+            <w:r>
+              <w:t xml:space="preserve"> Testify</w:t>
+            </w:r>
+          </w:p>
+        </w:tc>
+        <w:tc>
+          <w:tcPr>
+            <w:tcW w:w="6552" w:type="dxa"/>
+            <w:tcBorders>
+              <w:top w:val="single" w:sz="2" w:space="0" w:color="000000"/>
+              <w:left w:val="single" w:sz="1" w:space="0" w:color="000000"/>
+              <w:bottom w:val="single" w:sz="1" w:space="0" w:color="000000"/>
+              <w:right w:val="single" w:sz="1" w:space="0" w:color="000000"/>
+            </w:tcBorders>
+            <w:tcMar>
+              <w:top w:w="28" w:type="dxa"/>
+              <w:left w:w="28" w:type="dxa"/>
+              <w:bottom w:w="28" w:type="dxa"/>
+              <w:right w:w="28" w:type="dxa"/>
+            </w:tcMar>
+          </w:tcPr>
+          <w:p>
+            <w:pPr>
+              <w:pStyle w:val="PSI-ComentarioenTabla"/>
+              <w:rPr>
+                <w:i w:val="0"/>
+                <w:color w:val="auto"/>
+              </w:rPr>
+            </w:pPr>
+            <w:r>
+              <w:rPr>
+                <w:i w:val="0"/>
+                <w:color w:val="auto"/>
+              </w:rPr>
+              <w:t>Llevará el registro de pruebas este es un mecanismo empleado para tener un control detallado sobre las pruebas realizadas en el sistema almacenando datos importantes para: resolución de problemas, análisis de los procedimientos de desarrollo y mejoramiento de la calidad del software a nivel general.</w:t>
+            </w:r>
+          </w:p>
+          <w:p>
+            <w:pPr>
+              <w:pStyle w:val="PSI-Normal"/>
+            </w:pPr>
+            <w:r>
+              <w:t xml:space="preserve"> Al final de cada prueba se indicarán los resultados obtenidos, destacando número de pruebas pasadas con éxito, número de pruebas con resultados fallidos y número de pruebas totales. A modo de complemento, debería adjuntarse, si es necesario, un listado con las pruebas ejecutadas seguido de su resultado.</w:t>
             </w:r>
           </w:p>
         </w:tc>
@@ -13272,18 +11872,21 @@
     </w:tbl>
     <w:p>
       <w:pPr>
-        <w:ind w:left="0" w:firstLine="0"/>
-      </w:pPr>
-    </w:p>
-    <w:p>
-      <w:pPr>
         <w:pStyle w:val="PSI-Ttulo2"/>
       </w:pPr>
-      <w:bookmarkStart w:id="59" w:name="_Toc178457789"/>
-      <w:r>
-        <w:t>Ficha: escenarios por caso de uso: (a modo de ejemplo)</w:t>
-      </w:r>
-      <w:bookmarkEnd w:id="59"/>
+      <w:bookmarkStart w:id="58" w:name="_Toc179194582"/>
+      <w:r>
+        <w:t>Ficha: escenarios por caso de uso:</w:t>
+      </w:r>
+      <w:bookmarkEnd w:id="58"/>
+      <w:r>
+        <w:t xml:space="preserve"> </w:t>
+      </w:r>
+    </w:p>
+    <w:p>
+      <w:pPr>
+        <w:pStyle w:val="PSI-Ttulo2"/>
+      </w:pPr>
     </w:p>
     <w:tbl>
       <w:tblPr>
@@ -13317,7 +11920,10 @@
               <w:pStyle w:val="PSI-Normal"/>
             </w:pPr>
             <w:r>
-              <w:t>Inserción de Nuevo caso de prueba</w:t>
+              <w:t>CU0</w:t>
+            </w:r>
+            <w:r>
+              <w:t>1 – CRUD Escenarios</w:t>
             </w:r>
           </w:p>
         </w:tc>
@@ -13379,6 +11985,7 @@
               <w:left w:val="single" w:sz="1" w:space="0" w:color="000000"/>
               <w:bottom w:val="single" w:sz="2" w:space="0" w:color="000000"/>
             </w:tcBorders>
+            <w:shd w:val="clear" w:color="auto" w:fill="FDE9D9" w:themeFill="accent6" w:themeFillTint="33"/>
           </w:tcPr>
           <w:p>
             <w:pPr>
@@ -13389,6 +11996,68 @@
                 <w:sz w:val="20"/>
               </w:rPr>
             </w:pPr>
+            <w:r>
+              <w:rPr>
+                <w:rFonts w:ascii="Arial" w:hAnsi="Arial"/>
+                <w:sz w:val="20"/>
+              </w:rPr>
+              <w:t>Crear Escenario</w:t>
+            </w:r>
+          </w:p>
+        </w:tc>
+        <w:tc>
+          <w:tcPr>
+            <w:tcW w:w="6552" w:type="dxa"/>
+            <w:tcBorders>
+              <w:top w:val="single" w:sz="2" w:space="0" w:color="000000"/>
+              <w:left w:val="single" w:sz="1" w:space="0" w:color="000000"/>
+              <w:bottom w:val="single" w:sz="2" w:space="0" w:color="000000"/>
+              <w:right w:val="single" w:sz="1" w:space="0" w:color="000000"/>
+            </w:tcBorders>
+            <w:shd w:val="clear" w:color="auto" w:fill="FDE9D9" w:themeFill="accent6" w:themeFillTint="33"/>
+            <w:tcMar>
+              <w:top w:w="28" w:type="dxa"/>
+              <w:left w:w="28" w:type="dxa"/>
+              <w:bottom w:w="28" w:type="dxa"/>
+              <w:right w:w="28" w:type="dxa"/>
+            </w:tcMar>
+          </w:tcPr>
+          <w:p>
+            <w:pPr>
+              <w:pStyle w:val="PSI-Normal"/>
+            </w:pPr>
+          </w:p>
+        </w:tc>
+      </w:tr>
+      <w:tr>
+        <w:trPr>
+          <w:trHeight w:val="384"/>
+        </w:trPr>
+        <w:tc>
+          <w:tcPr>
+            <w:tcW w:w="2639" w:type="dxa"/>
+            <w:tcBorders>
+              <w:top w:val="single" w:sz="2" w:space="0" w:color="000000"/>
+              <w:left w:val="single" w:sz="1" w:space="0" w:color="000000"/>
+              <w:bottom w:val="single" w:sz="2" w:space="0" w:color="000000"/>
+            </w:tcBorders>
+          </w:tcPr>
+          <w:p>
+            <w:pPr>
+              <w:pStyle w:val="TableContents"/>
+              <w:jc w:val="center"/>
+              <w:rPr>
+                <w:rFonts w:ascii="Arial" w:hAnsi="Arial"/>
+                <w:sz w:val="20"/>
+              </w:rPr>
+            </w:pPr>
+            <w:r>
+              <w:rPr>
+                <w:rFonts w:ascii="Arial" w:hAnsi="Arial"/>
+                <w:sz w:val="20"/>
+              </w:rPr>
+              <w:t>Esc_0</w:t>
+            </w:r>
             <w:r>
               <w:rPr>
                 <w:rFonts w:ascii="Arial" w:hAnsi="Arial"/>
@@ -13421,11 +12090,9 @@
             <w:r>
               <w:t xml:space="preserve">El gestor de pruebas accede al sistema, selecciona la opción “agregar caso de prueba”, llena la información solicitada (titulo, descripción, criterios de aceptación, </w:t>
             </w:r>
-            <w:proofErr w:type="spellStart"/>
-            <w:r>
-              <w:t>etc</w:t>
-            </w:r>
-            <w:proofErr w:type="spellEnd"/>
+            <w:r>
+              <w:t>etc.</w:t>
+            </w:r>
             <w:r>
               <w:t>) y almacena esta información en la base de datos.</w:t>
             </w:r>
@@ -13528,6 +12195,13 @@
                 <w:sz w:val="20"/>
               </w:rPr>
             </w:pPr>
+            <w:r>
+              <w:rPr>
+                <w:rFonts w:ascii="Arial" w:hAnsi="Arial"/>
+                <w:sz w:val="20"/>
+              </w:rPr>
+              <w:t>Esc_0</w:t>
+            </w:r>
             <w:r>
               <w:rPr>
                 <w:rFonts w:ascii="Arial" w:hAnsi="Arial"/>
@@ -13563,11 +12237,7 @@
               </w:rPr>
             </w:pPr>
             <w:r>
-              <w:t xml:space="preserve">El gestor de pruebas accede al sistema, busca el caso de prueba a </w:t>
-            </w:r>
-            <w:r>
-              <w:lastRenderedPageBreak/>
-              <w:t>modificar, selecciona la opción “Modificar”, cambia la información requerida y actualiza el caso de prueba en la base de datos.</w:t>
+              <w:t>El gestor de pruebas accede al sistema, busca el caso de prueba a modificar, selecciona la opción “Modificar”, cambia la información requerida y actualiza el caso de prueba en la base de datos.</w:t>
             </w:r>
           </w:p>
         </w:tc>
@@ -13593,7 +12263,6 @@
               <w:pStyle w:val="PSI-Normal"/>
             </w:pPr>
             <w:r>
-              <w:lastRenderedPageBreak/>
               <w:t>Eliminar</w:t>
             </w:r>
             <w:r>
@@ -13672,6 +12341,13 @@
                 <w:sz w:val="20"/>
               </w:rPr>
             </w:pPr>
+            <w:r>
+              <w:rPr>
+                <w:rFonts w:ascii="Arial" w:hAnsi="Arial"/>
+                <w:sz w:val="20"/>
+              </w:rPr>
+              <w:t>Esc_0</w:t>
+            </w:r>
             <w:r>
               <w:rPr>
                 <w:rFonts w:ascii="Arial" w:hAnsi="Arial"/>
@@ -13741,7 +12417,8 @@
               <w:pStyle w:val="PSI-Normal"/>
             </w:pPr>
             <w:r>
-              <w:t>Acceso de visitante</w:t>
+              <w:lastRenderedPageBreak/>
+              <w:t>CU07 – Consultar Proyectos</w:t>
             </w:r>
           </w:p>
         </w:tc>
@@ -13813,6 +12490,13 @@
                 <w:sz w:val="20"/>
               </w:rPr>
             </w:pPr>
+            <w:r>
+              <w:rPr>
+                <w:rFonts w:ascii="Arial" w:hAnsi="Arial"/>
+                <w:sz w:val="20"/>
+              </w:rPr>
+              <w:t>Esc_0</w:t>
+            </w:r>
             <w:r>
               <w:rPr>
                 <w:rFonts w:ascii="Arial" w:hAnsi="Arial"/>
@@ -13843,267 +12527,128 @@
               <w:pStyle w:val="PSI-Normal"/>
             </w:pPr>
             <w:r>
-              <w:t>El visitante accede al sistema, navega por los proyectos disponibles y visualiza la información básica de cada uno, sin poder realizar ningún tipo de modificación.</w:t>
+              <w:t xml:space="preserve">El </w:t>
+            </w:r>
+            <w:r>
+              <w:t>invitado</w:t>
+            </w:r>
+            <w:r>
+              <w:t xml:space="preserve"> accede al sistema, navega por los proyectos disponibles y visualiza la información básica de cada uno, sin poder realizar ningún tipo de modificación.</w:t>
             </w:r>
           </w:p>
         </w:tc>
       </w:tr>
     </w:tbl>
-    <w:p/>
-    <w:tbl>
-      <w:tblPr>
-        <w:tblW w:w="9191" w:type="dxa"/>
-        <w:tblInd w:w="131" w:type="dxa"/>
-        <w:tblLayout w:type="fixed"/>
-        <w:tblLook w:val="0000" w:firstRow="0" w:lastRow="0" w:firstColumn="0" w:lastColumn="0" w:noHBand="0" w:noVBand="0"/>
-      </w:tblPr>
-      <w:tblGrid>
-        <w:gridCol w:w="2639"/>
-        <w:gridCol w:w="6552"/>
-      </w:tblGrid>
-      <w:tr>
-        <w:trPr>
-          <w:tblHeader/>
-        </w:trPr>
-        <w:tc>
-          <w:tcPr>
-            <w:tcW w:w="9191" w:type="dxa"/>
-            <w:gridSpan w:val="2"/>
-            <w:tcBorders>
-              <w:top w:val="single" w:sz="2" w:space="0" w:color="000000"/>
-              <w:left w:val="single" w:sz="2" w:space="0" w:color="000000"/>
-              <w:bottom w:val="single" w:sz="2" w:space="0" w:color="000000"/>
-              <w:right w:val="single" w:sz="2" w:space="0" w:color="000000"/>
-            </w:tcBorders>
-            <w:shd w:val="clear" w:color="auto" w:fill="FDE9D9" w:themeFill="accent6" w:themeFillTint="33"/>
-          </w:tcPr>
-          <w:p>
-            <w:pPr>
-              <w:pStyle w:val="PSI-Normal"/>
-            </w:pPr>
-            <w:r>
-              <w:t>Eliminar caso de prueba por error</w:t>
-            </w:r>
-          </w:p>
-        </w:tc>
-      </w:tr>
-      <w:tr>
-        <w:trPr>
-          <w:tblHeader/>
-        </w:trPr>
-        <w:tc>
-          <w:tcPr>
-            <w:tcW w:w="2639" w:type="dxa"/>
-            <w:tcBorders>
-              <w:top w:val="single" w:sz="2" w:space="0" w:color="000000"/>
-              <w:left w:val="single" w:sz="2" w:space="0" w:color="000000"/>
-              <w:bottom w:val="single" w:sz="2" w:space="0" w:color="000000"/>
-              <w:right w:val="single" w:sz="2" w:space="0" w:color="000000"/>
-            </w:tcBorders>
-            <w:shd w:val="clear" w:color="auto" w:fill="FBD4B4" w:themeFill="accent6" w:themeFillTint="66"/>
-          </w:tcPr>
-          <w:p>
-            <w:pPr>
-              <w:pStyle w:val="PSI-Normal"/>
-            </w:pPr>
-            <w:r>
-              <w:t>ID Escenario</w:t>
-            </w:r>
-          </w:p>
-        </w:tc>
-        <w:tc>
-          <w:tcPr>
-            <w:tcW w:w="6552" w:type="dxa"/>
-            <w:tcBorders>
-              <w:top w:val="single" w:sz="2" w:space="0" w:color="000000"/>
-              <w:left w:val="single" w:sz="2" w:space="0" w:color="000000"/>
-              <w:bottom w:val="single" w:sz="2" w:space="0" w:color="000000"/>
-              <w:right w:val="single" w:sz="2" w:space="0" w:color="000000"/>
-            </w:tcBorders>
-            <w:shd w:val="clear" w:color="auto" w:fill="FBD4B4" w:themeFill="accent6" w:themeFillTint="66"/>
-          </w:tcPr>
-          <w:p>
-            <w:pPr>
-              <w:pStyle w:val="PSI-Normal"/>
-            </w:pPr>
-            <w:r>
-              <w:t>Flujo Básico</w:t>
-            </w:r>
-          </w:p>
-        </w:tc>
-      </w:tr>
-      <w:tr>
-        <w:trPr>
-          <w:trHeight w:val="384"/>
-        </w:trPr>
-        <w:tc>
-          <w:tcPr>
-            <w:tcW w:w="2639" w:type="dxa"/>
-            <w:tcBorders>
-              <w:top w:val="single" w:sz="2" w:space="0" w:color="000000"/>
-              <w:left w:val="single" w:sz="1" w:space="0" w:color="000000"/>
-              <w:bottom w:val="single" w:sz="2" w:space="0" w:color="000000"/>
-            </w:tcBorders>
-          </w:tcPr>
-          <w:p>
-            <w:pPr>
-              <w:pStyle w:val="TableContents"/>
-              <w:jc w:val="center"/>
-              <w:rPr>
-                <w:rFonts w:ascii="Arial" w:hAnsi="Arial"/>
-                <w:sz w:val="20"/>
-              </w:rPr>
-            </w:pPr>
-            <w:r>
-              <w:rPr>
-                <w:rFonts w:ascii="Arial" w:hAnsi="Arial"/>
-                <w:sz w:val="20"/>
-              </w:rPr>
-              <w:t>1</w:t>
-            </w:r>
-          </w:p>
-        </w:tc>
-        <w:tc>
-          <w:tcPr>
-            <w:tcW w:w="6552" w:type="dxa"/>
-            <w:tcBorders>
-              <w:top w:val="single" w:sz="2" w:space="0" w:color="000000"/>
-              <w:left w:val="single" w:sz="1" w:space="0" w:color="000000"/>
-              <w:bottom w:val="single" w:sz="2" w:space="0" w:color="000000"/>
-              <w:right w:val="single" w:sz="1" w:space="0" w:color="000000"/>
-            </w:tcBorders>
-            <w:tcMar>
-              <w:top w:w="28" w:type="dxa"/>
-              <w:left w:w="28" w:type="dxa"/>
-              <w:bottom w:w="28" w:type="dxa"/>
-              <w:right w:w="28" w:type="dxa"/>
-            </w:tcMar>
-          </w:tcPr>
-          <w:p>
-            <w:pPr>
-              <w:pStyle w:val="PSI-Normal"/>
-            </w:pPr>
-            <w:r>
-              <w:t>El desarrollador accede al sistema, busca un caso de prueba marcado con errores y selecciona la opción “Eliminar”, confirmando su eliminación.</w:t>
-            </w:r>
-          </w:p>
-        </w:tc>
-      </w:tr>
-    </w:tbl>
-    <w:p/>
     <w:p>
       <w:pPr>
         <w:pStyle w:val="PSI-Ttulo2"/>
       </w:pPr>
-      <w:bookmarkStart w:id="60" w:name="_Toc257645221"/>
-      <w:bookmarkStart w:id="61" w:name="_Toc178457790"/>
+      <w:bookmarkStart w:id="59" w:name="_Toc257645221"/>
+      <w:bookmarkStart w:id="60" w:name="_Toc179194583"/>
       <w:r>
         <w:t>Ficha: Resumen de Ciclos de Prueba</w:t>
       </w:r>
+      <w:bookmarkEnd w:id="59"/>
       <w:bookmarkEnd w:id="60"/>
-      <w:bookmarkEnd w:id="61"/>
-    </w:p>
-    <w:p>
-      <w:pPr>
-        <w:spacing w:before="0" w:line="240" w:lineRule="auto"/>
+    </w:p>
+    <w:p>
+      <w:pPr>
+        <w:pStyle w:val="PSI-Normal"/>
         <w:rPr>
-          <w:lang w:val="es-AR"/>
+          <w:b/>
+          <w:bCs/>
         </w:rPr>
       </w:pPr>
       <w:r>
+        <w:t xml:space="preserve">ID del Proyecto/ Nombre: </w:t>
+      </w:r>
+      <w:r>
         <w:rPr>
-          <w:lang w:val="es-AR"/>
+          <w:b/>
+          <w:bCs/>
         </w:rPr>
-        <w:t xml:space="preserve">ID del Proyecto/ Nombre: </w:t>
-      </w:r>
-      <w:proofErr w:type="spellStart"/>
-      <w:r>
         <w:t>Testify</w:t>
       </w:r>
-      <w:proofErr w:type="spellEnd"/>
-    </w:p>
-    <w:p>
-      <w:pPr>
-        <w:spacing w:before="0" w:line="240" w:lineRule="auto"/>
+    </w:p>
+    <w:p>
+      <w:pPr>
+        <w:pStyle w:val="PSI-Normal"/>
         <w:rPr>
-          <w:lang w:val="es-AR"/>
+          <w:b/>
+          <w:bCs/>
         </w:rPr>
       </w:pPr>
       <w:r>
+        <w:t xml:space="preserve">ID del Ciclo de Prueba: </w:t>
+      </w:r>
+      <w:r>
+        <w:t xml:space="preserve">Performance </w:t>
+      </w:r>
+      <w:r>
         <w:rPr>
-          <w:lang w:val="es-AR"/>
+          <w:b/>
+          <w:bCs/>
         </w:rPr>
-        <w:t xml:space="preserve">ID del Ciclo de Prueba: </w:t>
-      </w:r>
-      <w:r>
-        <w:t xml:space="preserve">Performance </w:t>
-      </w:r>
-      <w:proofErr w:type="spellStart"/>
-      <w:r>
         <w:t>Testify</w:t>
       </w:r>
-      <w:proofErr w:type="spellEnd"/>
-    </w:p>
-    <w:p>
-      <w:pPr>
-        <w:spacing w:before="0" w:line="240" w:lineRule="auto"/>
+    </w:p>
+    <w:p>
+      <w:pPr>
+        <w:pStyle w:val="PSI-Normal"/>
         <w:rPr>
-          <w:rFonts w:cs="Arial"/>
-          <w:lang w:val="es-AR"/>
+          <w:u w:val="single"/>
         </w:rPr>
       </w:pPr>
       <w:r>
+        <w:t>Fechas para el Ciclo de Prueba: Desde:</w:t>
+      </w:r>
+      <w:r>
         <w:rPr>
-          <w:lang w:val="es-AR"/>
-        </w:rPr>
-        <w:t xml:space="preserve">Fechas para el Ciclo de Prueba: </w:t>
-      </w:r>
-      <w:r>
-        <w:rPr>
-          <w:rFonts w:cs="Arial"/>
-          <w:lang w:val="es-AR"/>
-        </w:rPr>
-        <w:t>Desde:</w:t>
-      </w:r>
-      <w:r>
-        <w:rPr>
-          <w:rFonts w:cs="Arial"/>
           <w:u w:val="single"/>
-          <w:lang w:val="es-AR"/>
         </w:rPr>
         <w:t xml:space="preserve"> </w:t>
       </w:r>
       <w:r>
         <w:rPr>
-          <w:rFonts w:cs="Arial"/>
           <w:u w:val="single"/>
-          <w:lang w:val="es-AR"/>
+        </w:rPr>
+        <w:t xml:space="preserve">          </w:t>
+      </w:r>
+      <w:r>
+        <w:rPr>
+          <w:u w:val="single"/>
         </w:rPr>
         <w:t>-</w:t>
       </w:r>
       <w:r>
+        <w:t xml:space="preserve"> Hasta:</w:t>
+      </w:r>
+      <w:r>
+        <w:t xml:space="preserve">  </w:t>
+      </w:r>
+      <w:r>
         <w:rPr>
-          <w:rFonts w:cs="Arial"/>
-          <w:lang w:val="es-AR"/>
-        </w:rPr>
-        <w:t xml:space="preserve"> Hasta:</w:t>
-      </w:r>
-      <w:r>
-        <w:rPr>
-          <w:rFonts w:cs="Arial"/>
           <w:u w:val="single"/>
-          <w:lang w:val="es-AR"/>
         </w:rPr>
         <w:t xml:space="preserve"> </w:t>
       </w:r>
       <w:r>
         <w:rPr>
-          <w:rFonts w:cs="Arial"/>
           <w:u w:val="single"/>
-          <w:lang w:val="es-AR"/>
+        </w:rPr>
+        <w:t xml:space="preserve">         </w:t>
+      </w:r>
+      <w:r>
+        <w:rPr>
+          <w:u w:val="single"/>
         </w:rPr>
         <w:t>-</w:t>
       </w:r>
+    </w:p>
+    <w:p>
+      <w:pPr>
+        <w:pStyle w:val="PSI-Normal"/>
+      </w:pPr>
     </w:p>
     <w:tbl>
       <w:tblPr>
@@ -14138,15 +12683,8 @@
           <w:p>
             <w:pPr>
               <w:pStyle w:val="PSI-Normal"/>
-              <w:spacing w:before="0" w:line="240" w:lineRule="auto"/>
-              <w:rPr>
-                <w:b/>
-              </w:rPr>
-            </w:pPr>
-            <w:r>
-              <w:rPr>
-                <w:b/>
-              </w:rPr>
+            </w:pPr>
+            <w:r>
               <w:t>ID Caso de Uso</w:t>
             </w:r>
           </w:p>
@@ -14166,15 +12704,8 @@
           <w:p>
             <w:pPr>
               <w:pStyle w:val="PSI-Normal"/>
-              <w:spacing w:line="240" w:lineRule="auto"/>
-              <w:rPr>
-                <w:b/>
-              </w:rPr>
-            </w:pPr>
-            <w:r>
-              <w:rPr>
-                <w:b/>
-              </w:rPr>
+            </w:pPr>
+            <w:r>
               <w:t>ID Caso de Pruebas</w:t>
             </w:r>
           </w:p>
@@ -14194,15 +12725,8 @@
           <w:p>
             <w:pPr>
               <w:pStyle w:val="PSI-Normal"/>
-              <w:spacing w:line="240" w:lineRule="auto"/>
-              <w:rPr>
-                <w:b/>
-              </w:rPr>
-            </w:pPr>
-            <w:r>
-              <w:rPr>
-                <w:b/>
-              </w:rPr>
+            </w:pPr>
+            <w:r>
               <w:t>Resultados Esperados</w:t>
             </w:r>
           </w:p>
@@ -14222,15 +12746,8 @@
           <w:p>
             <w:pPr>
               <w:pStyle w:val="PSI-Normal"/>
-              <w:spacing w:line="240" w:lineRule="auto"/>
-              <w:rPr>
-                <w:b/>
-              </w:rPr>
-            </w:pPr>
-            <w:r>
-              <w:rPr>
-                <w:b/>
-              </w:rPr>
+            </w:pPr>
+            <w:r>
               <w:t>Resultados Obtenidos</w:t>
             </w:r>
           </w:p>
@@ -14250,15 +12767,8 @@
           <w:p>
             <w:pPr>
               <w:pStyle w:val="PSI-Normal"/>
-              <w:spacing w:line="240" w:lineRule="auto"/>
-              <w:rPr>
-                <w:b/>
-              </w:rPr>
-            </w:pPr>
-            <w:r>
-              <w:rPr>
-                <w:b/>
-              </w:rPr>
+            </w:pPr>
+            <w:r>
               <w:t>Observación</w:t>
             </w:r>
           </w:p>
@@ -14283,11 +12793,9 @@
           <w:p>
             <w:pPr>
               <w:pStyle w:val="PSI-Normal"/>
-              <w:spacing w:line="240" w:lineRule="auto"/>
-              <w:jc w:val="center"/>
-            </w:pPr>
-            <w:r>
-              <w:t>1</w:t>
+            </w:pPr>
+            <w:r>
+              <w:t>CU01</w:t>
             </w:r>
           </w:p>
         </w:tc>
@@ -14309,11 +12817,9 @@
           <w:p>
             <w:pPr>
               <w:pStyle w:val="PSI-Normal"/>
-              <w:spacing w:line="240" w:lineRule="auto"/>
-              <w:jc w:val="center"/>
-            </w:pPr>
-            <w:r>
-              <w:t>1</w:t>
+            </w:pPr>
+            <w:r>
+              <w:t>CP-01</w:t>
             </w:r>
           </w:p>
         </w:tc>
@@ -14335,15 +12841,7 @@
           <w:p>
             <w:pPr>
               <w:pStyle w:val="PSI-Normal"/>
-              <w:spacing w:line="240" w:lineRule="auto"/>
-              <w:jc w:val="center"/>
-            </w:pPr>
-            <w:r>
-              <w:t>100</w:t>
-            </w:r>
-            <w:r>
-              <w:t>%</w:t>
-            </w:r>
+            </w:pPr>
           </w:p>
         </w:tc>
         <w:tc>
@@ -14358,12 +12856,7 @@
           <w:p>
             <w:pPr>
               <w:pStyle w:val="PSI-Normal"/>
-              <w:spacing w:line="240" w:lineRule="auto"/>
-              <w:jc w:val="center"/>
-            </w:pPr>
-            <w:r>
-              <w:t>100%</w:t>
-            </w:r>
+            </w:pPr>
           </w:p>
         </w:tc>
         <w:tc>
@@ -14379,11 +12872,7 @@
           <w:p>
             <w:pPr>
               <w:pStyle w:val="PSI-Normal"/>
-              <w:spacing w:line="240" w:lineRule="auto"/>
-            </w:pPr>
-            <w:r>
-              <w:t>No se encontraron errores</w:t>
-            </w:r>
+            </w:pPr>
           </w:p>
         </w:tc>
       </w:tr>
@@ -14405,11 +12894,9 @@
           <w:p>
             <w:pPr>
               <w:pStyle w:val="PSI-Normal"/>
-              <w:spacing w:line="240" w:lineRule="auto"/>
-              <w:jc w:val="center"/>
-            </w:pPr>
-            <w:r>
-              <w:t>2</w:t>
+            </w:pPr>
+            <w:r>
+              <w:t>CU02</w:t>
             </w:r>
           </w:p>
         </w:tc>
@@ -14430,11 +12917,9 @@
           <w:p>
             <w:pPr>
               <w:pStyle w:val="PSI-Normal"/>
-              <w:spacing w:line="240" w:lineRule="auto"/>
-              <w:jc w:val="center"/>
-            </w:pPr>
-            <w:r>
-              <w:t>1</w:t>
+            </w:pPr>
+            <w:r>
+              <w:t>CP-02</w:t>
             </w:r>
           </w:p>
         </w:tc>
@@ -14455,15 +12940,7 @@
           <w:p>
             <w:pPr>
               <w:pStyle w:val="PSI-Normal"/>
-              <w:spacing w:line="240" w:lineRule="auto"/>
-              <w:jc w:val="center"/>
-            </w:pPr>
-            <w:r>
-              <w:t>100</w:t>
-            </w:r>
-            <w:r>
-              <w:t>%</w:t>
-            </w:r>
+            </w:pPr>
           </w:p>
         </w:tc>
         <w:tc>
@@ -14477,12 +12954,7 @@
           <w:p>
             <w:pPr>
               <w:pStyle w:val="PSI-Normal"/>
-              <w:spacing w:line="240" w:lineRule="auto"/>
-              <w:jc w:val="center"/>
-            </w:pPr>
-            <w:r>
-              <w:t>100%</w:t>
-            </w:r>
+            </w:pPr>
           </w:p>
         </w:tc>
         <w:tc>
@@ -14497,11 +12969,7 @@
           <w:p>
             <w:pPr>
               <w:pStyle w:val="PSI-Normal"/>
-              <w:spacing w:line="240" w:lineRule="auto"/>
-            </w:pPr>
-            <w:r>
-              <w:t>No se encontraron errores</w:t>
-            </w:r>
+            </w:pPr>
           </w:p>
         </w:tc>
       </w:tr>
@@ -14523,11 +12991,9 @@
           <w:p>
             <w:pPr>
               <w:pStyle w:val="PSI-Normal"/>
-              <w:spacing w:line="240" w:lineRule="auto"/>
-              <w:jc w:val="center"/>
-            </w:pPr>
-            <w:r>
-              <w:t>3</w:t>
+            </w:pPr>
+            <w:r>
+              <w:t>CU03</w:t>
             </w:r>
           </w:p>
         </w:tc>
@@ -14548,11 +13014,9 @@
           <w:p>
             <w:pPr>
               <w:pStyle w:val="PSI-Normal"/>
-              <w:spacing w:line="240" w:lineRule="auto"/>
-              <w:jc w:val="center"/>
-            </w:pPr>
-            <w:r>
-              <w:t>1</w:t>
+            </w:pPr>
+            <w:r>
+              <w:t>CP-03</w:t>
             </w:r>
           </w:p>
         </w:tc>
@@ -14573,15 +13037,7 @@
           <w:p>
             <w:pPr>
               <w:pStyle w:val="PSI-Normal"/>
-              <w:spacing w:line="240" w:lineRule="auto"/>
-              <w:jc w:val="center"/>
-            </w:pPr>
-            <w:r>
-              <w:t>100</w:t>
-            </w:r>
-            <w:r>
-              <w:t>%</w:t>
-            </w:r>
+            </w:pPr>
           </w:p>
         </w:tc>
         <w:tc>
@@ -14595,12 +13051,7 @@
           <w:p>
             <w:pPr>
               <w:pStyle w:val="PSI-Normal"/>
-              <w:spacing w:line="240" w:lineRule="auto"/>
-              <w:jc w:val="center"/>
-            </w:pPr>
-            <w:r>
-              <w:t>100%</w:t>
-            </w:r>
+            </w:pPr>
           </w:p>
         </w:tc>
         <w:tc>
@@ -14615,11 +13066,7 @@
           <w:p>
             <w:pPr>
               <w:pStyle w:val="PSI-Normal"/>
-              <w:spacing w:line="240" w:lineRule="auto"/>
-            </w:pPr>
-            <w:r>
-              <w:t>No se encontraron errores</w:t>
-            </w:r>
+            </w:pPr>
           </w:p>
         </w:tc>
       </w:tr>
@@ -14628,11 +13075,12 @@
       <w:pPr>
         <w:pStyle w:val="PSI-Normal"/>
       </w:pPr>
-      <w:r>
-        <w:rPr>
-          <w:b/>
-        </w:rPr>
-        <w:lastRenderedPageBreak/>
+    </w:p>
+    <w:p>
+      <w:pPr>
+        <w:pStyle w:val="PSI-Normal"/>
+      </w:pPr>
+      <w:r>
         <w:t>Resultados/Observaciones para el Ciclo de Prueba</w:t>
       </w:r>
       <w:r>
@@ -14641,33 +13089,17 @@
       <w:r>
         <w:t xml:space="preserve"> </w:t>
       </w:r>
-      <w:r>
-        <w:t>El resultado que se obtuvo e</w:t>
-      </w:r>
-      <w:r>
-        <w:t>stuvo a la altura de los resultados que se esperaban, todo funcionó en base a lo que se tenía planeado en el diseño, cada uno de los botones, cuadros de texto, etiquetas, combos, etc. funcionaron conforme a su respectiva acción que debían realizar.</w:t>
-      </w:r>
-    </w:p>
-    <w:p>
-      <w:pPr>
-        <w:spacing w:before="0" w:line="240" w:lineRule="auto"/>
-        <w:rPr>
-          <w:lang w:val="es-AR"/>
-        </w:rPr>
-      </w:pPr>
-    </w:p>
-    <w:p>
-      <w:pPr>
-        <w:spacing w:before="0" w:line="240" w:lineRule="auto"/>
-        <w:jc w:val="center"/>
-        <w:rPr>
-          <w:lang w:val="es-AR"/>
-        </w:rPr>
-      </w:pPr>
-      <w:r>
-        <w:rPr>
-          <w:lang w:val="es-AR"/>
-        </w:rPr>
+    </w:p>
+    <w:p>
+      <w:pPr>
+        <w:pStyle w:val="PSI-Normal"/>
+      </w:pPr>
+    </w:p>
+    <w:p>
+      <w:pPr>
+        <w:pStyle w:val="PSI-Normal"/>
+      </w:pPr>
+      <w:r>
         <w:t>Aprobado Ciclo de Prueba por:</w:t>
       </w:r>
     </w:p>
@@ -14684,6 +13116,22 @@
         </w:rPr>
         <w:t xml:space="preserve">   </w:t>
       </w:r>
+    </w:p>
+    <w:p>
+      <w:pPr>
+        <w:spacing w:before="0" w:line="240" w:lineRule="auto"/>
+        <w:rPr>
+          <w:b/>
+        </w:rPr>
+      </w:pPr>
+    </w:p>
+    <w:p>
+      <w:pPr>
+        <w:spacing w:before="0" w:line="240" w:lineRule="auto"/>
+        <w:rPr>
+          <w:b/>
+        </w:rPr>
+      </w:pPr>
     </w:p>
     <w:p>
       <w:pPr>
@@ -14764,39 +13212,31 @@
       <w:pPr>
         <w:pStyle w:val="PSI-Ttulo1"/>
       </w:pPr>
-      <w:bookmarkStart w:id="62" w:name="_Toc178457791"/>
+      <w:bookmarkStart w:id="61" w:name="_Toc179194584"/>
       <w:r>
         <w:t>Criterio para el Inicio y Fin del Plan de Pruebas</w:t>
       </w:r>
+      <w:bookmarkEnd w:id="61"/>
+    </w:p>
+    <w:p>
+      <w:pPr>
+        <w:pStyle w:val="PSI-Ttulo2"/>
+      </w:pPr>
+      <w:bookmarkStart w:id="62" w:name="_Toc179194585"/>
+      <w:r>
+        <w:t>Criterios de Inicio</w:t>
+      </w:r>
       <w:bookmarkEnd w:id="62"/>
     </w:p>
     <w:p>
       <w:pPr>
-        <w:pStyle w:val="PSI-Ttulo2"/>
-      </w:pPr>
-      <w:bookmarkStart w:id="63" w:name="_Toc178457792"/>
-      <w:r>
-        <w:t>Criterios de Inicio</w:t>
-      </w:r>
-      <w:bookmarkEnd w:id="63"/>
-    </w:p>
-    <w:p>
-      <w:pPr>
         <w:pStyle w:val="PSI-Normal"/>
       </w:pPr>
       <w:r>
         <w:t>Para que el plan de pruebas se pueda llevar a cabo</w:t>
       </w:r>
       <w:r>
-        <w:t xml:space="preserve"> en la aplicación web </w:t>
-      </w:r>
-      <w:proofErr w:type="spellStart"/>
-      <w:r>
-        <w:t>Testify</w:t>
-      </w:r>
-      <w:proofErr w:type="spellEnd"/>
-      <w:r>
-        <w:t xml:space="preserve"> para la gestión de casos de prueba</w:t>
+        <w:t xml:space="preserve"> en la aplicación web Testify para la gestión de casos de prueba</w:t>
       </w:r>
       <w:r>
         <w:t>, se deben cumplir los siguientes requisitos:</w:t>
@@ -14843,6 +13283,7 @@
         <w:spacing w:before="0" w:line="240" w:lineRule="auto"/>
       </w:pPr>
       <w:r>
+        <w:lastRenderedPageBreak/>
         <w:t>Contar con las herramientas de soporte necesarias (por ejemplo, para gestión de pruebas y seguimiento de errores).</w:t>
       </w:r>
     </w:p>
@@ -14871,11 +13312,11 @@
         <w:pStyle w:val="PSI-Ttulo2"/>
         <w:spacing w:before="0" w:line="240" w:lineRule="auto"/>
       </w:pPr>
-      <w:bookmarkStart w:id="64" w:name="_Toc178457793"/>
+      <w:bookmarkStart w:id="63" w:name="_Toc179194586"/>
       <w:r>
         <w:t>Criterios de Fin</w:t>
       </w:r>
-      <w:bookmarkEnd w:id="64"/>
+      <w:bookmarkEnd w:id="63"/>
     </w:p>
     <w:p>
       <w:pPr>
@@ -14884,13 +13325,8 @@
       <w:r>
         <w:t xml:space="preserve">Para que el plan de pruebas de la aplicación web </w:t>
       </w:r>
-      <w:proofErr w:type="spellStart"/>
-      <w:r>
-        <w:t>Testify</w:t>
-      </w:r>
-      <w:proofErr w:type="spellEnd"/>
-      <w:r>
-        <w:t xml:space="preserve"> </w:t>
+      <w:r>
+        <w:t xml:space="preserve">Testify </w:t>
       </w:r>
       <w:r>
         <w:t>de gestión de casos de prueba se dé por concluido, se deben cumplir las siguientes actividades:</w:t>
@@ -14971,15 +13407,7 @@
         </w:numPr>
       </w:pPr>
       <w:r>
-        <w:t>Probar cada una de las etiquetas (</w:t>
-      </w:r>
-      <w:proofErr w:type="spellStart"/>
-      <w:r>
-        <w:t>Labels</w:t>
-      </w:r>
-      <w:proofErr w:type="spellEnd"/>
-      <w:r>
-        <w:t>) en la interfaz de usuario.</w:t>
+        <w:t>Probar cada una de las etiquetas (Labels) en la interfaz de usuario.</w:t>
       </w:r>
     </w:p>
     <w:p>
@@ -14991,15 +13419,7 @@
         </w:numPr>
       </w:pPr>
       <w:r>
-        <w:t>Probar cada uno de los cuadros de texto (</w:t>
-      </w:r>
-      <w:proofErr w:type="spellStart"/>
-      <w:r>
-        <w:t>TextBox</w:t>
-      </w:r>
-      <w:proofErr w:type="spellEnd"/>
-      <w:r>
-        <w:t>) para asegurarse de que aceptan la entrada correcta.</w:t>
+        <w:t>Probar cada uno de los cuadros de texto (TextBox) para asegurarse de que aceptan la entrada correcta.</w:t>
       </w:r>
     </w:p>
     <w:p>
@@ -15011,15 +13431,7 @@
         </w:numPr>
       </w:pPr>
       <w:r>
-        <w:t xml:space="preserve">Probar el </w:t>
-      </w:r>
-      <w:proofErr w:type="spellStart"/>
-      <w:r>
-        <w:t>DataGridView</w:t>
-      </w:r>
-      <w:proofErr w:type="spellEnd"/>
-      <w:r>
-        <w:t xml:space="preserve"> para la visualización de los casos de prueba.</w:t>
+        <w:t>Probar el DataGridView para la visualización de los casos de prueba.</w:t>
       </w:r>
     </w:p>
     <w:p>
@@ -15031,18 +13443,6 @@
         </w:numPr>
       </w:pPr>
       <w:r>
-        <w:t>Evaluar el rendimiento del sistema bajo condiciones de carga.</w:t>
-      </w:r>
-    </w:p>
-    <w:p>
-      <w:pPr>
-        <w:pStyle w:val="Prrafodelista"/>
-        <w:numPr>
-          <w:ilvl w:val="0"/>
-          <w:numId w:val="31"/>
-        </w:numPr>
-      </w:pPr>
-      <w:r>
         <w:t>Verificar que la interfaz de usuario sea intuitiva y cumpla con el diseño establecido.</w:t>
       </w:r>
     </w:p>
@@ -15064,12 +13464,11 @@
         <w:pStyle w:val="PSI-Ttulo2"/>
         <w:spacing w:before="0" w:line="240" w:lineRule="auto"/>
       </w:pPr>
-      <w:bookmarkStart w:id="65" w:name="_Toc178457794"/>
-      <w:r>
-        <w:lastRenderedPageBreak/>
+      <w:bookmarkStart w:id="64" w:name="_Toc179194587"/>
+      <w:r>
         <w:t>Criterios de Suspensión y Retomo de Actividades</w:t>
       </w:r>
-      <w:bookmarkEnd w:id="65"/>
+      <w:bookmarkEnd w:id="64"/>
     </w:p>
     <w:p>
       <w:pPr>
@@ -15119,11 +13518,11 @@
         <w:pStyle w:val="PSI-Ttulo2"/>
         <w:spacing w:before="0"/>
       </w:pPr>
-      <w:bookmarkStart w:id="66" w:name="_Toc178457795"/>
+      <w:bookmarkStart w:id="65" w:name="_Toc179194588"/>
       <w:r>
         <w:t>Criterios para el Lanzamiento</w:t>
       </w:r>
-      <w:bookmarkEnd w:id="66"/>
+      <w:bookmarkEnd w:id="65"/>
     </w:p>
     <w:p>
       <w:pPr>
@@ -15133,16 +13532,18 @@
         <w:t>Para que el plan de pruebas de la aplicación de gestión de casos de prueba</w:t>
       </w:r>
       <w:r>
-        <w:t xml:space="preserve"> </w:t>
-      </w:r>
-      <w:proofErr w:type="spellStart"/>
-      <w:r>
-        <w:t>Testify</w:t>
-      </w:r>
-      <w:proofErr w:type="spellEnd"/>
+        <w:t xml:space="preserve"> Testify</w:t>
+      </w:r>
       <w:r>
         <w:t xml:space="preserve"> se considere concluido, se deben cumplir las siguientes condiciones:</w:t>
       </w:r>
+    </w:p>
+    <w:p>
+      <w:pPr>
+        <w:spacing w:before="0"/>
+        <w:ind w:left="0" w:firstLine="0"/>
+        <w:jc w:val="both"/>
+      </w:pPr>
     </w:p>
     <w:p>
       <w:pPr>
@@ -15155,7 +13556,35 @@
         <w:jc w:val="both"/>
       </w:pPr>
       <w:r>
-        <w:t>El botón de agregar debe funcionar correctamente y permitir la adición de nuevos casos de prueba.</w:t>
+        <w:t>Que todos los posibles errores que fueran encontrados, tienen que ser solucionados totalmente</w:t>
+      </w:r>
+    </w:p>
+    <w:p>
+      <w:pPr>
+        <w:pStyle w:val="Prrafodelista"/>
+        <w:numPr>
+          <w:ilvl w:val="0"/>
+          <w:numId w:val="33"/>
+        </w:numPr>
+        <w:spacing w:before="0"/>
+        <w:jc w:val="both"/>
+      </w:pPr>
+      <w:r>
+        <w:t>Que todos los casos de pruebas definidos hayan sido completados satisfactoriamente.</w:t>
+      </w:r>
+    </w:p>
+    <w:p>
+      <w:pPr>
+        <w:pStyle w:val="Prrafodelista"/>
+        <w:numPr>
+          <w:ilvl w:val="0"/>
+          <w:numId w:val="33"/>
+        </w:numPr>
+        <w:spacing w:before="0"/>
+        <w:jc w:val="both"/>
+      </w:pPr>
+      <w:r>
+        <w:t>Que la interfaz cumpla con los requerimientos definidos y acordados con el cliente.</w:t>
       </w:r>
     </w:p>
     <w:p>
@@ -15168,97 +13597,6 @@
         <w:jc w:val="both"/>
       </w:pPr>
       <w:r>
-        <w:t>El botón de editar debe poder modificar el registro seleccionado adecuadamente.</w:t>
-      </w:r>
-    </w:p>
-    <w:p>
-      <w:pPr>
-        <w:pStyle w:val="Prrafodelista"/>
-        <w:numPr>
-          <w:ilvl w:val="0"/>
-          <w:numId w:val="33"/>
-        </w:numPr>
-        <w:jc w:val="both"/>
-      </w:pPr>
-      <w:r>
-        <w:t>El botón de eliminar debe permitir la eliminación de registros sin errores.</w:t>
-      </w:r>
-    </w:p>
-    <w:p>
-      <w:pPr>
-        <w:pStyle w:val="Prrafodelista"/>
-        <w:numPr>
-          <w:ilvl w:val="0"/>
-          <w:numId w:val="33"/>
-        </w:numPr>
-        <w:jc w:val="both"/>
-      </w:pPr>
-      <w:r>
-        <w:t>El botón de guardar debe cumplir su función y almacenar cambios de manera efectiva.</w:t>
-      </w:r>
-    </w:p>
-    <w:p>
-      <w:pPr>
-        <w:pStyle w:val="Prrafodelista"/>
-        <w:numPr>
-          <w:ilvl w:val="0"/>
-          <w:numId w:val="33"/>
-        </w:numPr>
-        <w:jc w:val="both"/>
-      </w:pPr>
-      <w:r>
-        <w:t>El botón de cancelar debe deshacer cualquier cambio no guardado.</w:t>
-      </w:r>
-    </w:p>
-    <w:p>
-      <w:pPr>
-        <w:pStyle w:val="Prrafodelista"/>
-        <w:numPr>
-          <w:ilvl w:val="0"/>
-          <w:numId w:val="33"/>
-        </w:numPr>
-        <w:jc w:val="both"/>
-      </w:pPr>
-      <w:r>
-        <w:t>Los cuadros de texto deben enviar la información correcta a la base de datos correspondiente.</w:t>
-      </w:r>
-    </w:p>
-    <w:p>
-      <w:pPr>
-        <w:pStyle w:val="Prrafodelista"/>
-        <w:numPr>
-          <w:ilvl w:val="0"/>
-          <w:numId w:val="33"/>
-        </w:numPr>
-        <w:jc w:val="both"/>
-      </w:pPr>
-      <w:r>
-        <w:t>Las etiquetas deben coincidir con los cuadros de texto y deben estar correctamente escritas.</w:t>
-      </w:r>
-    </w:p>
-    <w:p>
-      <w:pPr>
-        <w:pStyle w:val="Prrafodelista"/>
-        <w:numPr>
-          <w:ilvl w:val="0"/>
-          <w:numId w:val="33"/>
-        </w:numPr>
-        <w:jc w:val="both"/>
-      </w:pPr>
-      <w:r>
-        <w:t>La interfaz debe estar organizada conforme al diseño definido y ser accesible para los usuarios.</w:t>
-      </w:r>
-    </w:p>
-    <w:p>
-      <w:pPr>
-        <w:pStyle w:val="Prrafodelista"/>
-        <w:numPr>
-          <w:ilvl w:val="0"/>
-          <w:numId w:val="33"/>
-        </w:numPr>
-        <w:jc w:val="both"/>
-      </w:pPr>
-      <w:r>
         <w:t>El rendimiento de la aplicación debe ser óptimo, asegurando que no haya bloqueos ni lentitud durante la ejecución.</w:t>
       </w:r>
     </w:p>
@@ -15266,21 +13604,21 @@
       <w:pPr>
         <w:pStyle w:val="PSI-Ttulo2"/>
       </w:pPr>
-      <w:bookmarkStart w:id="67" w:name="_Toc257645228"/>
-      <w:bookmarkStart w:id="68" w:name="_Toc178457796"/>
+      <w:bookmarkStart w:id="66" w:name="_Toc257645228"/>
+      <w:bookmarkStart w:id="67" w:name="_Toc179194589"/>
       <w:r>
         <w:t>Clasificación de los errores</w:t>
       </w:r>
+      <w:bookmarkEnd w:id="66"/>
       <w:bookmarkEnd w:id="67"/>
-      <w:bookmarkEnd w:id="68"/>
     </w:p>
     <w:p>
       <w:pPr>
         <w:pStyle w:val="InfoBlue"/>
         <w:ind w:left="720"/>
       </w:pPr>
-      <w:bookmarkStart w:id="69" w:name="EUKAC"/>
-      <w:bookmarkEnd w:id="69"/>
+      <w:bookmarkStart w:id="68" w:name="EUKAC"/>
+      <w:bookmarkEnd w:id="68"/>
     </w:p>
     <w:tbl>
       <w:tblPr>
@@ -15311,13 +13649,14 @@
             <w:vAlign w:val="center"/>
           </w:tcPr>
           <w:p>
-            <w:bookmarkStart w:id="70" w:name="colEWKAC"/>
+            <w:bookmarkStart w:id="69" w:name="colEWKAC"/>
+            <w:bookmarkEnd w:id="69"/>
+            <w:r>
+              <w:lastRenderedPageBreak/>
+              <w:t>Calificación</w:t>
+            </w:r>
+            <w:bookmarkStart w:id="70" w:name="colE1KAC"/>
             <w:bookmarkEnd w:id="70"/>
-            <w:r>
-              <w:t>Calificación</w:t>
-            </w:r>
-            <w:bookmarkStart w:id="71" w:name="colE1KAC"/>
-            <w:bookmarkEnd w:id="71"/>
           </w:p>
         </w:tc>
         <w:tc>
@@ -15336,8 +13675,8 @@
             <w:r>
               <w:t>Definición de gravedad</w:t>
             </w:r>
-            <w:bookmarkStart w:id="72" w:name="colE5KAC"/>
-            <w:bookmarkEnd w:id="72"/>
+            <w:bookmarkStart w:id="71" w:name="colE5KAC"/>
+            <w:bookmarkEnd w:id="71"/>
           </w:p>
         </w:tc>
         <w:tc>
@@ -15408,7 +13747,6 @@
           <w:p>
             <w:pPr>
               <w:pStyle w:val="PSI-Normal"/>
-              <w:spacing w:line="240" w:lineRule="auto"/>
             </w:pPr>
             <w:r>
               <w:t>El error provoca inserción de datos incorrect</w:t>
@@ -15437,7 +13775,6 @@
           <w:p>
             <w:pPr>
               <w:pStyle w:val="PSI-Normal"/>
-              <w:spacing w:line="240" w:lineRule="auto"/>
             </w:pPr>
             <w:r>
               <w:t xml:space="preserve">El error debe corregirse lo antes posible. El error bloquea el progreso </w:t>
@@ -15493,7 +13830,6 @@
           <w:p>
             <w:pPr>
               <w:pStyle w:val="PSI-Normal"/>
-              <w:spacing w:line="240" w:lineRule="auto"/>
             </w:pPr>
             <w:r>
               <w:t>El error causa problemas significativos en la funcionalidad o en aspectos importantes del sistema, como interacción con usuario o integración con módulos.</w:t>
@@ -15518,7 +13854,6 @@
           <w:p>
             <w:pPr>
               <w:pStyle w:val="PSI-Normal"/>
-              <w:spacing w:line="240" w:lineRule="auto"/>
             </w:pPr>
             <w:r>
               <w:t>El error debe corregirse antes del lanzamiento del producto. Aunque no bloquea completamente su impacto debe resolverse para garantizar la entrega exitosa.</w:t>
@@ -15612,49 +13947,28 @@
       <w:pPr>
         <w:pStyle w:val="PSI-Ttulo2"/>
       </w:pPr>
-      <w:bookmarkStart w:id="73" w:name="_Toc165473701"/>
-      <w:bookmarkStart w:id="74" w:name="_Toc257645229"/>
-      <w:bookmarkStart w:id="75" w:name="_Toc178457797"/>
-      <w:r>
-        <w:lastRenderedPageBreak/>
+      <w:bookmarkStart w:id="72" w:name="_Toc165473701"/>
+      <w:bookmarkStart w:id="73" w:name="_Toc257645229"/>
+      <w:bookmarkStart w:id="74" w:name="_Toc179194590"/>
+      <w:r>
         <w:t>Resultados de la prueba</w:t>
       </w:r>
+      <w:bookmarkEnd w:id="72"/>
       <w:bookmarkEnd w:id="73"/>
       <w:bookmarkEnd w:id="74"/>
-      <w:bookmarkEnd w:id="75"/>
     </w:p>
     <w:p>
       <w:pPr>
         <w:pStyle w:val="PSI-Normal"/>
       </w:pPr>
       <w:r>
-        <w:t>(</w:t>
-      </w:r>
-      <w:r>
-        <w:t xml:space="preserve">Tras la ejecución de todos los casos de prueba planificados, se obtuvieron resultados positivos en la mayoría de ellos. No se encontraron errores críticos o bloqueantes de </w:t>
-      </w:r>
-      <w:r>
-        <w:rPr>
-          <w:b/>
-          <w:bCs/>
-        </w:rPr>
-        <w:t>Gravedad 1</w:t>
-      </w:r>
-      <w:r>
-        <w:t xml:space="preserve">, lo que indica que el sistema está listo para ser lanzado. Los errores menores identificados de </w:t>
-      </w:r>
-      <w:r>
-        <w:rPr>
-          <w:b/>
-          <w:bCs/>
-        </w:rPr>
-        <w:t>Gravedad 2 o 3</w:t>
-      </w:r>
-      <w:r>
-        <w:t xml:space="preserve"> serán documentados para su corrección en próximas versiones, sin afectar el lanzamiento inicial del sistema</w:t>
-      </w:r>
-      <w:r>
-        <w:t>.)</w:t>
+        <w:t>Aún no se han ejecutado las pruebas</w:t>
+      </w:r>
+      <w:r>
+        <w:t xml:space="preserve"> por el momento</w:t>
+      </w:r>
+      <w:r>
+        <w:t>.</w:t>
       </w:r>
     </w:p>
     <w:p>
@@ -15669,15 +13983,15 @@
       <w:pPr>
         <w:pStyle w:val="PSI-Ttulo2"/>
       </w:pPr>
-      <w:bookmarkStart w:id="76" w:name="_Toc165473702"/>
-      <w:bookmarkStart w:id="77" w:name="_Toc257645230"/>
-      <w:bookmarkStart w:id="78" w:name="_Toc178457798"/>
+      <w:bookmarkStart w:id="75" w:name="_Toc165473702"/>
+      <w:bookmarkStart w:id="76" w:name="_Toc257645230"/>
+      <w:bookmarkStart w:id="77" w:name="_Toc179194591"/>
       <w:r>
         <w:t>Reportes del problema, escalada y resolución</w:t>
       </w:r>
+      <w:bookmarkEnd w:id="75"/>
       <w:bookmarkEnd w:id="76"/>
       <w:bookmarkEnd w:id="77"/>
-      <w:bookmarkEnd w:id="78"/>
     </w:p>
     <w:p>
       <w:pPr>
@@ -15763,15 +14077,41 @@
     </w:p>
     <w:p>
       <w:pPr>
+        <w:pStyle w:val="PSI-Normal"/>
+      </w:pPr>
+    </w:p>
+    <w:p>
+      <w:pPr>
+        <w:pStyle w:val="PSI-Normal"/>
+      </w:pPr>
+    </w:p>
+    <w:p>
+      <w:pPr>
+        <w:pStyle w:val="PSI-Normal"/>
+      </w:pPr>
+    </w:p>
+    <w:p>
+      <w:pPr>
+        <w:pStyle w:val="PSI-Normal"/>
+      </w:pPr>
+    </w:p>
+    <w:p>
+      <w:pPr>
+        <w:pStyle w:val="PSI-Normal"/>
+      </w:pPr>
+    </w:p>
+    <w:p>
+      <w:pPr>
         <w:pStyle w:val="PSI-Ttulo1"/>
       </w:pPr>
-      <w:bookmarkStart w:id="79" w:name="_Toc257645231"/>
-      <w:bookmarkStart w:id="80" w:name="_Toc178457799"/>
-      <w:r>
+      <w:bookmarkStart w:id="78" w:name="_Toc257645231"/>
+      <w:bookmarkStart w:id="79" w:name="_Toc179194592"/>
+      <w:r>
+        <w:lastRenderedPageBreak/>
         <w:t>Riesgos</w:t>
       </w:r>
+      <w:bookmarkEnd w:id="78"/>
       <w:bookmarkEnd w:id="79"/>
-      <w:bookmarkEnd w:id="80"/>
     </w:p>
     <w:p>
       <w:pPr>
@@ -15866,7 +14206,6 @@
           <w:p>
             <w:pPr>
               <w:pStyle w:val="PSI-Normal"/>
-              <w:spacing w:line="240" w:lineRule="auto"/>
             </w:pPr>
             <w:r>
               <w:t>Dado que el equipo encargado de las pruebas no esté debidamente capacitado en las herramientas o procesos, podría ocurrir una deficiente ejecución de pruebas, lo que conducirá a resultados incorrectos y retrasos en la detección de errores críticos.</w:t>
@@ -15885,7 +14224,6 @@
           <w:p>
             <w:pPr>
               <w:pStyle w:val="PSI-Normal"/>
-              <w:spacing w:line="240" w:lineRule="auto"/>
             </w:pPr>
             <w:r>
               <w:t>Capacitar al personal.</w:t>
@@ -15905,7 +14243,6 @@
           <w:p>
             <w:pPr>
               <w:pStyle w:val="PSI-Normal"/>
-              <w:spacing w:line="240" w:lineRule="auto"/>
             </w:pPr>
             <w:r>
               <w:t>Todas las áreas pueden verse afectadas por</w:t>
@@ -15932,7 +14269,6 @@
           <w:p>
             <w:pPr>
               <w:pStyle w:val="PSI-Normal"/>
-              <w:spacing w:line="240" w:lineRule="auto"/>
             </w:pPr>
             <w:r>
               <w:t>Dado que el tiempo estimado para las pruebas sea insuficiente o mal calculado</w:t>
@@ -15954,7 +14290,6 @@
           <w:p>
             <w:pPr>
               <w:pStyle w:val="PSI-Normal"/>
-              <w:spacing w:line="240" w:lineRule="auto"/>
             </w:pPr>
             <w:r>
               <w:t>Revisar y mejorar el plan de pruebas, capacitar mejor al personal y asignar más recursos a las pruebas.</w:t>
@@ -15974,7 +14309,6 @@
           <w:p>
             <w:pPr>
               <w:pStyle w:val="PSI-Normal"/>
-              <w:spacing w:line="240" w:lineRule="auto"/>
             </w:pPr>
             <w:r>
               <w:t>El área de gestión del proyecto se verá afectada, especialmente en cuanto a expectativas y fechas de entregas con el cliente.</w:t>
@@ -16000,7 +14334,6 @@
               <w:pStyle w:val="PSI-Normal"/>
             </w:pPr>
             <w:r>
-              <w:lastRenderedPageBreak/>
               <w:t>Dado que los errores en la ejecución de pruebas no sean detectados a tiempo, podría ocurrir una acumulación de defectos que no se corrijan antes del lanzamiento, lo que conducirá a una disminución de la calidad del producto final y posibles insatisfacciones del cliente.</w:t>
             </w:r>
           </w:p>
@@ -16046,52 +14379,38 @@
     </w:tbl>
     <w:p>
       <w:pPr>
-        <w:pStyle w:val="Ttulo2"/>
-        <w:ind w:left="720" w:firstLine="0"/>
-        <w:rPr>
-          <w:lang w:val="es-ES_tradnl"/>
-        </w:rPr>
-      </w:pPr>
-    </w:p>
-    <w:p>
-      <w:pPr>
         <w:pStyle w:val="PSI-Ttulo1"/>
       </w:pPr>
-      <w:bookmarkStart w:id="81" w:name="_Toc165473704"/>
-      <w:bookmarkStart w:id="82" w:name="_Toc257645232"/>
-      <w:bookmarkStart w:id="83" w:name="_Toc178457800"/>
+      <w:bookmarkStart w:id="80" w:name="_Toc165473704"/>
+      <w:bookmarkStart w:id="81" w:name="_Toc257645232"/>
+      <w:bookmarkStart w:id="82" w:name="_Toc179194593"/>
       <w:r>
         <w:t>Reportes de Problemas y Resolución</w:t>
       </w:r>
+      <w:bookmarkEnd w:id="80"/>
       <w:bookmarkEnd w:id="81"/>
       <w:bookmarkEnd w:id="82"/>
+    </w:p>
+    <w:p>
+      <w:pPr>
+        <w:pStyle w:val="PSI-Normal"/>
+      </w:pPr>
+      <w:r>
+        <w:t xml:space="preserve">Los problemas </w:t>
+      </w:r>
+      <w:r>
+        <w:t xml:space="preserve">identificados durante la ejecución de las pruebas serán documentados de manera detallada, asignado un nivel de prioridad y gravedad. Para cada problema reportado se seguirá el siguiente proceso de resolución: </w:t>
+      </w:r>
+    </w:p>
+    <w:p>
+      <w:pPr>
+        <w:pStyle w:val="PSI-Ttulo3"/>
+      </w:pPr>
+      <w:bookmarkStart w:id="83" w:name="_Toc179194594"/>
+      <w:r>
+        <w:t>Identificación y Reporte:</w:t>
+      </w:r>
       <w:bookmarkEnd w:id="83"/>
-    </w:p>
-    <w:p>
-      <w:pPr>
-        <w:pStyle w:val="PSI-Normal"/>
-      </w:pPr>
-      <w:r>
-        <w:t xml:space="preserve">Los problemas </w:t>
-      </w:r>
-      <w:r>
-        <w:t xml:space="preserve">identificados durante la ejecución de las pruebas serán documentados de manera detallada, asignado un nivel de prioridad y gravedad. Para cada problema reportado se seguirá el siguiente proceso de resolución: </w:t>
-      </w:r>
-    </w:p>
-    <w:p>
-      <w:pPr>
-        <w:pStyle w:val="PSI-Normal"/>
-      </w:pPr>
-    </w:p>
-    <w:p>
-      <w:pPr>
-        <w:pStyle w:val="PSI-Ttulo3"/>
-      </w:pPr>
-      <w:bookmarkStart w:id="84" w:name="_Toc178457801"/>
-      <w:r>
-        <w:t>Identificación y Reporte:</w:t>
-      </w:r>
-      <w:bookmarkEnd w:id="84"/>
     </w:p>
     <w:p>
       <w:pPr>
@@ -16123,11 +14442,11 @@
       <w:pPr>
         <w:pStyle w:val="PSI-Ttulo3"/>
       </w:pPr>
-      <w:bookmarkStart w:id="85" w:name="_Toc178457802"/>
+      <w:bookmarkStart w:id="84" w:name="_Toc179194595"/>
       <w:r>
         <w:t>Asignación y Priorización:</w:t>
       </w:r>
-      <w:bookmarkEnd w:id="85"/>
+      <w:bookmarkEnd w:id="84"/>
     </w:p>
     <w:p>
       <w:pPr>
@@ -16163,11 +14482,12 @@
       <w:pPr>
         <w:pStyle w:val="PSI-Ttulo3"/>
       </w:pPr>
-      <w:bookmarkStart w:id="86" w:name="_Toc178457803"/>
-      <w:r>
+      <w:bookmarkStart w:id="85" w:name="_Toc179194596"/>
+      <w:r>
+        <w:lastRenderedPageBreak/>
         <w:t>Resolución y Verificación:</w:t>
       </w:r>
-      <w:bookmarkEnd w:id="86"/>
+      <w:bookmarkEnd w:id="85"/>
     </w:p>
     <w:p>
       <w:pPr>
@@ -16205,11 +14525,11 @@
       <w:pPr>
         <w:pStyle w:val="PSI-Ttulo3"/>
       </w:pPr>
-      <w:bookmarkStart w:id="87" w:name="_Toc178457804"/>
+      <w:bookmarkStart w:id="86" w:name="_Toc179194597"/>
       <w:r>
         <w:t>Cierre del Problema:</w:t>
       </w:r>
-      <w:bookmarkEnd w:id="87"/>
+      <w:bookmarkEnd w:id="86"/>
     </w:p>
     <w:p>
       <w:pPr>
@@ -16242,36 +14562,34 @@
         <w:pStyle w:val="PSI-Normal"/>
       </w:pPr>
       <w:r>
-        <w:lastRenderedPageBreak/>
         <w:t>Este proceso se aplicará a todos los problemas identificados, desde errores funcionales hasta problemas de usabilidad o rendimiento. La transparencia en la documentación y la trazabilidad de los problemas permitirán un seguimiento efectivo del estado de cada uno y garantizarán la calidad final del producto.</w:t>
       </w:r>
     </w:p>
-    <w:p/>
     <w:p>
       <w:pPr>
         <w:pStyle w:val="PSI-Ttulo1"/>
       </w:pPr>
-      <w:bookmarkStart w:id="88" w:name="_Toc257645233"/>
-      <w:bookmarkStart w:id="89" w:name="_Toc178457805"/>
+      <w:bookmarkStart w:id="87" w:name="_Toc257645233"/>
+      <w:bookmarkStart w:id="88" w:name="_Toc179194598"/>
       <w:r>
         <w:t>Responsabilidades, Personal y Necesidades de Capacitación</w:t>
       </w:r>
+      <w:bookmarkEnd w:id="87"/>
       <w:bookmarkEnd w:id="88"/>
+    </w:p>
+    <w:p>
+      <w:pPr>
+        <w:pStyle w:val="PSI-Ttulo3"/>
+      </w:pPr>
+      <w:bookmarkStart w:id="89" w:name="_Toc165473706"/>
+      <w:bookmarkStart w:id="90" w:name="_Toc257645234"/>
+      <w:bookmarkStart w:id="91" w:name="_Toc179194599"/>
+      <w:r>
+        <w:t>Personal y Roles Necesarios</w:t>
+      </w:r>
       <w:bookmarkEnd w:id="89"/>
-    </w:p>
-    <w:p>
-      <w:pPr>
-        <w:pStyle w:val="PSI-Ttulo3"/>
-      </w:pPr>
-      <w:bookmarkStart w:id="90" w:name="_Toc165473706"/>
-      <w:bookmarkStart w:id="91" w:name="_Toc257645234"/>
-      <w:bookmarkStart w:id="92" w:name="_Toc178457806"/>
-      <w:r>
-        <w:t>Personal y Roles Necesarios</w:t>
-      </w:r>
       <w:bookmarkEnd w:id="90"/>
       <w:bookmarkEnd w:id="91"/>
-      <w:bookmarkEnd w:id="92"/>
     </w:p>
     <w:p>
       <w:pPr>
@@ -16283,13 +14601,13 @@
     </w:p>
     <w:tbl>
       <w:tblPr>
-        <w:tblW w:w="8647" w:type="dxa"/>
+        <w:tblW w:w="8789" w:type="dxa"/>
         <w:tblInd w:w="108" w:type="dxa"/>
         <w:tblLayout w:type="fixed"/>
         <w:tblLook w:val="0000" w:firstRow="0" w:lastRow="0" w:firstColumn="0" w:lastColumn="0" w:noHBand="0" w:noVBand="0"/>
       </w:tblPr>
       <w:tblGrid>
-        <w:gridCol w:w="1418"/>
+        <w:gridCol w:w="1560"/>
         <w:gridCol w:w="1273"/>
         <w:gridCol w:w="1278"/>
         <w:gridCol w:w="4678"/>
@@ -16301,7 +14619,7 @@
         </w:trPr>
         <w:tc>
           <w:tcPr>
-            <w:tcW w:w="1418" w:type="dxa"/>
+            <w:tcW w:w="1560" w:type="dxa"/>
             <w:tcBorders>
               <w:top w:val="single" w:sz="2" w:space="0" w:color="000000"/>
               <w:left w:val="single" w:sz="2" w:space="0" w:color="000000"/>
@@ -16313,15 +14631,8 @@
           <w:p>
             <w:pPr>
               <w:pStyle w:val="PSI-Normal"/>
-              <w:jc w:val="center"/>
-              <w:rPr>
-                <w:b/>
-              </w:rPr>
-            </w:pPr>
-            <w:r>
-              <w:rPr>
-                <w:b/>
-              </w:rPr>
+            </w:pPr>
+            <w:r>
               <w:t>Roles</w:t>
             </w:r>
           </w:p>
@@ -16340,14 +14651,8 @@
           <w:p>
             <w:pPr>
               <w:pStyle w:val="PSI-Normal"/>
-              <w:rPr>
-                <w:b/>
-              </w:rPr>
-            </w:pPr>
-            <w:r>
-              <w:rPr>
-                <w:b/>
-              </w:rPr>
+            </w:pPr>
+            <w:r>
               <w:t>Recursos Necesarios</w:t>
             </w:r>
           </w:p>
@@ -16366,15 +14671,8 @@
           <w:p>
             <w:pPr>
               <w:pStyle w:val="PSI-Normal"/>
-              <w:jc w:val="center"/>
-              <w:rPr>
-                <w:b/>
-              </w:rPr>
-            </w:pPr>
-            <w:r>
-              <w:rPr>
-                <w:b/>
-              </w:rPr>
+            </w:pPr>
+            <w:r>
               <w:t>Estado</w:t>
             </w:r>
           </w:p>
@@ -16393,14 +14691,8 @@
           <w:p>
             <w:pPr>
               <w:pStyle w:val="PSI-Normal"/>
-              <w:rPr>
-                <w:b/>
-              </w:rPr>
-            </w:pPr>
-            <w:r>
-              <w:rPr>
-                <w:b/>
-              </w:rPr>
+            </w:pPr>
+            <w:r>
               <w:t>Responsabilidades Específicas o Comentarios</w:t>
             </w:r>
           </w:p>
@@ -16413,7 +14705,7 @@
         </w:trPr>
         <w:tc>
           <w:tcPr>
-            <w:tcW w:w="1418" w:type="dxa"/>
+            <w:tcW w:w="1560" w:type="dxa"/>
             <w:tcBorders>
               <w:top w:val="single" w:sz="2" w:space="0" w:color="000000"/>
               <w:left w:val="single" w:sz="1" w:space="0" w:color="000000"/>
@@ -16426,6 +14718,12 @@
             </w:pPr>
             <w:r>
               <w:t>Administrador de plan de pruebas</w:t>
+            </w:r>
+            <w:r>
+              <w:t xml:space="preserve"> </w:t>
+            </w:r>
+            <w:r>
+              <w:t>Valeria Ojeda</w:t>
             </w:r>
           </w:p>
         </w:tc>
@@ -16441,7 +14739,6 @@
           <w:p>
             <w:pPr>
               <w:pStyle w:val="PSI-Normal"/>
-              <w:jc w:val="center"/>
             </w:pPr>
             <w:r>
               <w:t>1</w:t>
@@ -16465,7 +14762,7 @@
               <w:pStyle w:val="PSI-Normal"/>
             </w:pPr>
             <w:r>
-              <w:t>Asignado (Valeria Ojeda)</w:t>
+              <w:t>Asignado</w:t>
             </w:r>
           </w:p>
         </w:tc>
@@ -16496,7 +14793,7 @@
         </w:trPr>
         <w:tc>
           <w:tcPr>
-            <w:tcW w:w="1418" w:type="dxa"/>
+            <w:tcW w:w="1560" w:type="dxa"/>
             <w:tcBorders>
               <w:top w:val="single" w:sz="2" w:space="0" w:color="000000"/>
               <w:left w:val="single" w:sz="1" w:space="0" w:color="000000"/>
@@ -16509,6 +14806,9 @@
             </w:pPr>
             <w:r>
               <w:t>Gestor de pruebas.</w:t>
+            </w:r>
+            <w:r>
+              <w:t xml:space="preserve"> Oyarzo Malena</w:t>
             </w:r>
           </w:p>
         </w:tc>
@@ -16524,7 +14824,6 @@
           <w:p>
             <w:pPr>
               <w:pStyle w:val="PSI-Normal"/>
-              <w:jc w:val="center"/>
             </w:pPr>
             <w:r>
               <w:t>1-2</w:t>
@@ -16545,7 +14844,7 @@
               <w:pStyle w:val="PSI-Normal"/>
             </w:pPr>
             <w:r>
-              <w:t>Asignado (Oyarzo Malena)</w:t>
+              <w:t xml:space="preserve">Asignado </w:t>
             </w:r>
           </w:p>
         </w:tc>
@@ -16576,7 +14875,7 @@
         </w:trPr>
         <w:tc>
           <w:tcPr>
-            <w:tcW w:w="1418" w:type="dxa"/>
+            <w:tcW w:w="1560" w:type="dxa"/>
             <w:tcBorders>
               <w:top w:val="single" w:sz="2" w:space="0" w:color="000000"/>
               <w:left w:val="single" w:sz="1" w:space="0" w:color="000000"/>
@@ -16589,6 +14888,17 @@
             </w:pPr>
             <w:r>
               <w:t>Desarrollador</w:t>
+            </w:r>
+            <w:r>
+              <w:t>.</w:t>
+            </w:r>
+          </w:p>
+          <w:p>
+            <w:pPr>
+              <w:pStyle w:val="PSI-Normal"/>
+            </w:pPr>
+            <w:r>
+              <w:t>Sly Eduardo</w:t>
             </w:r>
           </w:p>
         </w:tc>
@@ -16604,7 +14914,6 @@
           <w:p>
             <w:pPr>
               <w:pStyle w:val="PSI-Normal"/>
-              <w:jc w:val="center"/>
             </w:pPr>
             <w:r>
               <w:t>1</w:t>
@@ -16625,15 +14934,7 @@
               <w:pStyle w:val="PSI-Normal"/>
             </w:pPr>
             <w:r>
-              <w:t>Asignado (</w:t>
-            </w:r>
-            <w:proofErr w:type="spellStart"/>
-            <w:r>
-              <w:t>Sly</w:t>
-            </w:r>
-            <w:proofErr w:type="spellEnd"/>
-            <w:r>
-              <w:t xml:space="preserve"> Eduardo)</w:t>
+              <w:t xml:space="preserve">Asignado </w:t>
             </w:r>
           </w:p>
         </w:tc>
@@ -16664,7 +14965,7 @@
         </w:trPr>
         <w:tc>
           <w:tcPr>
-            <w:tcW w:w="1418" w:type="dxa"/>
+            <w:tcW w:w="1560" w:type="dxa"/>
             <w:tcBorders>
               <w:top w:val="single" w:sz="2" w:space="0" w:color="000000"/>
               <w:left w:val="single" w:sz="1" w:space="0" w:color="000000"/>
@@ -16677,6 +14978,9 @@
             </w:pPr>
             <w:r>
               <w:t>Asegurador de la calidad</w:t>
+            </w:r>
+            <w:r>
+              <w:t>. Levipichun Emilio</w:t>
             </w:r>
           </w:p>
         </w:tc>
@@ -16692,7 +14996,6 @@
           <w:p>
             <w:pPr>
               <w:pStyle w:val="PSI-Normal"/>
-              <w:jc w:val="center"/>
             </w:pPr>
             <w:r>
               <w:t>1</w:t>
@@ -16716,15 +15019,7 @@
               <w:t>Asignado</w:t>
             </w:r>
             <w:r>
-              <w:t xml:space="preserve"> (</w:t>
-            </w:r>
-            <w:proofErr w:type="spellStart"/>
-            <w:r>
-              <w:t>Levipichun</w:t>
-            </w:r>
-            <w:proofErr w:type="spellEnd"/>
-            <w:r>
-              <w:t xml:space="preserve"> Emilio)</w:t>
+              <w:t xml:space="preserve"> </w:t>
             </w:r>
             <w:r>
               <w:t xml:space="preserve"> </w:t>
@@ -16763,22 +15058,8 @@
     </w:tbl>
     <w:p>
       <w:pPr>
-        <w:ind w:left="0" w:firstLine="0"/>
-      </w:pPr>
-    </w:p>
-    <w:p>
-      <w:pPr>
         <w:pStyle w:val="PSI-Normal"/>
       </w:pPr>
-      <w:r>
-        <w:t xml:space="preserve">Al momento de la confección del presente plan de pruebas el equipo de desarrollo OSLO se encuentra en la fase de Elaboración iteración 1, y actualmente las pruebas de funcionalidad del sistema cubren un 0%, se espera que a medida que el desarrollo avance en las siguientes iteraciones se cubran parte de las </w:t>
-      </w:r>
-      <w:r>
-        <w:t>pruebas como,</w:t>
-      </w:r>
-      <w:r>
-        <w:t xml:space="preserve"> por ejemplo: pruebas de prototipos o pruebas de fases temprana de desarrollo, aumentando gradualmente hasta cumplir los requisitos establecidos por el cliente.</w:t>
-      </w:r>
     </w:p>
     <w:sectPr>
       <w:headerReference w:type="default" r:id="rId11"/>
@@ -17238,7 +15519,6 @@
       </w:sdtPr>
       <w:sdtEndPr/>
       <w:sdtContent>
-        <w:proofErr w:type="spellStart"/>
         <w:r>
           <w:rPr>
             <w:rFonts w:asciiTheme="majorHAnsi" w:eastAsiaTheme="majorEastAsia" w:hAnsiTheme="majorHAnsi" w:cstheme="majorBidi"/>
@@ -17246,7 +15526,6 @@
           </w:rPr>
           <w:t>Testify</w:t>
         </w:r>
-        <w:proofErr w:type="spellEnd"/>
       </w:sdtContent>
     </w:sdt>
     <w:r>
@@ -20594,7 +18873,7 @@
       <w:lvlText w:val=""/>
       <w:lvlJc w:val="left"/>
       <w:pPr>
-        <w:ind w:left="720" w:hanging="360"/>
+        <w:ind w:left="928" w:hanging="360"/>
       </w:pPr>
       <w:rPr>
         <w:rFonts w:ascii="Symbol" w:hAnsi="Symbol" w:hint="default"/>
@@ -22222,8 +20501,9 @@
     <w:basedOn w:val="Normal"/>
     <w:autoRedefine/>
     <w:qFormat/>
-    <w:rsid w:val="001B0605"/>
+    <w:rsid w:val="007D0920"/>
     <w:pPr>
+      <w:spacing w:line="240" w:lineRule="auto"/>
       <w:ind w:left="0" w:firstLine="0"/>
       <w:jc w:val="both"/>
     </w:pPr>

--- a/Fases_de_desarrollo/02-Elaboracion/04- Pruebas/E113-OSLO-Plan de Pruebas.docx
+++ b/Fases_de_desarrollo/02-Elaboracion/04- Pruebas/E113-OSLO-Plan de Pruebas.docx
@@ -151,6 +151,7 @@
               <w:pPr>
                 <w:pStyle w:val="Sinespaciado"/>
               </w:pPr>
+              <w:proofErr w:type="spellStart"/>
               <w:r>
                 <w:rPr>
                   <w:rFonts w:ascii="Ink Free" w:eastAsiaTheme="majorEastAsia" w:hAnsi="Ink Free" w:cstheme="majorBidi"/>
@@ -160,6 +161,7 @@
                 </w:rPr>
                 <w:t>Testify</w:t>
               </w:r>
+              <w:proofErr w:type="spellEnd"/>
             </w:p>
           </w:sdtContent>
         </w:sdt>
@@ -224,7 +226,21 @@
             <w:rPr>
               <w:rFonts w:eastAsia="Times New Roman"/>
             </w:rPr>
-            <w:t>Ojeda Valeria – Sly Eduardo</w:t>
+            <w:t xml:space="preserve">Ojeda Valeria – </w:t>
+          </w:r>
+          <w:proofErr w:type="spellStart"/>
+          <w:r>
+            <w:rPr>
+              <w:rFonts w:eastAsia="Times New Roman"/>
+            </w:rPr>
+            <w:t>Sly</w:t>
+          </w:r>
+          <w:proofErr w:type="spellEnd"/>
+          <w:r>
+            <w:rPr>
+              <w:rFonts w:eastAsia="Times New Roman"/>
+            </w:rPr>
+            <w:t xml:space="preserve"> Eduardo</w:t>
           </w:r>
         </w:p>
         <w:p>
@@ -235,11 +251,19 @@
               <w:rFonts w:eastAsia="Times New Roman"/>
             </w:rPr>
           </w:pPr>
+          <w:proofErr w:type="spellStart"/>
           <w:r>
             <w:rPr>
               <w:rFonts w:eastAsia="Times New Roman"/>
             </w:rPr>
-            <w:t>Levipichun Emilio</w:t>
+            <w:t>Levipichun</w:t>
+          </w:r>
+          <w:proofErr w:type="spellEnd"/>
+          <w:r>
+            <w:rPr>
+              <w:rFonts w:eastAsia="Times New Roman"/>
+            </w:rPr>
+            <w:t xml:space="preserve"> Emilio</w:t>
           </w:r>
           <w:r>
             <w:rPr>
@@ -497,7 +521,7 @@
           <w:r>
             <w:fldChar w:fldCharType="separate"/>
           </w:r>
-          <w:hyperlink w:anchor="_Toc179194543" w:history="1">
+          <w:hyperlink w:anchor="_Toc179272838" w:history="1">
             <w:r>
               <w:rPr>
                 <w:rStyle w:val="Hipervnculo"/>
@@ -524,7 +548,7 @@
                 <w:noProof/>
                 <w:webHidden/>
               </w:rPr>
-              <w:instrText xml:space="preserve"> PAGEREF _Toc179194543 \h </w:instrText>
+              <w:instrText xml:space="preserve"> PAGEREF _Toc179272838 \h </w:instrText>
             </w:r>
             <w:r>
               <w:rPr>
@@ -568,7 +592,7 @@
               <w:lang w:val="en-US"/>
             </w:rPr>
           </w:pPr>
-          <w:hyperlink w:anchor="_Toc179194544" w:history="1">
+          <w:hyperlink w:anchor="_Toc179272839" w:history="1">
             <w:r>
               <w:rPr>
                 <w:rStyle w:val="Hipervnculo"/>
@@ -595,7 +619,7 @@
                 <w:noProof/>
                 <w:webHidden/>
               </w:rPr>
-              <w:instrText xml:space="preserve"> PAGEREF _Toc179194544 \h </w:instrText>
+              <w:instrText xml:space="preserve"> PAGEREF _Toc179272839 \h </w:instrText>
             </w:r>
             <w:r>
               <w:rPr>
@@ -639,7 +663,7 @@
               <w:lang w:val="en-US"/>
             </w:rPr>
           </w:pPr>
-          <w:hyperlink w:anchor="_Toc179194545" w:history="1">
+          <w:hyperlink w:anchor="_Toc179272840" w:history="1">
             <w:r>
               <w:rPr>
                 <w:rStyle w:val="Hipervnculo"/>
@@ -666,7 +690,7 @@
                 <w:noProof/>
                 <w:webHidden/>
               </w:rPr>
-              <w:instrText xml:space="preserve"> PAGEREF _Toc179194545 \h </w:instrText>
+              <w:instrText xml:space="preserve"> PAGEREF _Toc179272840 \h </w:instrText>
             </w:r>
             <w:r>
               <w:rPr>
@@ -710,7 +734,7 @@
               <w:lang w:val="en-US"/>
             </w:rPr>
           </w:pPr>
-          <w:hyperlink w:anchor="_Toc179194546" w:history="1">
+          <w:hyperlink w:anchor="_Toc179272841" w:history="1">
             <w:r>
               <w:rPr>
                 <w:rStyle w:val="Hipervnculo"/>
@@ -737,7 +761,7 @@
                 <w:noProof/>
                 <w:webHidden/>
               </w:rPr>
-              <w:instrText xml:space="preserve"> PAGEREF _Toc179194546 \h </w:instrText>
+              <w:instrText xml:space="preserve"> PAGEREF _Toc179272841 \h </w:instrText>
             </w:r>
             <w:r>
               <w:rPr>
@@ -781,7 +805,7 @@
               <w:lang w:val="en-US"/>
             </w:rPr>
           </w:pPr>
-          <w:hyperlink w:anchor="_Toc179194547" w:history="1">
+          <w:hyperlink w:anchor="_Toc179272842" w:history="1">
             <w:r>
               <w:rPr>
                 <w:rStyle w:val="Hipervnculo"/>
@@ -808,7 +832,7 @@
                 <w:noProof/>
                 <w:webHidden/>
               </w:rPr>
-              <w:instrText xml:space="preserve"> PAGEREF _Toc179194547 \h </w:instrText>
+              <w:instrText xml:space="preserve"> PAGEREF _Toc179272842 \h </w:instrText>
             </w:r>
             <w:r>
               <w:rPr>
@@ -852,7 +876,7 @@
               <w:lang w:val="en-US"/>
             </w:rPr>
           </w:pPr>
-          <w:hyperlink w:anchor="_Toc179194548" w:history="1">
+          <w:hyperlink w:anchor="_Toc179272843" w:history="1">
             <w:r>
               <w:rPr>
                 <w:rStyle w:val="Hipervnculo"/>
@@ -879,7 +903,7 @@
                 <w:noProof/>
                 <w:webHidden/>
               </w:rPr>
-              <w:instrText xml:space="preserve"> PAGEREF _Toc179194548 \h </w:instrText>
+              <w:instrText xml:space="preserve"> PAGEREF _Toc179272843 \h </w:instrText>
             </w:r>
             <w:r>
               <w:rPr>
@@ -923,7 +947,7 @@
               <w:lang w:val="en-US"/>
             </w:rPr>
           </w:pPr>
-          <w:hyperlink w:anchor="_Toc179194549" w:history="1">
+          <w:hyperlink w:anchor="_Toc179272844" w:history="1">
             <w:r>
               <w:rPr>
                 <w:rStyle w:val="Hipervnculo"/>
@@ -950,7 +974,7 @@
                 <w:noProof/>
                 <w:webHidden/>
               </w:rPr>
-              <w:instrText xml:space="preserve"> PAGEREF _Toc179194549 \h </w:instrText>
+              <w:instrText xml:space="preserve"> PAGEREF _Toc179272844 \h </w:instrText>
             </w:r>
             <w:r>
               <w:rPr>
@@ -992,7 +1016,7 @@
               <w:lang w:val="en-US"/>
             </w:rPr>
           </w:pPr>
-          <w:hyperlink w:anchor="_Toc179194550" w:history="1">
+          <w:hyperlink w:anchor="_Toc179272845" w:history="1">
             <w:r>
               <w:rPr>
                 <w:rStyle w:val="Hipervnculo"/>
@@ -1019,7 +1043,7 @@
                 <w:noProof/>
                 <w:webHidden/>
               </w:rPr>
-              <w:instrText xml:space="preserve"> PAGEREF _Toc179194550 \h </w:instrText>
+              <w:instrText xml:space="preserve"> PAGEREF _Toc179272845 \h </w:instrText>
             </w:r>
             <w:r>
               <w:rPr>
@@ -1061,7 +1085,7 @@
               <w:lang w:val="en-US"/>
             </w:rPr>
           </w:pPr>
-          <w:hyperlink w:anchor="_Toc179194551" w:history="1">
+          <w:hyperlink w:anchor="_Toc179272846" w:history="1">
             <w:r>
               <w:rPr>
                 <w:rStyle w:val="Hipervnculo"/>
@@ -1088,7 +1112,7 @@
                 <w:noProof/>
                 <w:webHidden/>
               </w:rPr>
-              <w:instrText xml:space="preserve"> PAGEREF _Toc179194551 \h </w:instrText>
+              <w:instrText xml:space="preserve"> PAGEREF _Toc179272846 \h </w:instrText>
             </w:r>
             <w:r>
               <w:rPr>
@@ -1130,7 +1154,7 @@
               <w:lang w:val="en-US"/>
             </w:rPr>
           </w:pPr>
-          <w:hyperlink w:anchor="_Toc179194552" w:history="1">
+          <w:hyperlink w:anchor="_Toc179272847" w:history="1">
             <w:r>
               <w:rPr>
                 <w:rStyle w:val="Hipervnculo"/>
@@ -1157,7 +1181,7 @@
                 <w:noProof/>
                 <w:webHidden/>
               </w:rPr>
-              <w:instrText xml:space="preserve"> PAGEREF _Toc179194552 \h </w:instrText>
+              <w:instrText xml:space="preserve"> PAGEREF _Toc179272847 \h </w:instrText>
             </w:r>
             <w:r>
               <w:rPr>
@@ -1199,7 +1223,7 @@
               <w:lang w:val="en-US"/>
             </w:rPr>
           </w:pPr>
-          <w:hyperlink w:anchor="_Toc179194553" w:history="1">
+          <w:hyperlink w:anchor="_Toc179272848" w:history="1">
             <w:r>
               <w:rPr>
                 <w:rStyle w:val="Hipervnculo"/>
@@ -1226,7 +1250,7 @@
                 <w:noProof/>
                 <w:webHidden/>
               </w:rPr>
-              <w:instrText xml:space="preserve"> PAGEREF _Toc179194553 \h </w:instrText>
+              <w:instrText xml:space="preserve"> PAGEREF _Toc179272848 \h </w:instrText>
             </w:r>
             <w:r>
               <w:rPr>
@@ -1268,7 +1292,7 @@
               <w:lang w:val="en-US"/>
             </w:rPr>
           </w:pPr>
-          <w:hyperlink w:anchor="_Toc179194554" w:history="1">
+          <w:hyperlink w:anchor="_Toc179272849" w:history="1">
             <w:r>
               <w:rPr>
                 <w:rStyle w:val="Hipervnculo"/>
@@ -1295,7 +1319,7 @@
                 <w:noProof/>
                 <w:webHidden/>
               </w:rPr>
-              <w:instrText xml:space="preserve"> PAGEREF _Toc179194554 \h </w:instrText>
+              <w:instrText xml:space="preserve"> PAGEREF _Toc179272849 \h </w:instrText>
             </w:r>
             <w:r>
               <w:rPr>
@@ -1337,7 +1361,7 @@
               <w:lang w:val="en-US"/>
             </w:rPr>
           </w:pPr>
-          <w:hyperlink w:anchor="_Toc179194555" w:history="1">
+          <w:hyperlink w:anchor="_Toc179272850" w:history="1">
             <w:r>
               <w:rPr>
                 <w:rStyle w:val="Hipervnculo"/>
@@ -1364,7 +1388,7 @@
                 <w:noProof/>
                 <w:webHidden/>
               </w:rPr>
-              <w:instrText xml:space="preserve"> PAGEREF _Toc179194555 \h </w:instrText>
+              <w:instrText xml:space="preserve"> PAGEREF _Toc179272850 \h </w:instrText>
             </w:r>
             <w:r>
               <w:rPr>
@@ -1406,7 +1430,7 @@
               <w:lang w:val="en-US"/>
             </w:rPr>
           </w:pPr>
-          <w:hyperlink w:anchor="_Toc179194556" w:history="1">
+          <w:hyperlink w:anchor="_Toc179272851" w:history="1">
             <w:r>
               <w:rPr>
                 <w:rStyle w:val="Hipervnculo"/>
@@ -1433,7 +1457,7 @@
                 <w:noProof/>
                 <w:webHidden/>
               </w:rPr>
-              <w:instrText xml:space="preserve"> PAGEREF _Toc179194556 \h </w:instrText>
+              <w:instrText xml:space="preserve"> PAGEREF _Toc179272851 \h </w:instrText>
             </w:r>
             <w:r>
               <w:rPr>
@@ -1475,7 +1499,7 @@
               <w:lang w:val="en-US"/>
             </w:rPr>
           </w:pPr>
-          <w:hyperlink w:anchor="_Toc179194557" w:history="1">
+          <w:hyperlink w:anchor="_Toc179272852" w:history="1">
             <w:r>
               <w:rPr>
                 <w:rStyle w:val="Hipervnculo"/>
@@ -1502,7 +1526,7 @@
                 <w:noProof/>
                 <w:webHidden/>
               </w:rPr>
-              <w:instrText xml:space="preserve"> PAGEREF _Toc179194557 \h </w:instrText>
+              <w:instrText xml:space="preserve"> PAGEREF _Toc179272852 \h </w:instrText>
             </w:r>
             <w:r>
               <w:rPr>
@@ -1546,7 +1570,7 @@
               <w:lang w:val="en-US"/>
             </w:rPr>
           </w:pPr>
-          <w:hyperlink w:anchor="_Toc179194558" w:history="1">
+          <w:hyperlink w:anchor="_Toc179272853" w:history="1">
             <w:r>
               <w:rPr>
                 <w:rStyle w:val="Hipervnculo"/>
@@ -1573,7 +1597,7 @@
                 <w:noProof/>
                 <w:webHidden/>
               </w:rPr>
-              <w:instrText xml:space="preserve"> PAGEREF _Toc179194558 \h </w:instrText>
+              <w:instrText xml:space="preserve"> PAGEREF _Toc179272853 \h </w:instrText>
             </w:r>
             <w:r>
               <w:rPr>
@@ -1615,7 +1639,7 @@
               <w:lang w:val="en-US"/>
             </w:rPr>
           </w:pPr>
-          <w:hyperlink w:anchor="_Toc179194559" w:history="1">
+          <w:hyperlink w:anchor="_Toc179272854" w:history="1">
             <w:r>
               <w:rPr>
                 <w:rStyle w:val="Hipervnculo"/>
@@ -1642,7 +1666,7 @@
                 <w:noProof/>
                 <w:webHidden/>
               </w:rPr>
-              <w:instrText xml:space="preserve"> PAGEREF _Toc179194559 \h </w:instrText>
+              <w:instrText xml:space="preserve"> PAGEREF _Toc179272854 \h </w:instrText>
             </w:r>
             <w:r>
               <w:rPr>
@@ -1686,7 +1710,7 @@
               <w:lang w:val="en-US"/>
             </w:rPr>
           </w:pPr>
-          <w:hyperlink w:anchor="_Toc179194560" w:history="1">
+          <w:hyperlink w:anchor="_Toc179272855" w:history="1">
             <w:r>
               <w:rPr>
                 <w:rStyle w:val="Hipervnculo"/>
@@ -1713,7 +1737,7 @@
                 <w:noProof/>
                 <w:webHidden/>
               </w:rPr>
-              <w:instrText xml:space="preserve"> PAGEREF _Toc179194560 \h </w:instrText>
+              <w:instrText xml:space="preserve"> PAGEREF _Toc179272855 \h </w:instrText>
             </w:r>
             <w:r>
               <w:rPr>
@@ -1757,7 +1781,7 @@
               <w:lang w:val="en-US"/>
             </w:rPr>
           </w:pPr>
-          <w:hyperlink w:anchor="_Toc179194561" w:history="1">
+          <w:hyperlink w:anchor="_Toc179272856" w:history="1">
             <w:r>
               <w:rPr>
                 <w:rStyle w:val="Hipervnculo"/>
@@ -1784,7 +1808,7 @@
                 <w:noProof/>
                 <w:webHidden/>
               </w:rPr>
-              <w:instrText xml:space="preserve"> PAGEREF _Toc179194561 \h </w:instrText>
+              <w:instrText xml:space="preserve"> PAGEREF _Toc179272856 \h </w:instrText>
             </w:r>
             <w:r>
               <w:rPr>
@@ -1826,7 +1850,7 @@
               <w:lang w:val="en-US"/>
             </w:rPr>
           </w:pPr>
-          <w:hyperlink w:anchor="_Toc179194562" w:history="1">
+          <w:hyperlink w:anchor="_Toc179272857" w:history="1">
             <w:r>
               <w:rPr>
                 <w:rStyle w:val="Hipervnculo"/>
@@ -1853,7 +1877,7 @@
                 <w:noProof/>
                 <w:webHidden/>
               </w:rPr>
-              <w:instrText xml:space="preserve"> PAGEREF _Toc179194562 \h </w:instrText>
+              <w:instrText xml:space="preserve"> PAGEREF _Toc179272857 \h </w:instrText>
             </w:r>
             <w:r>
               <w:rPr>
@@ -1895,7 +1919,7 @@
               <w:lang w:val="en-US"/>
             </w:rPr>
           </w:pPr>
-          <w:hyperlink w:anchor="_Toc179194563" w:history="1">
+          <w:hyperlink w:anchor="_Toc179272858" w:history="1">
             <w:r>
               <w:rPr>
                 <w:rStyle w:val="Hipervnculo"/>
@@ -1922,7 +1946,7 @@
                 <w:noProof/>
                 <w:webHidden/>
               </w:rPr>
-              <w:instrText xml:space="preserve"> PAGEREF _Toc179194563 \h </w:instrText>
+              <w:instrText xml:space="preserve"> PAGEREF _Toc179272858 \h </w:instrText>
             </w:r>
             <w:r>
               <w:rPr>
@@ -1964,7 +1988,7 @@
               <w:lang w:val="en-US"/>
             </w:rPr>
           </w:pPr>
-          <w:hyperlink w:anchor="_Toc179194564" w:history="1">
+          <w:hyperlink w:anchor="_Toc179272859" w:history="1">
             <w:r>
               <w:rPr>
                 <w:rStyle w:val="Hipervnculo"/>
@@ -1991,7 +2015,7 @@
                 <w:noProof/>
                 <w:webHidden/>
               </w:rPr>
-              <w:instrText xml:space="preserve"> PAGEREF _Toc179194564 \h </w:instrText>
+              <w:instrText xml:space="preserve"> PAGEREF _Toc179272859 \h </w:instrText>
             </w:r>
             <w:r>
               <w:rPr>
@@ -2033,7 +2057,7 @@
               <w:lang w:val="en-US"/>
             </w:rPr>
           </w:pPr>
-          <w:hyperlink w:anchor="_Toc179194565" w:history="1">
+          <w:hyperlink w:anchor="_Toc179272860" w:history="1">
             <w:r>
               <w:rPr>
                 <w:rStyle w:val="Hipervnculo"/>
@@ -2060,7 +2084,7 @@
                 <w:noProof/>
                 <w:webHidden/>
               </w:rPr>
-              <w:instrText xml:space="preserve"> PAGEREF _Toc179194565 \h </w:instrText>
+              <w:instrText xml:space="preserve"> PAGEREF _Toc179272860 \h </w:instrText>
             </w:r>
             <w:r>
               <w:rPr>
@@ -2102,7 +2126,7 @@
               <w:lang w:val="en-US"/>
             </w:rPr>
           </w:pPr>
-          <w:hyperlink w:anchor="_Toc179194566" w:history="1">
+          <w:hyperlink w:anchor="_Toc179272861" w:history="1">
             <w:r>
               <w:rPr>
                 <w:rStyle w:val="Hipervnculo"/>
@@ -2129,7 +2153,7 @@
                 <w:noProof/>
                 <w:webHidden/>
               </w:rPr>
-              <w:instrText xml:space="preserve"> PAGEREF _Toc179194566 \h </w:instrText>
+              <w:instrText xml:space="preserve"> PAGEREF _Toc179272861 \h </w:instrText>
             </w:r>
             <w:r>
               <w:rPr>
@@ -2171,7 +2195,7 @@
               <w:lang w:val="en-US"/>
             </w:rPr>
           </w:pPr>
-          <w:hyperlink w:anchor="_Toc179194567" w:history="1">
+          <w:hyperlink w:anchor="_Toc179272862" w:history="1">
             <w:r>
               <w:rPr>
                 <w:rStyle w:val="Hipervnculo"/>
@@ -2198,7 +2222,7 @@
                 <w:noProof/>
                 <w:webHidden/>
               </w:rPr>
-              <w:instrText xml:space="preserve"> PAGEREF _Toc179194567 \h </w:instrText>
+              <w:instrText xml:space="preserve"> PAGEREF _Toc179272862 \h </w:instrText>
             </w:r>
             <w:r>
               <w:rPr>
@@ -2240,7 +2264,7 @@
               <w:lang w:val="en-US"/>
             </w:rPr>
           </w:pPr>
-          <w:hyperlink w:anchor="_Toc179194568" w:history="1">
+          <w:hyperlink w:anchor="_Toc179272863" w:history="1">
             <w:r>
               <w:rPr>
                 <w:rStyle w:val="Hipervnculo"/>
@@ -2267,7 +2291,7 @@
                 <w:noProof/>
                 <w:webHidden/>
               </w:rPr>
-              <w:instrText xml:space="preserve"> PAGEREF _Toc179194568 \h </w:instrText>
+              <w:instrText xml:space="preserve"> PAGEREF _Toc179272863 \h </w:instrText>
             </w:r>
             <w:r>
               <w:rPr>
@@ -2309,7 +2333,7 @@
               <w:lang w:val="en-US"/>
             </w:rPr>
           </w:pPr>
-          <w:hyperlink w:anchor="_Toc179194569" w:history="1">
+          <w:hyperlink w:anchor="_Toc179272864" w:history="1">
             <w:r>
               <w:rPr>
                 <w:rStyle w:val="Hipervnculo"/>
@@ -2336,7 +2360,7 @@
                 <w:noProof/>
                 <w:webHidden/>
               </w:rPr>
-              <w:instrText xml:space="preserve"> PAGEREF _Toc179194569 \h </w:instrText>
+              <w:instrText xml:space="preserve"> PAGEREF _Toc179272864 \h </w:instrText>
             </w:r>
             <w:r>
               <w:rPr>
@@ -2380,7 +2404,7 @@
               <w:lang w:val="en-US"/>
             </w:rPr>
           </w:pPr>
-          <w:hyperlink w:anchor="_Toc179194570" w:history="1">
+          <w:hyperlink w:anchor="_Toc179272865" w:history="1">
             <w:r>
               <w:rPr>
                 <w:rStyle w:val="Hipervnculo"/>
@@ -2407,7 +2431,7 @@
                 <w:noProof/>
                 <w:webHidden/>
               </w:rPr>
-              <w:instrText xml:space="preserve"> PAGEREF _Toc179194570 \h </w:instrText>
+              <w:instrText xml:space="preserve"> PAGEREF _Toc179272865 \h </w:instrText>
             </w:r>
             <w:r>
               <w:rPr>
@@ -2451,7 +2475,7 @@
               <w:lang w:val="en-US"/>
             </w:rPr>
           </w:pPr>
-          <w:hyperlink w:anchor="_Toc179194571" w:history="1">
+          <w:hyperlink w:anchor="_Toc179272866" w:history="1">
             <w:r>
               <w:rPr>
                 <w:rStyle w:val="Hipervnculo"/>
@@ -2478,7 +2502,7 @@
                 <w:noProof/>
                 <w:webHidden/>
               </w:rPr>
-              <w:instrText xml:space="preserve"> PAGEREF _Toc179194571 \h </w:instrText>
+              <w:instrText xml:space="preserve"> PAGEREF _Toc179272866 \h </w:instrText>
             </w:r>
             <w:r>
               <w:rPr>
@@ -2522,7 +2546,7 @@
               <w:lang w:val="en-US"/>
             </w:rPr>
           </w:pPr>
-          <w:hyperlink w:anchor="_Toc179194572" w:history="1">
+          <w:hyperlink w:anchor="_Toc179272867" w:history="1">
             <w:r>
               <w:rPr>
                 <w:rStyle w:val="Hipervnculo"/>
@@ -2549,7 +2573,7 @@
                 <w:noProof/>
                 <w:webHidden/>
               </w:rPr>
-              <w:instrText xml:space="preserve"> PAGEREF _Toc179194572 \h </w:instrText>
+              <w:instrText xml:space="preserve"> PAGEREF _Toc179272867 \h </w:instrText>
             </w:r>
             <w:r>
               <w:rPr>
@@ -2593,7 +2617,7 @@
               <w:lang w:val="en-US"/>
             </w:rPr>
           </w:pPr>
-          <w:hyperlink w:anchor="_Toc179194573" w:history="1">
+          <w:hyperlink w:anchor="_Toc179272868" w:history="1">
             <w:r>
               <w:rPr>
                 <w:rStyle w:val="Hipervnculo"/>
@@ -2620,7 +2644,7 @@
                 <w:noProof/>
                 <w:webHidden/>
               </w:rPr>
-              <w:instrText xml:space="preserve"> PAGEREF _Toc179194573 \h </w:instrText>
+              <w:instrText xml:space="preserve"> PAGEREF _Toc179272868 \h </w:instrText>
             </w:r>
             <w:r>
               <w:rPr>
@@ -2664,7 +2688,7 @@
               <w:lang w:val="en-US"/>
             </w:rPr>
           </w:pPr>
-          <w:hyperlink w:anchor="_Toc179194574" w:history="1">
+          <w:hyperlink w:anchor="_Toc179272869" w:history="1">
             <w:r>
               <w:rPr>
                 <w:rStyle w:val="Hipervnculo"/>
@@ -2691,7 +2715,7 @@
                 <w:noProof/>
                 <w:webHidden/>
               </w:rPr>
-              <w:instrText xml:space="preserve"> PAGEREF _Toc179194574 \h </w:instrText>
+              <w:instrText xml:space="preserve"> PAGEREF _Toc179272869 \h </w:instrText>
             </w:r>
             <w:r>
               <w:rPr>
@@ -2735,7 +2759,7 @@
               <w:lang w:val="en-US"/>
             </w:rPr>
           </w:pPr>
-          <w:hyperlink w:anchor="_Toc179194575" w:history="1">
+          <w:hyperlink w:anchor="_Toc179272870" w:history="1">
             <w:r>
               <w:rPr>
                 <w:rStyle w:val="Hipervnculo"/>
@@ -2762,7 +2786,7 @@
                 <w:noProof/>
                 <w:webHidden/>
               </w:rPr>
-              <w:instrText xml:space="preserve"> PAGEREF _Toc179194575 \h </w:instrText>
+              <w:instrText xml:space="preserve"> PAGEREF _Toc179272870 \h </w:instrText>
             </w:r>
             <w:r>
               <w:rPr>
@@ -2806,7 +2830,7 @@
               <w:lang w:val="en-US"/>
             </w:rPr>
           </w:pPr>
-          <w:hyperlink w:anchor="_Toc179194576" w:history="1">
+          <w:hyperlink w:anchor="_Toc179272871" w:history="1">
             <w:r>
               <w:rPr>
                 <w:rStyle w:val="Hipervnculo"/>
@@ -2833,7 +2857,7 @@
                 <w:noProof/>
                 <w:webHidden/>
               </w:rPr>
-              <w:instrText xml:space="preserve"> PAGEREF _Toc179194576 \h </w:instrText>
+              <w:instrText xml:space="preserve"> PAGEREF _Toc179272871 \h </w:instrText>
             </w:r>
             <w:r>
               <w:rPr>
@@ -2877,7 +2901,7 @@
               <w:lang w:val="en-US"/>
             </w:rPr>
           </w:pPr>
-          <w:hyperlink w:anchor="_Toc179194577" w:history="1">
+          <w:hyperlink w:anchor="_Toc179272872" w:history="1">
             <w:r>
               <w:rPr>
                 <w:rStyle w:val="Hipervnculo"/>
@@ -2904,7 +2928,7 @@
                 <w:noProof/>
                 <w:webHidden/>
               </w:rPr>
-              <w:instrText xml:space="preserve"> PAGEREF _Toc179194577 \h </w:instrText>
+              <w:instrText xml:space="preserve"> PAGEREF _Toc179272872 \h </w:instrText>
             </w:r>
             <w:r>
               <w:rPr>
@@ -2946,7 +2970,7 @@
               <w:lang w:val="en-US"/>
             </w:rPr>
           </w:pPr>
-          <w:hyperlink w:anchor="_Toc179194578" w:history="1">
+          <w:hyperlink w:anchor="_Toc179272873" w:history="1">
             <w:r>
               <w:rPr>
                 <w:rStyle w:val="Hipervnculo"/>
@@ -2973,7 +2997,7 @@
                 <w:noProof/>
                 <w:webHidden/>
               </w:rPr>
-              <w:instrText xml:space="preserve"> PAGEREF _Toc179194578 \h </w:instrText>
+              <w:instrText xml:space="preserve"> PAGEREF _Toc179272873 \h </w:instrText>
             </w:r>
             <w:r>
               <w:rPr>
@@ -3017,7 +3041,7 @@
               <w:lang w:val="en-US"/>
             </w:rPr>
           </w:pPr>
-          <w:hyperlink w:anchor="_Toc179194579" w:history="1">
+          <w:hyperlink w:anchor="_Toc179272874" w:history="1">
             <w:r>
               <w:rPr>
                 <w:rStyle w:val="Hipervnculo"/>
@@ -3044,7 +3068,7 @@
                 <w:noProof/>
                 <w:webHidden/>
               </w:rPr>
-              <w:instrText xml:space="preserve"> PAGEREF _Toc179194579 \h </w:instrText>
+              <w:instrText xml:space="preserve"> PAGEREF _Toc179272874 \h </w:instrText>
             </w:r>
             <w:r>
               <w:rPr>
@@ -3088,7 +3112,7 @@
               <w:lang w:val="en-US"/>
             </w:rPr>
           </w:pPr>
-          <w:hyperlink w:anchor="_Toc179194580" w:history="1">
+          <w:hyperlink w:anchor="_Toc179272875" w:history="1">
             <w:r>
               <w:rPr>
                 <w:rStyle w:val="Hipervnculo"/>
@@ -3115,7 +3139,7 @@
                 <w:noProof/>
                 <w:webHidden/>
               </w:rPr>
-              <w:instrText xml:space="preserve"> PAGEREF _Toc179194580 \h </w:instrText>
+              <w:instrText xml:space="preserve"> PAGEREF _Toc179272875 \h </w:instrText>
             </w:r>
             <w:r>
               <w:rPr>
@@ -3159,7 +3183,7 @@
               <w:lang w:val="en-US"/>
             </w:rPr>
           </w:pPr>
-          <w:hyperlink w:anchor="_Toc179194581" w:history="1">
+          <w:hyperlink w:anchor="_Toc179272876" w:history="1">
             <w:r>
               <w:rPr>
                 <w:rStyle w:val="Hipervnculo"/>
@@ -3186,7 +3210,7 @@
                 <w:noProof/>
                 <w:webHidden/>
               </w:rPr>
-              <w:instrText xml:space="preserve"> PAGEREF _Toc179194581 \h </w:instrText>
+              <w:instrText xml:space="preserve"> PAGEREF _Toc179272876 \h </w:instrText>
             </w:r>
             <w:r>
               <w:rPr>
@@ -3230,7 +3254,7 @@
               <w:lang w:val="en-US"/>
             </w:rPr>
           </w:pPr>
-          <w:hyperlink w:anchor="_Toc179194582" w:history="1">
+          <w:hyperlink w:anchor="_Toc179272877" w:history="1">
             <w:r>
               <w:rPr>
                 <w:rStyle w:val="Hipervnculo"/>
@@ -3257,7 +3281,7 @@
                 <w:noProof/>
                 <w:webHidden/>
               </w:rPr>
-              <w:instrText xml:space="preserve"> PAGEREF _Toc179194582 \h </w:instrText>
+              <w:instrText xml:space="preserve"> PAGEREF _Toc179272877 \h </w:instrText>
             </w:r>
             <w:r>
               <w:rPr>
@@ -3301,7 +3325,7 @@
               <w:lang w:val="en-US"/>
             </w:rPr>
           </w:pPr>
-          <w:hyperlink w:anchor="_Toc179194583" w:history="1">
+          <w:hyperlink w:anchor="_Toc179272878" w:history="1">
             <w:r>
               <w:rPr>
                 <w:rStyle w:val="Hipervnculo"/>
@@ -3328,7 +3352,7 @@
                 <w:noProof/>
                 <w:webHidden/>
               </w:rPr>
-              <w:instrText xml:space="preserve"> PAGEREF _Toc179194583 \h </w:instrText>
+              <w:instrText xml:space="preserve"> PAGEREF _Toc179272878 \h </w:instrText>
             </w:r>
             <w:r>
               <w:rPr>
@@ -3372,7 +3396,7 @@
               <w:lang w:val="en-US"/>
             </w:rPr>
           </w:pPr>
-          <w:hyperlink w:anchor="_Toc179194584" w:history="1">
+          <w:hyperlink w:anchor="_Toc179272879" w:history="1">
             <w:r>
               <w:rPr>
                 <w:rStyle w:val="Hipervnculo"/>
@@ -3399,7 +3423,7 @@
                 <w:noProof/>
                 <w:webHidden/>
               </w:rPr>
-              <w:instrText xml:space="preserve"> PAGEREF _Toc179194584 \h </w:instrText>
+              <w:instrText xml:space="preserve"> PAGEREF _Toc179272879 \h </w:instrText>
             </w:r>
             <w:r>
               <w:rPr>
@@ -3419,7 +3443,7 @@
                 <w:noProof/>
                 <w:webHidden/>
               </w:rPr>
-              <w:t>19</w:t>
+              <w:t>20</w:t>
             </w:r>
             <w:r>
               <w:rPr>
@@ -3443,7 +3467,7 @@
               <w:lang w:val="en-US"/>
             </w:rPr>
           </w:pPr>
-          <w:hyperlink w:anchor="_Toc179194585" w:history="1">
+          <w:hyperlink w:anchor="_Toc179272880" w:history="1">
             <w:r>
               <w:rPr>
                 <w:rStyle w:val="Hipervnculo"/>
@@ -3470,7 +3494,7 @@
                 <w:noProof/>
                 <w:webHidden/>
               </w:rPr>
-              <w:instrText xml:space="preserve"> PAGEREF _Toc179194585 \h </w:instrText>
+              <w:instrText xml:space="preserve"> PAGEREF _Toc179272880 \h </w:instrText>
             </w:r>
             <w:r>
               <w:rPr>
@@ -3490,7 +3514,7 @@
                 <w:noProof/>
                 <w:webHidden/>
               </w:rPr>
-              <w:t>19</w:t>
+              <w:t>20</w:t>
             </w:r>
             <w:r>
               <w:rPr>
@@ -3514,7 +3538,7 @@
               <w:lang w:val="en-US"/>
             </w:rPr>
           </w:pPr>
-          <w:hyperlink w:anchor="_Toc179194586" w:history="1">
+          <w:hyperlink w:anchor="_Toc179272881" w:history="1">
             <w:r>
               <w:rPr>
                 <w:rStyle w:val="Hipervnculo"/>
@@ -3541,7 +3565,7 @@
                 <w:noProof/>
                 <w:webHidden/>
               </w:rPr>
-              <w:instrText xml:space="preserve"> PAGEREF _Toc179194586 \h </w:instrText>
+              <w:instrText xml:space="preserve"> PAGEREF _Toc179272881 \h </w:instrText>
             </w:r>
             <w:r>
               <w:rPr>
@@ -3585,7 +3609,7 @@
               <w:lang w:val="en-US"/>
             </w:rPr>
           </w:pPr>
-          <w:hyperlink w:anchor="_Toc179194587" w:history="1">
+          <w:hyperlink w:anchor="_Toc179272882" w:history="1">
             <w:r>
               <w:rPr>
                 <w:rStyle w:val="Hipervnculo"/>
@@ -3612,7 +3636,7 @@
                 <w:noProof/>
                 <w:webHidden/>
               </w:rPr>
-              <w:instrText xml:space="preserve"> PAGEREF _Toc179194587 \h </w:instrText>
+              <w:instrText xml:space="preserve"> PAGEREF _Toc179272882 \h </w:instrText>
             </w:r>
             <w:r>
               <w:rPr>
@@ -3656,7 +3680,7 @@
               <w:lang w:val="en-US"/>
             </w:rPr>
           </w:pPr>
-          <w:hyperlink w:anchor="_Toc179194588" w:history="1">
+          <w:hyperlink w:anchor="_Toc179272883" w:history="1">
             <w:r>
               <w:rPr>
                 <w:rStyle w:val="Hipervnculo"/>
@@ -3683,7 +3707,7 @@
                 <w:noProof/>
                 <w:webHidden/>
               </w:rPr>
-              <w:instrText xml:space="preserve"> PAGEREF _Toc179194588 \h </w:instrText>
+              <w:instrText xml:space="preserve"> PAGEREF _Toc179272883 \h </w:instrText>
             </w:r>
             <w:r>
               <w:rPr>
@@ -3703,7 +3727,7 @@
                 <w:noProof/>
                 <w:webHidden/>
               </w:rPr>
-              <w:t>20</w:t>
+              <w:t>21</w:t>
             </w:r>
             <w:r>
               <w:rPr>
@@ -3727,7 +3751,7 @@
               <w:lang w:val="en-US"/>
             </w:rPr>
           </w:pPr>
-          <w:hyperlink w:anchor="_Toc179194589" w:history="1">
+          <w:hyperlink w:anchor="_Toc179272884" w:history="1">
             <w:r>
               <w:rPr>
                 <w:rStyle w:val="Hipervnculo"/>
@@ -3754,7 +3778,7 @@
                 <w:noProof/>
                 <w:webHidden/>
               </w:rPr>
-              <w:instrText xml:space="preserve"> PAGEREF _Toc179194589 \h </w:instrText>
+              <w:instrText xml:space="preserve"> PAGEREF _Toc179272884 \h </w:instrText>
             </w:r>
             <w:r>
               <w:rPr>
@@ -3774,7 +3798,7 @@
                 <w:noProof/>
                 <w:webHidden/>
               </w:rPr>
-              <w:t>20</w:t>
+              <w:t>21</w:t>
             </w:r>
             <w:r>
               <w:rPr>
@@ -3798,7 +3822,7 @@
               <w:lang w:val="en-US"/>
             </w:rPr>
           </w:pPr>
-          <w:hyperlink w:anchor="_Toc179194590" w:history="1">
+          <w:hyperlink w:anchor="_Toc179272885" w:history="1">
             <w:r>
               <w:rPr>
                 <w:rStyle w:val="Hipervnculo"/>
@@ -3825,7 +3849,7 @@
                 <w:noProof/>
                 <w:webHidden/>
               </w:rPr>
-              <w:instrText xml:space="preserve"> PAGEREF _Toc179194590 \h </w:instrText>
+              <w:instrText xml:space="preserve"> PAGEREF _Toc179272885 \h </w:instrText>
             </w:r>
             <w:r>
               <w:rPr>
@@ -3869,7 +3893,7 @@
               <w:lang w:val="en-US"/>
             </w:rPr>
           </w:pPr>
-          <w:hyperlink w:anchor="_Toc179194591" w:history="1">
+          <w:hyperlink w:anchor="_Toc179272886" w:history="1">
             <w:r>
               <w:rPr>
                 <w:rStyle w:val="Hipervnculo"/>
@@ -3896,7 +3920,7 @@
                 <w:noProof/>
                 <w:webHidden/>
               </w:rPr>
-              <w:instrText xml:space="preserve"> PAGEREF _Toc179194591 \h </w:instrText>
+              <w:instrText xml:space="preserve"> PAGEREF _Toc179272886 \h </w:instrText>
             </w:r>
             <w:r>
               <w:rPr>
@@ -3916,7 +3940,7 @@
                 <w:noProof/>
                 <w:webHidden/>
               </w:rPr>
-              <w:t>21</w:t>
+              <w:t>22</w:t>
             </w:r>
             <w:r>
               <w:rPr>
@@ -3940,7 +3964,7 @@
               <w:lang w:val="en-US"/>
             </w:rPr>
           </w:pPr>
-          <w:hyperlink w:anchor="_Toc179194592" w:history="1">
+          <w:hyperlink w:anchor="_Toc179272887" w:history="1">
             <w:r>
               <w:rPr>
                 <w:rStyle w:val="Hipervnculo"/>
@@ -3967,7 +3991,7 @@
                 <w:noProof/>
                 <w:webHidden/>
               </w:rPr>
-              <w:instrText xml:space="preserve"> PAGEREF _Toc179194592 \h </w:instrText>
+              <w:instrText xml:space="preserve"> PAGEREF _Toc179272887 \h </w:instrText>
             </w:r>
             <w:r>
               <w:rPr>
@@ -4011,7 +4035,7 @@
               <w:lang w:val="en-US"/>
             </w:rPr>
           </w:pPr>
-          <w:hyperlink w:anchor="_Toc179194593" w:history="1">
+          <w:hyperlink w:anchor="_Toc179272888" w:history="1">
             <w:r>
               <w:rPr>
                 <w:rStyle w:val="Hipervnculo"/>
@@ -4038,7 +4062,7 @@
                 <w:noProof/>
                 <w:webHidden/>
               </w:rPr>
-              <w:instrText xml:space="preserve"> PAGEREF _Toc179194593 \h </w:instrText>
+              <w:instrText xml:space="preserve"> PAGEREF _Toc179272888 \h </w:instrText>
             </w:r>
             <w:r>
               <w:rPr>
@@ -4058,7 +4082,7 @@
                 <w:noProof/>
                 <w:webHidden/>
               </w:rPr>
-              <w:t>22</w:t>
+              <w:t>23</w:t>
             </w:r>
             <w:r>
               <w:rPr>
@@ -4080,7 +4104,7 @@
               <w:lang w:val="en-US"/>
             </w:rPr>
           </w:pPr>
-          <w:hyperlink w:anchor="_Toc179194594" w:history="1">
+          <w:hyperlink w:anchor="_Toc179272889" w:history="1">
             <w:r>
               <w:rPr>
                 <w:rStyle w:val="Hipervnculo"/>
@@ -4107,7 +4131,7 @@
                 <w:noProof/>
                 <w:webHidden/>
               </w:rPr>
-              <w:instrText xml:space="preserve"> PAGEREF _Toc179194594 \h </w:instrText>
+              <w:instrText xml:space="preserve"> PAGEREF _Toc179272889 \h </w:instrText>
             </w:r>
             <w:r>
               <w:rPr>
@@ -4127,7 +4151,7 @@
                 <w:noProof/>
                 <w:webHidden/>
               </w:rPr>
-              <w:t>22</w:t>
+              <w:t>23</w:t>
             </w:r>
             <w:r>
               <w:rPr>
@@ -4149,7 +4173,7 @@
               <w:lang w:val="en-US"/>
             </w:rPr>
           </w:pPr>
-          <w:hyperlink w:anchor="_Toc179194595" w:history="1">
+          <w:hyperlink w:anchor="_Toc179272890" w:history="1">
             <w:r>
               <w:rPr>
                 <w:rStyle w:val="Hipervnculo"/>
@@ -4176,7 +4200,7 @@
                 <w:noProof/>
                 <w:webHidden/>
               </w:rPr>
-              <w:instrText xml:space="preserve"> PAGEREF _Toc179194595 \h </w:instrText>
+              <w:instrText xml:space="preserve"> PAGEREF _Toc179272890 \h </w:instrText>
             </w:r>
             <w:r>
               <w:rPr>
@@ -4196,7 +4220,7 @@
                 <w:noProof/>
                 <w:webHidden/>
               </w:rPr>
-              <w:t>22</w:t>
+              <w:t>23</w:t>
             </w:r>
             <w:r>
               <w:rPr>
@@ -4218,7 +4242,7 @@
               <w:lang w:val="en-US"/>
             </w:rPr>
           </w:pPr>
-          <w:hyperlink w:anchor="_Toc179194596" w:history="1">
+          <w:hyperlink w:anchor="_Toc179272891" w:history="1">
             <w:r>
               <w:rPr>
                 <w:rStyle w:val="Hipervnculo"/>
@@ -4245,7 +4269,7 @@
                 <w:noProof/>
                 <w:webHidden/>
               </w:rPr>
-              <w:instrText xml:space="preserve"> PAGEREF _Toc179194596 \h </w:instrText>
+              <w:instrText xml:space="preserve"> PAGEREF _Toc179272891 \h </w:instrText>
             </w:r>
             <w:r>
               <w:rPr>
@@ -4287,7 +4311,7 @@
               <w:lang w:val="en-US"/>
             </w:rPr>
           </w:pPr>
-          <w:hyperlink w:anchor="_Toc179194597" w:history="1">
+          <w:hyperlink w:anchor="_Toc179272892" w:history="1">
             <w:r>
               <w:rPr>
                 <w:rStyle w:val="Hipervnculo"/>
@@ -4314,7 +4338,7 @@
                 <w:noProof/>
                 <w:webHidden/>
               </w:rPr>
-              <w:instrText xml:space="preserve"> PAGEREF _Toc179194597 \h </w:instrText>
+              <w:instrText xml:space="preserve"> PAGEREF _Toc179272892 \h </w:instrText>
             </w:r>
             <w:r>
               <w:rPr>
@@ -4358,7 +4382,7 @@
               <w:lang w:val="en-US"/>
             </w:rPr>
           </w:pPr>
-          <w:hyperlink w:anchor="_Toc179194598" w:history="1">
+          <w:hyperlink w:anchor="_Toc179272893" w:history="1">
             <w:r>
               <w:rPr>
                 <w:rStyle w:val="Hipervnculo"/>
@@ -4385,7 +4409,7 @@
                 <w:noProof/>
                 <w:webHidden/>
               </w:rPr>
-              <w:instrText xml:space="preserve"> PAGEREF _Toc179194598 \h </w:instrText>
+              <w:instrText xml:space="preserve"> PAGEREF _Toc179272893 \h </w:instrText>
             </w:r>
             <w:r>
               <w:rPr>
@@ -4405,7 +4429,7 @@
                 <w:noProof/>
                 <w:webHidden/>
               </w:rPr>
-              <w:t>23</w:t>
+              <w:t>24</w:t>
             </w:r>
             <w:r>
               <w:rPr>
@@ -4427,7 +4451,7 @@
               <w:lang w:val="en-US"/>
             </w:rPr>
           </w:pPr>
-          <w:hyperlink w:anchor="_Toc179194599" w:history="1">
+          <w:hyperlink w:anchor="_Toc179272894" w:history="1">
             <w:r>
               <w:rPr>
                 <w:rStyle w:val="Hipervnculo"/>
@@ -4454,7 +4478,7 @@
                 <w:noProof/>
                 <w:webHidden/>
               </w:rPr>
-              <w:instrText xml:space="preserve"> PAGEREF _Toc179194599 \h </w:instrText>
+              <w:instrText xml:space="preserve"> PAGEREF _Toc179272894 \h </w:instrText>
             </w:r>
             <w:r>
               <w:rPr>
@@ -4474,7 +4498,7 @@
                 <w:noProof/>
                 <w:webHidden/>
               </w:rPr>
-              <w:t>23</w:t>
+              <w:t>24</w:t>
             </w:r>
             <w:r>
               <w:rPr>
@@ -4529,7 +4553,7 @@
       <w:pPr>
         <w:pStyle w:val="PSI-Ttulo1"/>
       </w:pPr>
-      <w:bookmarkStart w:id="0" w:name="_Toc179194543"/>
+      <w:bookmarkStart w:id="0" w:name="_Toc179272838"/>
       <w:r>
         <w:t>Introducción:</w:t>
       </w:r>
@@ -4668,7 +4692,7 @@
       <w:pPr>
         <w:pStyle w:val="PSI-Ttulo1"/>
       </w:pPr>
-      <w:bookmarkStart w:id="1" w:name="_Toc179194544"/>
+      <w:bookmarkStart w:id="1" w:name="_Toc179272839"/>
       <w:r>
         <w:t>Antecedentes y propósito</w:t>
       </w:r>
@@ -4726,7 +4750,7 @@
       <w:pPr>
         <w:pStyle w:val="PSI-Ttulo1"/>
       </w:pPr>
-      <w:bookmarkStart w:id="2" w:name="_Toc179194545"/>
+      <w:bookmarkStart w:id="2" w:name="_Toc179272840"/>
       <w:r>
         <w:t>Propósito de la evaluación</w:t>
       </w:r>
@@ -4761,7 +4785,7 @@
       <w:pPr>
         <w:pStyle w:val="PSI-Ttulo2"/>
       </w:pPr>
-      <w:bookmarkStart w:id="3" w:name="_Toc179194546"/>
+      <w:bookmarkStart w:id="3" w:name="_Toc179272841"/>
       <w:r>
         <w:t>Objetivos</w:t>
       </w:r>
@@ -4946,7 +4970,7 @@
       <w:pPr>
         <w:pStyle w:val="PSI-Ttulo2"/>
       </w:pPr>
-      <w:bookmarkStart w:id="4" w:name="_Toc179194547"/>
+      <w:bookmarkStart w:id="4" w:name="_Toc179272842"/>
       <w:r>
         <w:t>Motivadores</w:t>
       </w:r>
@@ -5121,7 +5145,7 @@
       <w:pPr>
         <w:pStyle w:val="PSI-Ttulo1"/>
       </w:pPr>
-      <w:bookmarkStart w:id="5" w:name="_Toc179194548"/>
+      <w:bookmarkStart w:id="5" w:name="_Toc179272843"/>
       <w:r>
         <w:t>Ámbito de las pruebas</w:t>
       </w:r>
@@ -5154,7 +5178,7 @@
       <w:pPr>
         <w:pStyle w:val="PSI-Ttulo2"/>
       </w:pPr>
-      <w:bookmarkStart w:id="6" w:name="_Toc179194549"/>
+      <w:bookmarkStart w:id="6" w:name="_Toc179272844"/>
       <w:r>
         <w:t>Dentro del ámbito</w:t>
       </w:r>
@@ -5187,7 +5211,7 @@
       <w:pPr>
         <w:pStyle w:val="Ttulo3"/>
       </w:pPr>
-      <w:bookmarkStart w:id="7" w:name="_Toc179194550"/>
+      <w:bookmarkStart w:id="7" w:name="_Toc179272845"/>
       <w:r>
         <w:t>Funcionales</w:t>
       </w:r>
@@ -5285,7 +5309,7 @@
       <w:pPr>
         <w:pStyle w:val="PSI-Ttulo3"/>
       </w:pPr>
-      <w:bookmarkStart w:id="8" w:name="_Toc179194551"/>
+      <w:bookmarkStart w:id="8" w:name="_Toc179272846"/>
       <w:r>
         <w:lastRenderedPageBreak/>
         <w:t>Usabilidad</w:t>
@@ -5349,7 +5373,7 @@
       <w:pPr>
         <w:pStyle w:val="PSI-Ttulo3"/>
       </w:pPr>
-      <w:bookmarkStart w:id="9" w:name="_Toc179194552"/>
+      <w:bookmarkStart w:id="9" w:name="_Toc179272847"/>
       <w:r>
         <w:t>Compatibilidad</w:t>
       </w:r>
@@ -5380,7 +5404,7 @@
       <w:pPr>
         <w:pStyle w:val="PSI-Ttulo3"/>
       </w:pPr>
-      <w:bookmarkStart w:id="10" w:name="_Toc179194553"/>
+      <w:bookmarkStart w:id="10" w:name="_Toc179272848"/>
       <w:r>
         <w:t>Seguridad</w:t>
       </w:r>
@@ -5452,7 +5476,7 @@
       <w:pPr>
         <w:pStyle w:val="PSI-Ttulo3"/>
       </w:pPr>
-      <w:bookmarkStart w:id="11" w:name="_Toc179194554"/>
+      <w:bookmarkStart w:id="11" w:name="_Toc179272849"/>
       <w:r>
         <w:t>Rendimiento</w:t>
       </w:r>
@@ -5486,7 +5510,7 @@
       <w:pPr>
         <w:pStyle w:val="PSI-Ttulo3"/>
       </w:pPr>
-      <w:bookmarkStart w:id="12" w:name="_Toc179194555"/>
+      <w:bookmarkStart w:id="12" w:name="_Toc179272850"/>
       <w:r>
         <w:t>Integración</w:t>
       </w:r>
@@ -5528,7 +5552,7 @@
       <w:pPr>
         <w:pStyle w:val="PSI-Ttulo3"/>
       </w:pPr>
-      <w:bookmarkStart w:id="13" w:name="_Toc179194556"/>
+      <w:bookmarkStart w:id="13" w:name="_Toc179272851"/>
       <w:r>
         <w:t>Regresión</w:t>
       </w:r>
@@ -5571,7 +5595,7 @@
       <w:pPr>
         <w:pStyle w:val="PSI-Ttulo3"/>
       </w:pPr>
-      <w:bookmarkStart w:id="14" w:name="_Toc179194557"/>
+      <w:bookmarkStart w:id="14" w:name="_Toc179272852"/>
       <w:r>
         <w:t>Mantenimiento</w:t>
       </w:r>
@@ -5594,7 +5618,7 @@
       <w:pPr>
         <w:pStyle w:val="PSI-Ttulo2"/>
       </w:pPr>
-      <w:bookmarkStart w:id="15" w:name="_Toc179194558"/>
+      <w:bookmarkStart w:id="15" w:name="_Toc179272853"/>
       <w:r>
         <w:t>Fuera del ámbito</w:t>
       </w:r>
@@ -5645,7 +5669,7 @@
       <w:pPr>
         <w:pStyle w:val="PSI-Ttulo3"/>
       </w:pPr>
-      <w:bookmarkStart w:id="16" w:name="_Toc179194559"/>
+      <w:bookmarkStart w:id="16" w:name="_Toc179272854"/>
       <w:r>
         <w:t>Checklist</w:t>
       </w:r>
@@ -6737,7 +6761,7 @@
       <w:pPr>
         <w:pStyle w:val="PSI-Ttulo1"/>
       </w:pPr>
-      <w:bookmarkStart w:id="18" w:name="_Toc179194560"/>
+      <w:bookmarkStart w:id="18" w:name="_Toc179272855"/>
       <w:r>
         <w:t>Lista de Ideas de las Pruebas</w:t>
       </w:r>
@@ -6901,7 +6925,7 @@
       </w:pPr>
       <w:bookmarkStart w:id="19" w:name="_Toc165473671"/>
       <w:bookmarkStart w:id="20" w:name="_Toc257645205"/>
-      <w:bookmarkStart w:id="21" w:name="_Toc179194561"/>
+      <w:bookmarkStart w:id="21" w:name="_Toc179272856"/>
       <w:r>
         <w:lastRenderedPageBreak/>
         <w:t xml:space="preserve">Enfoque </w:t>
@@ -7019,7 +7043,7 @@
       <w:pPr>
         <w:pStyle w:val="PSI-Ttulo3"/>
       </w:pPr>
-      <w:bookmarkStart w:id="22" w:name="_Toc179194562"/>
+      <w:bookmarkStart w:id="22" w:name="_Toc179272857"/>
       <w:r>
         <w:t>Pruebas Funcionales</w:t>
       </w:r>
@@ -7092,7 +7116,7 @@
       <w:pPr>
         <w:pStyle w:val="PSI-Ttulo3"/>
       </w:pPr>
-      <w:bookmarkStart w:id="23" w:name="_Toc179194563"/>
+      <w:bookmarkStart w:id="23" w:name="_Toc179272858"/>
       <w:r>
         <w:t>Pruebas de Integración</w:t>
       </w:r>
@@ -7176,7 +7200,7 @@
       <w:pPr>
         <w:pStyle w:val="PSI-Ttulo3"/>
       </w:pPr>
-      <w:bookmarkStart w:id="24" w:name="_Toc179194564"/>
+      <w:bookmarkStart w:id="24" w:name="_Toc179272859"/>
       <w:r>
         <w:t>Pruebas de Seguridad</w:t>
       </w:r>
@@ -7269,7 +7293,7 @@
       <w:pPr>
         <w:pStyle w:val="PSI-Ttulo3"/>
       </w:pPr>
-      <w:bookmarkStart w:id="25" w:name="_Toc179194565"/>
+      <w:bookmarkStart w:id="25" w:name="_Toc179272860"/>
       <w:r>
         <w:lastRenderedPageBreak/>
         <w:t>Pruebas de Rendimiento</w:t>
@@ -7358,7 +7382,7 @@
       <w:pPr>
         <w:pStyle w:val="PSI-Ttulo3"/>
       </w:pPr>
-      <w:bookmarkStart w:id="26" w:name="_Toc179194566"/>
+      <w:bookmarkStart w:id="26" w:name="_Toc179272861"/>
       <w:r>
         <w:t>Pruebas de Usabilidad</w:t>
       </w:r>
@@ -7419,7 +7443,7 @@
       <w:pPr>
         <w:pStyle w:val="PSI-Ttulo3"/>
       </w:pPr>
-      <w:bookmarkStart w:id="27" w:name="_Toc179194567"/>
+      <w:bookmarkStart w:id="27" w:name="_Toc179272862"/>
       <w:r>
         <w:t>Pruebas de Compatibilidad</w:t>
       </w:r>
@@ -7480,7 +7504,7 @@
       <w:pPr>
         <w:pStyle w:val="PSI-Ttulo3"/>
       </w:pPr>
-      <w:bookmarkStart w:id="28" w:name="_Toc179194568"/>
+      <w:bookmarkStart w:id="28" w:name="_Toc179272863"/>
       <w:r>
         <w:t>Pruebas de Regresión</w:t>
       </w:r>
@@ -7518,7 +7542,7 @@
       <w:pPr>
         <w:pStyle w:val="PSI-Ttulo3"/>
       </w:pPr>
-      <w:bookmarkStart w:id="29" w:name="_Toc179194569"/>
+      <w:bookmarkStart w:id="29" w:name="_Toc179272864"/>
       <w:r>
         <w:t>Pruebas de Mantenimiento</w:t>
       </w:r>
@@ -7597,7 +7621,7 @@
       </w:pPr>
       <w:bookmarkStart w:id="30" w:name="_Toc165473672"/>
       <w:bookmarkStart w:id="31" w:name="_Toc259313026"/>
-      <w:bookmarkStart w:id="32" w:name="_Toc179194570"/>
+      <w:bookmarkStart w:id="32" w:name="_Toc179272865"/>
       <w:r>
         <w:lastRenderedPageBreak/>
         <w:t>Herramientas para las Pruebas</w:t>
@@ -7663,7 +7687,7 @@
       </w:pPr>
       <w:bookmarkStart w:id="33" w:name="_Toc165473673"/>
       <w:bookmarkStart w:id="34" w:name="_Toc259313027"/>
-      <w:bookmarkStart w:id="35" w:name="_Toc179194571"/>
+      <w:bookmarkStart w:id="35" w:name="_Toc179272866"/>
       <w:r>
         <w:t>Software</w:t>
       </w:r>
@@ -7976,7 +8000,7 @@
         <w:pStyle w:val="PSI-Ttulo2"/>
         <w:spacing w:before="0" w:line="240" w:lineRule="auto"/>
       </w:pPr>
-      <w:bookmarkStart w:id="36" w:name="_Toc179194572"/>
+      <w:bookmarkStart w:id="36" w:name="_Toc179272867"/>
       <w:r>
         <w:t>Herramientas de Soporte y Productividad</w:t>
       </w:r>
@@ -8324,7 +8348,7 @@
       </w:pPr>
       <w:bookmarkStart w:id="37" w:name="_Toc165473676"/>
       <w:bookmarkStart w:id="38" w:name="_Toc259313030"/>
-      <w:bookmarkStart w:id="39" w:name="_Toc179194573"/>
+      <w:bookmarkStart w:id="39" w:name="_Toc179272868"/>
       <w:r>
         <w:lastRenderedPageBreak/>
         <w:t>Hardware</w:t>
@@ -8731,7 +8755,7 @@
         <w:pStyle w:val="PSI-Ttulo1"/>
       </w:pPr>
       <w:bookmarkStart w:id="40" w:name="_Toc257645211"/>
-      <w:bookmarkStart w:id="41" w:name="_Toc179194574"/>
+      <w:bookmarkStart w:id="41" w:name="_Toc179272869"/>
       <w:r>
         <w:t>Configuraciones de Pruebas de ambiente</w:t>
       </w:r>
@@ -9150,7 +9174,7 @@
       <w:pPr>
         <w:pStyle w:val="PSI-Ttulo1"/>
       </w:pPr>
-      <w:bookmarkStart w:id="42" w:name="_Toc179194575"/>
+      <w:bookmarkStart w:id="42" w:name="_Toc179272870"/>
       <w:r>
         <w:lastRenderedPageBreak/>
         <w:t>Casos de Prueba</w:t>
@@ -10492,7 +10516,7 @@
         <w:pStyle w:val="PSI-Ttulo1"/>
         <w:spacing w:before="0" w:after="0"/>
       </w:pPr>
-      <w:bookmarkStart w:id="44" w:name="_Toc179194576"/>
+      <w:bookmarkStart w:id="44" w:name="_Toc179272871"/>
       <w:r>
         <w:t>Prioridades</w:t>
       </w:r>
@@ -10503,7 +10527,7 @@
         <w:pStyle w:val="PSI-Ttulo2"/>
         <w:spacing w:before="0"/>
       </w:pPr>
-      <w:bookmarkStart w:id="45" w:name="_Toc179194577"/>
+      <w:bookmarkStart w:id="45" w:name="_Toc179272872"/>
       <w:r>
         <w:t>Casos de Prueba por Características de Prioridad</w:t>
       </w:r>
@@ -10536,7 +10560,7 @@
       <w:r>
         <w:br/>
       </w:r>
-      <w:bookmarkStart w:id="46" w:name="_Toc179194578"/>
+      <w:bookmarkStart w:id="46" w:name="_Toc179272873"/>
       <w:r>
         <w:t>Esenciales</w:t>
       </w:r>
@@ -10700,7 +10724,7 @@
       </w:pPr>
       <w:bookmarkStart w:id="47" w:name="_Toc165473688"/>
       <w:bookmarkStart w:id="48" w:name="_Toc257645217"/>
-      <w:bookmarkStart w:id="49" w:name="_Toc179194579"/>
+      <w:bookmarkStart w:id="49" w:name="_Toc179272874"/>
       <w:r>
         <w:t>Flujos de Trabajo de Pruebas</w:t>
       </w:r>
@@ -11664,7 +11688,7 @@
       </w:pPr>
       <w:bookmarkStart w:id="50" w:name="_Toc165473689"/>
       <w:bookmarkStart w:id="51" w:name="_Toc257645218"/>
-      <w:bookmarkStart w:id="52" w:name="_Toc179194580"/>
+      <w:bookmarkStart w:id="52" w:name="_Toc179272875"/>
       <w:r>
         <w:lastRenderedPageBreak/>
         <w:t>Entregables</w:t>
@@ -11683,7 +11707,7 @@
       </w:pPr>
       <w:bookmarkStart w:id="53" w:name="_Toc165473690"/>
       <w:bookmarkStart w:id="54" w:name="_Toc257645219"/>
-      <w:bookmarkStart w:id="55" w:name="_Toc179194581"/>
+      <w:bookmarkStart w:id="55" w:name="_Toc179272876"/>
       <w:r>
         <w:t>Lista de Entregables de Pruebas</w:t>
       </w:r>
@@ -11874,7 +11898,7 @@
       <w:pPr>
         <w:pStyle w:val="PSI-Ttulo2"/>
       </w:pPr>
-      <w:bookmarkStart w:id="58" w:name="_Toc179194582"/>
+      <w:bookmarkStart w:id="58" w:name="_Toc179272877"/>
       <w:r>
         <w:t>Ficha: escenarios por caso de uso:</w:t>
       </w:r>
@@ -12544,7 +12568,7 @@
         <w:pStyle w:val="PSI-Ttulo2"/>
       </w:pPr>
       <w:bookmarkStart w:id="59" w:name="_Toc257645221"/>
-      <w:bookmarkStart w:id="60" w:name="_Toc179194583"/>
+      <w:bookmarkStart w:id="60" w:name="_Toc179272878"/>
       <w:r>
         <w:t>Ficha: Resumen de Ciclos de Prueba</w:t>
       </w:r>
@@ -13200,20 +13224,20 @@
       </w:r>
     </w:p>
     <w:p>
-      <w:pPr>
-        <w:spacing w:before="0" w:line="240" w:lineRule="auto"/>
-        <w:ind w:left="1065" w:firstLine="351"/>
-      </w:pPr>
       <w:r>
         <w:t>CLIENTE                              ORGANIZACIÓN                             PROBADOR</w:t>
       </w:r>
     </w:p>
+    <w:p/>
+    <w:p/>
+    <w:p/>
     <w:p>
       <w:pPr>
         <w:pStyle w:val="PSI-Ttulo1"/>
       </w:pPr>
-      <w:bookmarkStart w:id="61" w:name="_Toc179194584"/>
-      <w:r>
+      <w:bookmarkStart w:id="61" w:name="_Toc179272879"/>
+      <w:r>
+        <w:lastRenderedPageBreak/>
         <w:t>Criterio para el Inicio y Fin del Plan de Pruebas</w:t>
       </w:r>
       <w:bookmarkEnd w:id="61"/>
@@ -13222,7 +13246,7 @@
       <w:pPr>
         <w:pStyle w:val="PSI-Ttulo2"/>
       </w:pPr>
-      <w:bookmarkStart w:id="62" w:name="_Toc179194585"/>
+      <w:bookmarkStart w:id="62" w:name="_Toc179272880"/>
       <w:r>
         <w:t>Criterios de Inicio</w:t>
       </w:r>
@@ -13283,7 +13307,6 @@
         <w:spacing w:before="0" w:line="240" w:lineRule="auto"/>
       </w:pPr>
       <w:r>
-        <w:lastRenderedPageBreak/>
         <w:t>Contar con las herramientas de soporte necesarias (por ejemplo, para gestión de pruebas y seguimiento de errores).</w:t>
       </w:r>
     </w:p>
@@ -13312,7 +13335,7 @@
         <w:pStyle w:val="PSI-Ttulo2"/>
         <w:spacing w:before="0" w:line="240" w:lineRule="auto"/>
       </w:pPr>
-      <w:bookmarkStart w:id="63" w:name="_Toc179194586"/>
+      <w:bookmarkStart w:id="63" w:name="_Toc179272881"/>
       <w:r>
         <w:t>Criterios de Fin</w:t>
       </w:r>
@@ -13464,7 +13487,7 @@
         <w:pStyle w:val="PSI-Ttulo2"/>
         <w:spacing w:before="0" w:line="240" w:lineRule="auto"/>
       </w:pPr>
-      <w:bookmarkStart w:id="64" w:name="_Toc179194587"/>
+      <w:bookmarkStart w:id="64" w:name="_Toc179272882"/>
       <w:r>
         <w:t>Criterios de Suspensión y Retomo de Actividades</w:t>
       </w:r>
@@ -13515,11 +13538,33 @@
     </w:p>
     <w:p>
       <w:pPr>
+        <w:pStyle w:val="Prrafodelista"/>
+        <w:spacing w:line="240" w:lineRule="auto"/>
+        <w:ind w:firstLine="0"/>
+      </w:pPr>
+    </w:p>
+    <w:p>
+      <w:pPr>
+        <w:pStyle w:val="Prrafodelista"/>
+        <w:spacing w:line="240" w:lineRule="auto"/>
+        <w:ind w:firstLine="0"/>
+      </w:pPr>
+    </w:p>
+    <w:p>
+      <w:pPr>
+        <w:pStyle w:val="Prrafodelista"/>
+        <w:spacing w:line="240" w:lineRule="auto"/>
+        <w:ind w:firstLine="0"/>
+      </w:pPr>
+    </w:p>
+    <w:p>
+      <w:pPr>
         <w:pStyle w:val="PSI-Ttulo2"/>
         <w:spacing w:before="0"/>
       </w:pPr>
-      <w:bookmarkStart w:id="65" w:name="_Toc179194588"/>
-      <w:r>
+      <w:bookmarkStart w:id="65" w:name="_Toc179272883"/>
+      <w:r>
+        <w:lastRenderedPageBreak/>
         <w:t>Criterios para el Lanzamiento</w:t>
       </w:r>
       <w:bookmarkEnd w:id="65"/>
@@ -13602,10 +13647,15 @@
     </w:p>
     <w:p>
       <w:pPr>
+        <w:jc w:val="both"/>
+      </w:pPr>
+    </w:p>
+    <w:p>
+      <w:pPr>
         <w:pStyle w:val="PSI-Ttulo2"/>
       </w:pPr>
       <w:bookmarkStart w:id="66" w:name="_Toc257645228"/>
-      <w:bookmarkStart w:id="67" w:name="_Toc179194589"/>
+      <w:bookmarkStart w:id="67" w:name="_Toc179272884"/>
       <w:r>
         <w:t>Clasificación de los errores</w:t>
       </w:r>
@@ -13652,7 +13702,6 @@
             <w:bookmarkStart w:id="69" w:name="colEWKAC"/>
             <w:bookmarkEnd w:id="69"/>
             <w:r>
-              <w:lastRenderedPageBreak/>
               <w:t>Calificación</w:t>
             </w:r>
             <w:bookmarkStart w:id="70" w:name="colE1KAC"/>
@@ -13949,7 +13998,7 @@
       </w:pPr>
       <w:bookmarkStart w:id="72" w:name="_Toc165473701"/>
       <w:bookmarkStart w:id="73" w:name="_Toc257645229"/>
-      <w:bookmarkStart w:id="74" w:name="_Toc179194590"/>
+      <w:bookmarkStart w:id="74" w:name="_Toc179272885"/>
       <w:r>
         <w:t>Resultados de la prueba</w:t>
       </w:r>
@@ -13980,13 +14029,19 @@
       </w:pPr>
     </w:p>
     <w:p>
-      <w:pPr>
-        <w:pStyle w:val="PSI-Ttulo2"/>
-      </w:pPr>
       <w:bookmarkStart w:id="75" w:name="_Toc165473702"/>
       <w:bookmarkStart w:id="76" w:name="_Toc257645230"/>
-      <w:bookmarkStart w:id="77" w:name="_Toc179194591"/>
-      <w:r>
+    </w:p>
+    <w:p/>
+    <w:p/>
+    <w:p>
+      <w:pPr>
+        <w:pStyle w:val="PSI-Ttulo2"/>
+        <w:ind w:left="0" w:firstLine="0"/>
+      </w:pPr>
+      <w:bookmarkStart w:id="77" w:name="_Toc179272886"/>
+      <w:r>
+        <w:lastRenderedPageBreak/>
         <w:t>Reportes del problema, escalada y resolución</w:t>
       </w:r>
       <w:bookmarkEnd w:id="75"/>
@@ -14077,37 +14132,11 @@
     </w:p>
     <w:p>
       <w:pPr>
-        <w:pStyle w:val="PSI-Normal"/>
-      </w:pPr>
-    </w:p>
-    <w:p>
-      <w:pPr>
-        <w:pStyle w:val="PSI-Normal"/>
-      </w:pPr>
-    </w:p>
-    <w:p>
-      <w:pPr>
-        <w:pStyle w:val="PSI-Normal"/>
-      </w:pPr>
-    </w:p>
-    <w:p>
-      <w:pPr>
-        <w:pStyle w:val="PSI-Normal"/>
-      </w:pPr>
-    </w:p>
-    <w:p>
-      <w:pPr>
-        <w:pStyle w:val="PSI-Normal"/>
-      </w:pPr>
-    </w:p>
-    <w:p>
-      <w:pPr>
         <w:pStyle w:val="PSI-Ttulo1"/>
       </w:pPr>
       <w:bookmarkStart w:id="78" w:name="_Toc257645231"/>
-      <w:bookmarkStart w:id="79" w:name="_Toc179194592"/>
-      <w:r>
-        <w:lastRenderedPageBreak/>
+      <w:bookmarkStart w:id="79" w:name="_Toc179272887"/>
+      <w:r>
         <w:t>Riesgos</w:t>
       </w:r>
       <w:bookmarkEnd w:id="78"/>
@@ -14383,8 +14412,9 @@
       </w:pPr>
       <w:bookmarkStart w:id="80" w:name="_Toc165473704"/>
       <w:bookmarkStart w:id="81" w:name="_Toc257645232"/>
-      <w:bookmarkStart w:id="82" w:name="_Toc179194593"/>
-      <w:r>
+      <w:bookmarkStart w:id="82" w:name="_Toc179272888"/>
+      <w:r>
+        <w:lastRenderedPageBreak/>
         <w:t>Reportes de Problemas y Resolución</w:t>
       </w:r>
       <w:bookmarkEnd w:id="80"/>
@@ -14406,7 +14436,7 @@
       <w:pPr>
         <w:pStyle w:val="PSI-Ttulo3"/>
       </w:pPr>
-      <w:bookmarkStart w:id="83" w:name="_Toc179194594"/>
+      <w:bookmarkStart w:id="83" w:name="_Toc179272889"/>
       <w:r>
         <w:t>Identificación y Reporte:</w:t>
       </w:r>
@@ -14442,7 +14472,7 @@
       <w:pPr>
         <w:pStyle w:val="PSI-Ttulo3"/>
       </w:pPr>
-      <w:bookmarkStart w:id="84" w:name="_Toc179194595"/>
+      <w:bookmarkStart w:id="84" w:name="_Toc179272890"/>
       <w:r>
         <w:t>Asignación y Priorización:</w:t>
       </w:r>
@@ -14482,9 +14512,8 @@
       <w:pPr>
         <w:pStyle w:val="PSI-Ttulo3"/>
       </w:pPr>
-      <w:bookmarkStart w:id="85" w:name="_Toc179194596"/>
-      <w:r>
-        <w:lastRenderedPageBreak/>
+      <w:bookmarkStart w:id="85" w:name="_Toc179272891"/>
+      <w:r>
         <w:t>Resolución y Verificación:</w:t>
       </w:r>
       <w:bookmarkEnd w:id="85"/>
@@ -14525,7 +14554,7 @@
       <w:pPr>
         <w:pStyle w:val="PSI-Ttulo3"/>
       </w:pPr>
-      <w:bookmarkStart w:id="86" w:name="_Toc179194597"/>
+      <w:bookmarkStart w:id="86" w:name="_Toc179272892"/>
       <w:r>
         <w:t>Cierre del Problema:</w:t>
       </w:r>
@@ -14567,11 +14596,47 @@
     </w:p>
     <w:p>
       <w:pPr>
+        <w:pStyle w:val="PSI-Normal"/>
+      </w:pPr>
+    </w:p>
+    <w:p>
+      <w:pPr>
+        <w:pStyle w:val="PSI-Normal"/>
+      </w:pPr>
+    </w:p>
+    <w:p>
+      <w:pPr>
+        <w:pStyle w:val="PSI-Normal"/>
+      </w:pPr>
+    </w:p>
+    <w:p>
+      <w:pPr>
+        <w:pStyle w:val="PSI-Normal"/>
+      </w:pPr>
+    </w:p>
+    <w:p>
+      <w:pPr>
+        <w:pStyle w:val="PSI-Normal"/>
+      </w:pPr>
+    </w:p>
+    <w:p>
+      <w:pPr>
+        <w:pStyle w:val="PSI-Normal"/>
+      </w:pPr>
+    </w:p>
+    <w:p>
+      <w:pPr>
+        <w:pStyle w:val="PSI-Normal"/>
+      </w:pPr>
+    </w:p>
+    <w:p>
+      <w:pPr>
         <w:pStyle w:val="PSI-Ttulo1"/>
       </w:pPr>
       <w:bookmarkStart w:id="87" w:name="_Toc257645233"/>
-      <w:bookmarkStart w:id="88" w:name="_Toc179194598"/>
-      <w:r>
+      <w:bookmarkStart w:id="88" w:name="_Toc179272893"/>
+      <w:r>
+        <w:lastRenderedPageBreak/>
         <w:t>Responsabilidades, Personal y Necesidades de Capacitación</w:t>
       </w:r>
       <w:bookmarkEnd w:id="87"/>
@@ -14583,7 +14648,7 @@
       </w:pPr>
       <w:bookmarkStart w:id="89" w:name="_Toc165473706"/>
       <w:bookmarkStart w:id="90" w:name="_Toc257645234"/>
-      <w:bookmarkStart w:id="91" w:name="_Toc179194599"/>
+      <w:bookmarkStart w:id="91" w:name="_Toc179272894"/>
       <w:r>
         <w:t>Personal y Roles Necesarios</w:t>
       </w:r>
@@ -14720,10 +14785,7 @@
               <w:t>Administrador de plan de pruebas</w:t>
             </w:r>
             <w:r>
-              <w:t xml:space="preserve"> </w:t>
-            </w:r>
-            <w:r>
-              <w:t>Valeria Ojeda</w:t>
+              <w:t xml:space="preserve"> Valeria Ojeda</w:t>
             </w:r>
           </w:p>
         </w:tc>
